--- a/CheatSheet.docx
+++ b/CheatSheet.docx
@@ -13,7 +13,7 @@
         </w:rPr>
       </w:pPr>
       <w:bookmarkStart w:id="0" w:name="_Toc116030071"/>
-      <w:bookmarkStart w:id="1" w:name="_Toc116117370"/>
+      <w:bookmarkStart w:id="1" w:name="_Toc116119541"/>
       <w:r>
         <w:rPr>
           <w:rFonts w:ascii="Consolas" w:hAnsi="Consolas"/>
@@ -38,7 +38,7 @@
         </w:rPr>
       </w:pPr>
       <w:bookmarkStart w:id="2" w:name="_Toc116030072"/>
-      <w:bookmarkStart w:id="3" w:name="_Toc116117371"/>
+      <w:bookmarkStart w:id="3" w:name="_Toc116119542"/>
       <w:r>
         <w:rPr>
           <w:rFonts w:ascii="Consolas" w:hAnsi="Consolas"/>
@@ -80,10 +80,10 @@
             <v:path o:extrusionok="f" gradientshapeok="t" o:connecttype="rect"/>
             <o:lock v:ext="edit" aspectratio="t"/>
           </v:shapetype>
-          <v:shape id="_x0000_i1632" type="#_x0000_t75" style="width:468pt;height:196.8pt" o:ole="">
+          <v:shape id="_x0000_i1025" type="#_x0000_t75" style="width:468pt;height:196.8pt" o:ole="">
             <v:imagedata r:id="rId8" o:title=""/>
           </v:shape>
-          <o:OLEObject Type="Embed" ProgID="Word.OpenDocumentText.12" ShapeID="_x0000_i1632" DrawAspect="Content" ObjectID="_1726732624" r:id="rId9"/>
+          <o:OLEObject Type="Embed" ProgID="Word.OpenDocumentText.12" ShapeID="_x0000_i1025" DrawAspect="Content" ObjectID="_1726831830" r:id="rId9"/>
         </w:object>
       </w:r>
     </w:p>
@@ -106,7 +106,7 @@
         </w:rPr>
       </w:pPr>
       <w:bookmarkStart w:id="5" w:name="_Toc116030073"/>
-      <w:bookmarkStart w:id="6" w:name="_Toc116117372"/>
+      <w:bookmarkStart w:id="6" w:name="_Toc116119543"/>
       <w:r>
         <w:rPr>
           <w:rFonts w:ascii="Consolas" w:hAnsi="Consolas"/>
@@ -129,10 +129,10 @@
       </w:pPr>
       <w:r>
         <w:object w:dxaOrig="9360" w:dyaOrig="1686" w14:anchorId="1193857F">
-          <v:shape id="_x0000_i1633" type="#_x0000_t75" style="width:468pt;height:84pt" o:ole="">
+          <v:shape id="_x0000_i1026" type="#_x0000_t75" style="width:468pt;height:84pt" o:ole="">
             <v:imagedata r:id="rId10" o:title=""/>
           </v:shape>
-          <o:OLEObject Type="Embed" ProgID="Word.OpenDocumentText.12" ShapeID="_x0000_i1633" DrawAspect="Content" ObjectID="_1726732625" r:id="rId11"/>
+          <o:OLEObject Type="Embed" ProgID="Word.OpenDocumentText.12" ShapeID="_x0000_i1026" DrawAspect="Content" ObjectID="_1726831831" r:id="rId11"/>
         </w:object>
       </w:r>
     </w:p>
@@ -155,7 +155,7 @@
         </w:rPr>
       </w:pPr>
       <w:bookmarkStart w:id="8" w:name="_Toc116030074"/>
-      <w:bookmarkStart w:id="9" w:name="_Toc116117373"/>
+      <w:bookmarkStart w:id="9" w:name="_Toc116119544"/>
       <w:r>
         <w:rPr>
           <w:rFonts w:ascii="Consolas" w:hAnsi="Consolas"/>
@@ -173,10 +173,10 @@
     <w:p>
       <w:r>
         <w:object w:dxaOrig="9360" w:dyaOrig="3658" w14:anchorId="63750C50">
-          <v:shape id="_x0000_i1634" type="#_x0000_t75" style="width:468pt;height:183pt" o:ole="">
+          <v:shape id="_x0000_i1027" type="#_x0000_t75" style="width:468pt;height:183pt" o:ole="">
             <v:imagedata r:id="rId12" o:title=""/>
           </v:shape>
-          <o:OLEObject Type="Embed" ProgID="Word.OpenDocumentText.12" ShapeID="_x0000_i1634" DrawAspect="Content" ObjectID="_1726732626" r:id="rId13"/>
+          <o:OLEObject Type="Embed" ProgID="Word.OpenDocumentText.12" ShapeID="_x0000_i1027" DrawAspect="Content" ObjectID="_1726831832" r:id="rId13"/>
         </w:object>
       </w:r>
     </w:p>
@@ -193,7 +193,7 @@
         </w:rPr>
       </w:pPr>
       <w:bookmarkStart w:id="11" w:name="_Toc116030075"/>
-      <w:bookmarkStart w:id="12" w:name="_Toc116117374"/>
+      <w:bookmarkStart w:id="12" w:name="_Toc116119545"/>
       <w:r>
         <w:rPr>
           <w:rFonts w:ascii="Consolas" w:hAnsi="Consolas"/>
@@ -280,7 +280,7 @@
         </w:rPr>
       </w:pPr>
       <w:bookmarkStart w:id="13" w:name="_Toc116030076"/>
-      <w:bookmarkStart w:id="14" w:name="_Toc116117375"/>
+      <w:bookmarkStart w:id="14" w:name="_Toc116119546"/>
       <w:r>
         <w:rPr>
           <w:rFonts w:ascii="Consolas" w:hAnsi="Consolas"/>
@@ -304,10 +304,10 @@
       </w:pPr>
       <w:r>
         <w:object w:dxaOrig="9360" w:dyaOrig="910" w14:anchorId="1C66353A">
-          <v:shape id="_x0000_i1635" type="#_x0000_t75" style="width:468pt;height:45.6pt" o:ole="">
+          <v:shape id="_x0000_i1028" type="#_x0000_t75" style="width:468pt;height:45.6pt" o:ole="">
             <v:imagedata r:id="rId15" o:title=""/>
           </v:shape>
-          <o:OLEObject Type="Embed" ProgID="Word.OpenDocumentText.12" ShapeID="_x0000_i1635" DrawAspect="Content" ObjectID="_1726732627" r:id="rId16"/>
+          <o:OLEObject Type="Embed" ProgID="Word.OpenDocumentText.12" ShapeID="_x0000_i1028" DrawAspect="Content" ObjectID="_1726831833" r:id="rId16"/>
         </w:object>
       </w:r>
     </w:p>
@@ -331,7 +331,7 @@
         </w:rPr>
       </w:pPr>
       <w:bookmarkStart w:id="16" w:name="_Toc116030077"/>
-      <w:bookmarkStart w:id="17" w:name="_Toc116117376"/>
+      <w:bookmarkStart w:id="17" w:name="_Toc116119547"/>
       <w:r>
         <w:rPr>
           <w:rFonts w:ascii="Consolas" w:hAnsi="Consolas"/>
@@ -355,10 +355,10 @@
       </w:pPr>
       <w:r>
         <w:object w:dxaOrig="9360" w:dyaOrig="2729" w14:anchorId="1814B595">
-          <v:shape id="_x0000_i1636" type="#_x0000_t75" style="width:468pt;height:136.8pt" o:ole="">
+          <v:shape id="_x0000_i1029" type="#_x0000_t75" style="width:468pt;height:136.8pt" o:ole="">
             <v:imagedata r:id="rId17" o:title=""/>
           </v:shape>
-          <o:OLEObject Type="Embed" ProgID="Word.OpenDocumentText.12" ShapeID="_x0000_i1636" DrawAspect="Content" ObjectID="_1726732628" r:id="rId18"/>
+          <o:OLEObject Type="Embed" ProgID="Word.OpenDocumentText.12" ShapeID="_x0000_i1029" DrawAspect="Content" ObjectID="_1726831834" r:id="rId18"/>
         </w:object>
       </w:r>
     </w:p>
@@ -381,23 +381,18 @@
           <w:szCs w:val="32"/>
         </w:rPr>
       </w:pPr>
-      <w:bookmarkStart w:id="19" w:name="_Toc116030078"/>
-      <w:bookmarkStart w:id="20" w:name="_Toc116117377"/>
-      <w:r>
-        <w:rPr>
-          <w:rFonts w:ascii="Consolas" w:hAnsi="Consolas"/>
-          <w:color w:val="auto"/>
-          <w:sz w:val="32"/>
-          <w:szCs w:val="32"/>
-        </w:rPr>
-        <w:lastRenderedPageBreak/>
-        <w:t>Input / Output</w:t>
-      </w:r>
-      <w:bookmarkEnd w:id="19"/>
-      <w:bookmarkEnd w:id="20"/>
-    </w:p>
-    <w:bookmarkStart w:id="21" w:name="_MON_1726581814"/>
-    <w:bookmarkEnd w:id="21"/>
+      <w:r>
+        <w:rPr>
+          <w:rFonts w:ascii="Consolas" w:hAnsi="Consolas"/>
+          <w:color w:val="auto"/>
+          <w:sz w:val="32"/>
+          <w:szCs w:val="32"/>
+        </w:rPr>
+        <w:t>Timings</w:t>
+      </w:r>
+    </w:p>
+    <w:bookmarkStart w:id="19" w:name="_MON_1726733169"/>
+    <w:bookmarkEnd w:id="19"/>
     <w:p>
       <w:pPr>
         <w:pBdr>
@@ -406,11 +401,11 @@
         <w:jc w:val="center"/>
       </w:pPr>
       <w:r>
-        <w:object w:dxaOrig="9360" w:dyaOrig="3572" w14:anchorId="6D86E1DA">
-          <v:shape id="_x0000_i1712" type="#_x0000_t75" style="width:468pt;height:178.8pt" o:ole="">
+        <w:object w:dxaOrig="9360" w:dyaOrig="460" w14:anchorId="0F986C87">
+          <v:shape id="_x0000_i1030" type="#_x0000_t75" style="width:468pt;height:22.8pt" o:ole="">
             <v:imagedata r:id="rId19" o:title=""/>
           </v:shape>
-          <o:OLEObject Type="Embed" ProgID="Word.OpenDocumentText.12" ShapeID="_x0000_i1712" DrawAspect="Content" ObjectID="_1726732629" r:id="rId20"/>
+          <o:OLEObject Type="Embed" ProgID="Word.OpenDocumentText.12" ShapeID="_x0000_i1030" DrawAspect="Content" ObjectID="_1726831835" r:id="rId20"/>
         </w:object>
       </w:r>
     </w:p>
@@ -425,273 +420,227 @@
           <w:szCs w:val="32"/>
         </w:rPr>
       </w:pPr>
-      <w:bookmarkStart w:id="22" w:name="_Toc116030079"/>
-      <w:bookmarkStart w:id="23" w:name="_Toc116117378"/>
-      <w:r>
-        <w:rPr>
-          <w:rFonts w:ascii="Consolas" w:hAnsi="Consolas"/>
-          <w:color w:val="auto"/>
-          <w:sz w:val="32"/>
-          <w:szCs w:val="32"/>
-        </w:rPr>
-        <w:t>Debug Code</w:t>
-      </w:r>
-      <w:bookmarkEnd w:id="22"/>
-      <w:bookmarkEnd w:id="23"/>
-    </w:p>
-    <w:bookmarkStart w:id="24" w:name="_MON_1726581703"/>
-    <w:bookmarkEnd w:id="24"/>
-    <w:p>
-      <w:pPr>
-        <w:jc w:val="center"/>
-      </w:pPr>
-      <w:r>
-        <w:object w:dxaOrig="9360" w:dyaOrig="7784" w14:anchorId="6A936865">
-          <v:shape id="_x0000_i1637" type="#_x0000_t75" style="width:468pt;height:389.4pt" o:ole="">
-            <v:imagedata r:id="rId21" o:title=""/>
-          </v:shape>
-          <o:OLEObject Type="Embed" ProgID="Word.OpenDocumentText.12" ShapeID="_x0000_i1637" DrawAspect="Content" ObjectID="_1726732630" r:id="rId22"/>
-        </w:object>
-      </w:r>
-    </w:p>
-    <w:p>
-      <w:pPr>
-        <w:jc w:val="center"/>
-      </w:pPr>
-    </w:p>
-    <w:p>
-      <w:pPr>
-        <w:pStyle w:val="Heading1"/>
-        <w:jc w:val="center"/>
-        <w:rPr>
-          <w:rFonts w:ascii="Consolas" w:hAnsi="Consolas"/>
-          <w:color w:val="auto"/>
-          <w:sz w:val="36"/>
-          <w:szCs w:val="36"/>
-        </w:rPr>
-      </w:pPr>
-      <w:bookmarkStart w:id="25" w:name="_Toc116030080"/>
-      <w:bookmarkStart w:id="26" w:name="_Toc116117379"/>
-      <w:r>
-        <w:rPr>
-          <w:rFonts w:ascii="Consolas" w:hAnsi="Consolas"/>
-          <w:color w:val="auto"/>
-          <w:sz w:val="36"/>
-          <w:szCs w:val="36"/>
+      <w:bookmarkStart w:id="20" w:name="_Toc116030078"/>
+      <w:bookmarkStart w:id="21" w:name="_Toc116119548"/>
+      <w:r>
+        <w:rPr>
+          <w:rFonts w:ascii="Consolas" w:hAnsi="Consolas"/>
+          <w:color w:val="auto"/>
+          <w:sz w:val="32"/>
+          <w:szCs w:val="32"/>
         </w:rPr>
         <w:lastRenderedPageBreak/>
-        <w:t>Notes</w:t>
-      </w:r>
-      <w:bookmarkEnd w:id="25"/>
-      <w:bookmarkEnd w:id="26"/>
-    </w:p>
-    <w:bookmarkStart w:id="27" w:name="_MON_1726581169"/>
-    <w:bookmarkEnd w:id="27"/>
-    <w:p>
-      <w:r>
-        <w:object w:dxaOrig="9360" w:dyaOrig="4048" w14:anchorId="3418E2CD">
-          <v:shape id="_x0000_i1638" type="#_x0000_t75" style="width:468pt;height:202.8pt" o:ole="">
-            <v:imagedata r:id="rId23" o:title=""/>
-          </v:shape>
-          <o:OLEObject Type="Embed" ProgID="Word.OpenDocumentText.12" ShapeID="_x0000_i1638" DrawAspect="Content" ObjectID="_1726732631" r:id="rId24"/>
-        </w:object>
-      </w:r>
-    </w:p>
-    <w:bookmarkStart w:id="28" w:name="_MON_1726581190"/>
-    <w:bookmarkEnd w:id="28"/>
-    <w:p>
-      <w:r>
-        <w:object w:dxaOrig="9360" w:dyaOrig="8815" w14:anchorId="39C1B2D5">
-          <v:shape id="_x0000_i1705" type="#_x0000_t75" style="width:468pt;height:441pt" o:ole="">
-            <v:imagedata r:id="rId25" o:title=""/>
-          </v:shape>
-          <o:OLEObject Type="Embed" ProgID="Word.OpenDocumentText.12" ShapeID="_x0000_i1705" DrawAspect="Content" ObjectID="_1726732632" r:id="rId26"/>
-        </w:object>
-      </w:r>
-    </w:p>
-    <w:bookmarkStart w:id="29" w:name="_MON_1726731099"/>
-    <w:bookmarkEnd w:id="29"/>
-    <w:p>
-      <w:r>
-        <w:object w:dxaOrig="9360" w:dyaOrig="9999" w14:anchorId="18411F00">
-          <v:shape id="_x0000_i1706" type="#_x0000_t75" style="width:468pt;height:499.8pt" o:ole="">
-            <v:imagedata r:id="rId27" o:title=""/>
-          </v:shape>
-          <o:OLEObject Type="Embed" ProgID="Word.OpenDocumentText.12" ShapeID="_x0000_i1706" DrawAspect="Content" ObjectID="_1726732633" r:id="rId28"/>
-        </w:object>
-      </w:r>
-    </w:p>
-    <w:bookmarkStart w:id="30" w:name="_MON_1726578733"/>
-    <w:bookmarkEnd w:id="30"/>
-    <w:p>
-      <w:r>
-        <w:object w:dxaOrig="9360" w:dyaOrig="11652" w14:anchorId="56F65F7B">
-          <v:shape id="_x0000_i1639" type="#_x0000_t75" style="width:468pt;height:582.6pt" o:ole="">
-            <v:imagedata r:id="rId29" o:title=""/>
-          </v:shape>
-          <o:OLEObject Type="Embed" ProgID="Word.OpenDocumentText.12" ShapeID="_x0000_i1639" DrawAspect="Content" ObjectID="_1726732634" r:id="rId30"/>
-        </w:object>
-      </w:r>
-      <w:r>
-        <w:t>’</w:t>
-      </w:r>
-    </w:p>
-    <w:p/>
-    <w:p/>
-    <w:p>
-      <w:pPr>
-        <w:pStyle w:val="Heading1"/>
-        <w:rPr>
-          <w:rFonts w:ascii="Consolas" w:hAnsi="Consolas"/>
-          <w:color w:val="auto"/>
-          <w:sz w:val="36"/>
-          <w:szCs w:val="36"/>
-        </w:rPr>
-      </w:pPr>
-      <w:bookmarkStart w:id="31" w:name="_Toc116030081"/>
-      <w:bookmarkStart w:id="32" w:name="_Toc116117380"/>
-      <w:r>
-        <w:rPr>
-          <w:rFonts w:ascii="Consolas" w:hAnsi="Consolas"/>
-          <w:color w:val="auto"/>
-          <w:sz w:val="36"/>
-          <w:szCs w:val="36"/>
-        </w:rPr>
-        <w:lastRenderedPageBreak/>
-        <w:t>Math</w:t>
-      </w:r>
-      <w:bookmarkEnd w:id="31"/>
-      <w:bookmarkEnd w:id="32"/>
-    </w:p>
-    <w:p>
-      <w:pPr>
-        <w:pStyle w:val="Heading2"/>
-        <w:jc w:val="center"/>
-        <w:rPr>
-          <w:rFonts w:ascii="Consolas" w:hAnsi="Consolas"/>
-          <w:color w:val="auto"/>
-          <w:sz w:val="32"/>
-          <w:szCs w:val="32"/>
-        </w:rPr>
-      </w:pPr>
-      <w:bookmarkStart w:id="33" w:name="_Toc116030082"/>
-      <w:bookmarkStart w:id="34" w:name="_Toc116117381"/>
-      <w:r>
-        <w:rPr>
-          <w:rFonts w:ascii="Consolas" w:hAnsi="Consolas"/>
-          <w:color w:val="auto"/>
-          <w:sz w:val="32"/>
-          <w:szCs w:val="32"/>
-        </w:rPr>
-        <w:t>Fast Power</w:t>
-      </w:r>
-      <w:bookmarkEnd w:id="33"/>
-      <w:bookmarkEnd w:id="34"/>
-    </w:p>
-    <w:bookmarkStart w:id="35" w:name="_MON_1726636724"/>
-    <w:bookmarkEnd w:id="35"/>
+        <w:t>Input / Output</w:t>
+      </w:r>
+      <w:bookmarkEnd w:id="20"/>
+      <w:bookmarkEnd w:id="21"/>
+    </w:p>
+    <w:bookmarkStart w:id="22" w:name="_MON_1726581814"/>
+    <w:bookmarkEnd w:id="22"/>
     <w:p>
       <w:pPr>
         <w:pBdr>
           <w:bottom w:val="single" w:sz="12" w:space="1" w:color="auto"/>
         </w:pBdr>
-      </w:pPr>
-      <w:r>
-        <w:object w:dxaOrig="9360" w:dyaOrig="2501" w14:anchorId="1EAE555E">
-          <v:shape id="_x0000_i1640" type="#_x0000_t75" style="width:468pt;height:125.4pt" o:ole="">
+        <w:jc w:val="center"/>
+      </w:pPr>
+      <w:r>
+        <w:object w:dxaOrig="9360" w:dyaOrig="3572" w14:anchorId="6D86E1DA">
+          <v:shape id="_x0000_i1031" type="#_x0000_t75" style="width:468pt;height:178.8pt" o:ole="">
+            <v:imagedata r:id="rId21" o:title=""/>
+          </v:shape>
+          <o:OLEObject Type="Embed" ProgID="Word.OpenDocumentText.12" ShapeID="_x0000_i1031" DrawAspect="Content" ObjectID="_1726831836" r:id="rId22"/>
+        </w:object>
+      </w:r>
+    </w:p>
+    <w:p>
+      <w:pPr>
+        <w:pStyle w:val="Heading2"/>
+        <w:jc w:val="center"/>
+        <w:rPr>
+          <w:rFonts w:ascii="Consolas" w:hAnsi="Consolas"/>
+          <w:color w:val="auto"/>
+          <w:sz w:val="32"/>
+          <w:szCs w:val="32"/>
+        </w:rPr>
+      </w:pPr>
+      <w:bookmarkStart w:id="23" w:name="_Toc116030079"/>
+      <w:bookmarkStart w:id="24" w:name="_Toc116119549"/>
+      <w:r>
+        <w:rPr>
+          <w:rFonts w:ascii="Consolas" w:hAnsi="Consolas"/>
+          <w:color w:val="auto"/>
+          <w:sz w:val="32"/>
+          <w:szCs w:val="32"/>
+        </w:rPr>
+        <w:t>Debug Code</w:t>
+      </w:r>
+      <w:bookmarkEnd w:id="23"/>
+      <w:bookmarkEnd w:id="24"/>
+    </w:p>
+    <w:bookmarkStart w:id="25" w:name="_MON_1726581703"/>
+    <w:bookmarkEnd w:id="25"/>
+    <w:p>
+      <w:pPr>
+        <w:jc w:val="center"/>
+      </w:pPr>
+      <w:r>
+        <w:object w:dxaOrig="9360" w:dyaOrig="7784" w14:anchorId="6A936865">
+          <v:shape id="_x0000_i1032" type="#_x0000_t75" style="width:468pt;height:389.4pt" o:ole="">
+            <v:imagedata r:id="rId23" o:title=""/>
+          </v:shape>
+          <o:OLEObject Type="Embed" ProgID="Word.OpenDocumentText.12" ShapeID="_x0000_i1032" DrawAspect="Content" ObjectID="_1726831837" r:id="rId24"/>
+        </w:object>
+      </w:r>
+    </w:p>
+    <w:p>
+      <w:pPr>
+        <w:jc w:val="center"/>
+      </w:pPr>
+    </w:p>
+    <w:p>
+      <w:pPr>
+        <w:pStyle w:val="Heading1"/>
+        <w:jc w:val="center"/>
+        <w:rPr>
+          <w:rFonts w:ascii="Consolas" w:hAnsi="Consolas"/>
+          <w:color w:val="auto"/>
+          <w:sz w:val="36"/>
+          <w:szCs w:val="36"/>
+        </w:rPr>
+      </w:pPr>
+      <w:bookmarkStart w:id="26" w:name="_Toc116030080"/>
+      <w:bookmarkStart w:id="27" w:name="_Toc116119550"/>
+      <w:r>
+        <w:rPr>
+          <w:rFonts w:ascii="Consolas" w:hAnsi="Consolas"/>
+          <w:color w:val="auto"/>
+          <w:sz w:val="36"/>
+          <w:szCs w:val="36"/>
+        </w:rPr>
+        <w:lastRenderedPageBreak/>
+        <w:t>Notes</w:t>
+      </w:r>
+      <w:bookmarkEnd w:id="26"/>
+      <w:bookmarkEnd w:id="27"/>
+    </w:p>
+    <w:bookmarkStart w:id="28" w:name="_MON_1726581169"/>
+    <w:bookmarkEnd w:id="28"/>
+    <w:p>
+      <w:r>
+        <w:object w:dxaOrig="9360" w:dyaOrig="4048" w14:anchorId="3418E2CD">
+          <v:shape id="_x0000_i1033" type="#_x0000_t75" style="width:468pt;height:202.8pt" o:ole="">
+            <v:imagedata r:id="rId25" o:title=""/>
+          </v:shape>
+          <o:OLEObject Type="Embed" ProgID="Word.OpenDocumentText.12" ShapeID="_x0000_i1033" DrawAspect="Content" ObjectID="_1726831838" r:id="rId26"/>
+        </w:object>
+      </w:r>
+    </w:p>
+    <w:bookmarkStart w:id="29" w:name="_MON_1726581190"/>
+    <w:bookmarkEnd w:id="29"/>
+    <w:p>
+      <w:r>
+        <w:object w:dxaOrig="9360" w:dyaOrig="8815" w14:anchorId="39C1B2D5">
+          <v:shape id="_x0000_i1034" type="#_x0000_t75" style="width:468pt;height:441pt" o:ole="">
+            <v:imagedata r:id="rId27" o:title=""/>
+          </v:shape>
+          <o:OLEObject Type="Embed" ProgID="Word.OpenDocumentText.12" ShapeID="_x0000_i1034" DrawAspect="Content" ObjectID="_1726831839" r:id="rId28"/>
+        </w:object>
+      </w:r>
+    </w:p>
+    <w:bookmarkStart w:id="30" w:name="_MON_1726731099"/>
+    <w:bookmarkEnd w:id="30"/>
+    <w:p>
+      <w:r>
+        <w:object w:dxaOrig="9360" w:dyaOrig="9999" w14:anchorId="18411F00">
+          <v:shape id="_x0000_i1035" type="#_x0000_t75" style="width:468pt;height:499.8pt" o:ole="">
+            <v:imagedata r:id="rId29" o:title=""/>
+          </v:shape>
+          <o:OLEObject Type="Embed" ProgID="Word.OpenDocumentText.12" ShapeID="_x0000_i1035" DrawAspect="Content" ObjectID="_1726831840" r:id="rId30"/>
+        </w:object>
+      </w:r>
+    </w:p>
+    <w:bookmarkStart w:id="31" w:name="_MON_1726578733"/>
+    <w:bookmarkEnd w:id="31"/>
+    <w:p>
+      <w:r>
+        <w:object w:dxaOrig="9360" w:dyaOrig="11652" w14:anchorId="56F65F7B">
+          <v:shape id="_x0000_i1036" type="#_x0000_t75" style="width:468pt;height:582.6pt" o:ole="">
             <v:imagedata r:id="rId31" o:title=""/>
           </v:shape>
-          <o:OLEObject Type="Embed" ProgID="Word.OpenDocumentText.12" ShapeID="_x0000_i1640" DrawAspect="Content" ObjectID="_1726732635" r:id="rId32"/>
+          <o:OLEObject Type="Embed" ProgID="Word.OpenDocumentText.12" ShapeID="_x0000_i1036" DrawAspect="Content" ObjectID="_1726831841" r:id="rId32"/>
         </w:object>
       </w:r>
-    </w:p>
+      <w:r>
+        <w:t>’</w:t>
+      </w:r>
+    </w:p>
+    <w:p/>
+    <w:p/>
+    <w:p>
+      <w:pPr>
+        <w:pStyle w:val="Heading1"/>
+        <w:rPr>
+          <w:rFonts w:ascii="Consolas" w:hAnsi="Consolas"/>
+          <w:color w:val="auto"/>
+          <w:sz w:val="36"/>
+          <w:szCs w:val="36"/>
+        </w:rPr>
+      </w:pPr>
+      <w:bookmarkStart w:id="32" w:name="_Toc116030081"/>
+      <w:bookmarkStart w:id="33" w:name="_Toc116119551"/>
+      <w:r>
+        <w:rPr>
+          <w:rFonts w:ascii="Consolas" w:hAnsi="Consolas"/>
+          <w:color w:val="auto"/>
+          <w:sz w:val="36"/>
+          <w:szCs w:val="36"/>
+        </w:rPr>
+        <w:lastRenderedPageBreak/>
+        <w:t>Math</w:t>
+      </w:r>
+      <w:bookmarkEnd w:id="32"/>
+      <w:bookmarkEnd w:id="33"/>
+    </w:p>
+    <w:p>
+      <w:pPr>
+        <w:pStyle w:val="Heading2"/>
+        <w:jc w:val="center"/>
+        <w:rPr>
+          <w:rFonts w:ascii="Consolas" w:hAnsi="Consolas"/>
+          <w:color w:val="auto"/>
+          <w:sz w:val="32"/>
+          <w:szCs w:val="32"/>
+        </w:rPr>
+      </w:pPr>
+      <w:bookmarkStart w:id="34" w:name="_Toc116030082"/>
+      <w:bookmarkStart w:id="35" w:name="_Toc116119552"/>
+      <w:r>
+        <w:rPr>
+          <w:rFonts w:ascii="Consolas" w:hAnsi="Consolas"/>
+          <w:color w:val="auto"/>
+          <w:sz w:val="32"/>
+          <w:szCs w:val="32"/>
+        </w:rPr>
+        <w:t>Fast Power</w:t>
+      </w:r>
+      <w:bookmarkEnd w:id="34"/>
+      <w:bookmarkEnd w:id="35"/>
+    </w:p>
+    <w:bookmarkStart w:id="36" w:name="_MON_1726636724"/>
+    <w:bookmarkEnd w:id="36"/>
     <w:p>
       <w:pPr>
         <w:pBdr>
           <w:bottom w:val="single" w:sz="12" w:space="1" w:color="auto"/>
         </w:pBdr>
       </w:pPr>
-    </w:p>
-    <w:p>
-      <w:pPr>
-        <w:pStyle w:val="Heading2"/>
-        <w:jc w:val="center"/>
-        <w:rPr>
-          <w:rFonts w:ascii="Consolas" w:hAnsi="Consolas"/>
-          <w:color w:val="auto"/>
-          <w:sz w:val="32"/>
-          <w:szCs w:val="32"/>
-        </w:rPr>
-      </w:pPr>
-      <w:bookmarkStart w:id="36" w:name="_Toc116030083"/>
-      <w:bookmarkStart w:id="37" w:name="_Toc116117382"/>
-      <w:r>
-        <w:rPr>
-          <w:rFonts w:ascii="Consolas" w:hAnsi="Consolas"/>
-          <w:color w:val="auto"/>
-          <w:sz w:val="32"/>
-          <w:szCs w:val="32"/>
-        </w:rPr>
-        <w:t>Extended Euclidean GCD</w:t>
-      </w:r>
-      <w:bookmarkEnd w:id="36"/>
-      <w:bookmarkEnd w:id="37"/>
-    </w:p>
-    <w:bookmarkStart w:id="38" w:name="_MON_1726637260"/>
-    <w:bookmarkEnd w:id="38"/>
-    <w:p>
-      <w:pPr>
-        <w:rPr>
-          <w:lang w:bidi="ar-JO"/>
-        </w:rPr>
-      </w:pPr>
-      <w:r>
-        <w:rPr>
-          <w:lang w:bidi="ar-JO"/>
-        </w:rPr>
-        <w:object w:dxaOrig="9360" w:dyaOrig="7227" w14:anchorId="73A7D79A">
-          <v:shape id="_x0000_i1641" type="#_x0000_t75" style="width:468pt;height:361.2pt" o:ole="">
+      <w:r>
+        <w:object w:dxaOrig="9360" w:dyaOrig="2501" w14:anchorId="1EAE555E">
+          <v:shape id="_x0000_i1037" type="#_x0000_t75" style="width:468pt;height:125.4pt" o:ole="">
             <v:imagedata r:id="rId33" o:title=""/>
           </v:shape>
-          <o:OLEObject Type="Embed" ProgID="Word.OpenDocumentText.12" ShapeID="_x0000_i1641" DrawAspect="Content" ObjectID="_1726732636" r:id="rId34"/>
-        </w:object>
-      </w:r>
-    </w:p>
-    <w:p>
-      <w:pPr>
-        <w:pStyle w:val="Heading2"/>
-        <w:jc w:val="center"/>
-        <w:rPr>
-          <w:rFonts w:ascii="Consolas" w:hAnsi="Consolas"/>
-          <w:color w:val="auto"/>
-          <w:sz w:val="32"/>
-          <w:szCs w:val="32"/>
-        </w:rPr>
-      </w:pPr>
-      <w:bookmarkStart w:id="39" w:name="_Toc116030084"/>
-      <w:bookmarkStart w:id="40" w:name="_Toc116117383"/>
-      <w:r>
-        <w:rPr>
-          <w:rFonts w:ascii="Consolas" w:hAnsi="Consolas"/>
-          <w:color w:val="auto"/>
-          <w:sz w:val="32"/>
-          <w:szCs w:val="32"/>
-        </w:rPr>
-        <w:lastRenderedPageBreak/>
-        <w:t>Fibonacci Numbers</w:t>
-      </w:r>
-      <w:bookmarkEnd w:id="39"/>
-      <w:bookmarkEnd w:id="40"/>
-    </w:p>
-    <w:bookmarkStart w:id="41" w:name="_MON_1726637585"/>
-    <w:bookmarkEnd w:id="41"/>
-    <w:p>
-      <w:r>
-        <w:object w:dxaOrig="9360" w:dyaOrig="4448" w14:anchorId="459BEEDE">
-          <v:shape id="_x0000_i1642" type="#_x0000_t75" style="width:468pt;height:222.6pt" o:ole="">
-            <v:imagedata r:id="rId35" o:title=""/>
-          </v:shape>
-          <o:OLEObject Type="Embed" ProgID="Word.OpenDocumentText.12" ShapeID="_x0000_i1642" DrawAspect="Content" ObjectID="_1726732637" r:id="rId36"/>
+          <o:OLEObject Type="Embed" ProgID="Word.OpenDocumentText.12" ShapeID="_x0000_i1037" DrawAspect="Content" ObjectID="_1726831842" r:id="rId34"/>
         </w:object>
       </w:r>
     </w:p>
@@ -713,92 +662,75 @@
           <w:szCs w:val="32"/>
         </w:rPr>
       </w:pPr>
-      <w:bookmarkStart w:id="42" w:name="_Toc116030085"/>
-      <w:bookmarkStart w:id="43" w:name="_Toc116117384"/>
-      <w:r>
-        <w:rPr>
-          <w:rFonts w:ascii="Consolas" w:hAnsi="Consolas"/>
-          <w:color w:val="auto"/>
-          <w:sz w:val="32"/>
-          <w:szCs w:val="32"/>
-        </w:rPr>
-        <w:t>Linear Sieve</w:t>
-      </w:r>
-      <w:bookmarkEnd w:id="42"/>
-      <w:bookmarkEnd w:id="43"/>
-      <w:r>
-        <w:rPr>
-          <w:rFonts w:ascii="Consolas" w:hAnsi="Consolas"/>
-          <w:color w:val="auto"/>
-          <w:sz w:val="32"/>
-          <w:szCs w:val="32"/>
-        </w:rPr>
-        <w:t xml:space="preserve"> </w:t>
-      </w:r>
-    </w:p>
-    <w:bookmarkStart w:id="44" w:name="_MON_1726637749"/>
-    <w:bookmarkEnd w:id="44"/>
-    <w:p>
-      <w:pPr>
-        <w:rPr>
-          <w:lang w:bidi="ar-JO"/>
-        </w:rPr>
-      </w:pPr>
-      <w:r>
-        <w:rPr>
-          <w:lang w:bidi="ar-JO"/>
-        </w:rPr>
-        <w:object w:dxaOrig="9360" w:dyaOrig="4170" w14:anchorId="21A1529C">
-          <v:shape id="_x0000_i1643" type="#_x0000_t75" style="width:468pt;height:208.8pt" o:ole="">
+      <w:bookmarkStart w:id="37" w:name="_Toc116030083"/>
+      <w:bookmarkStart w:id="38" w:name="_Toc116119553"/>
+      <w:r>
+        <w:rPr>
+          <w:rFonts w:ascii="Consolas" w:hAnsi="Consolas"/>
+          <w:color w:val="auto"/>
+          <w:sz w:val="32"/>
+          <w:szCs w:val="32"/>
+        </w:rPr>
+        <w:t>Extended Euclidean GCD</w:t>
+      </w:r>
+      <w:bookmarkEnd w:id="37"/>
+      <w:bookmarkEnd w:id="38"/>
+    </w:p>
+    <w:bookmarkStart w:id="39" w:name="_MON_1726637260"/>
+    <w:bookmarkEnd w:id="39"/>
+    <w:p>
+      <w:pPr>
+        <w:rPr>
+          <w:lang w:bidi="ar-JO"/>
+        </w:rPr>
+      </w:pPr>
+      <w:r>
+        <w:rPr>
+          <w:lang w:bidi="ar-JO"/>
+        </w:rPr>
+        <w:object w:dxaOrig="9360" w:dyaOrig="7227" w14:anchorId="73A7D79A">
+          <v:shape id="_x0000_i1038" type="#_x0000_t75" style="width:468pt;height:361.2pt" o:ole="">
+            <v:imagedata r:id="rId35" o:title=""/>
+          </v:shape>
+          <o:OLEObject Type="Embed" ProgID="Word.OpenDocumentText.12" ShapeID="_x0000_i1038" DrawAspect="Content" ObjectID="_1726831843" r:id="rId36"/>
+        </w:object>
+      </w:r>
+    </w:p>
+    <w:p>
+      <w:pPr>
+        <w:pStyle w:val="Heading2"/>
+        <w:jc w:val="center"/>
+        <w:rPr>
+          <w:rFonts w:ascii="Consolas" w:hAnsi="Consolas"/>
+          <w:color w:val="auto"/>
+          <w:sz w:val="32"/>
+          <w:szCs w:val="32"/>
+        </w:rPr>
+      </w:pPr>
+      <w:bookmarkStart w:id="40" w:name="_Toc116030084"/>
+      <w:bookmarkStart w:id="41" w:name="_Toc116119554"/>
+      <w:r>
+        <w:rPr>
+          <w:rFonts w:ascii="Consolas" w:hAnsi="Consolas"/>
+          <w:color w:val="auto"/>
+          <w:sz w:val="32"/>
+          <w:szCs w:val="32"/>
+        </w:rPr>
+        <w:lastRenderedPageBreak/>
+        <w:t>Fibonacci Numbers</w:t>
+      </w:r>
+      <w:bookmarkEnd w:id="40"/>
+      <w:bookmarkEnd w:id="41"/>
+    </w:p>
+    <w:bookmarkStart w:id="42" w:name="_MON_1726637585"/>
+    <w:bookmarkEnd w:id="42"/>
+    <w:p>
+      <w:r>
+        <w:object w:dxaOrig="9360" w:dyaOrig="4448" w14:anchorId="459BEEDE">
+          <v:shape id="_x0000_i1039" type="#_x0000_t75" style="width:468pt;height:222.6pt" o:ole="">
             <v:imagedata r:id="rId37" o:title=""/>
           </v:shape>
-          <o:OLEObject Type="Embed" ProgID="Word.OpenDocumentText.12" ShapeID="_x0000_i1643" DrawAspect="Content" ObjectID="_1726732638" r:id="rId38"/>
-        </w:object>
-      </w:r>
-    </w:p>
-    <w:p>
-      <w:pPr>
-        <w:pStyle w:val="Heading2"/>
-        <w:jc w:val="center"/>
-        <w:rPr>
-          <w:rFonts w:ascii="Consolas" w:hAnsi="Consolas"/>
-          <w:color w:val="auto"/>
-          <w:sz w:val="32"/>
-          <w:szCs w:val="32"/>
-        </w:rPr>
-      </w:pPr>
-      <w:bookmarkStart w:id="45" w:name="_Toc116030086"/>
-      <w:bookmarkStart w:id="46" w:name="_Toc116117385"/>
-      <w:r>
-        <w:rPr>
-          <w:rFonts w:ascii="Consolas" w:hAnsi="Consolas"/>
-          <w:color w:val="auto"/>
-          <w:sz w:val="32"/>
-          <w:szCs w:val="32"/>
-        </w:rPr>
-        <w:lastRenderedPageBreak/>
-        <w:t>Phi Values</w:t>
-      </w:r>
-      <w:bookmarkEnd w:id="45"/>
-      <w:bookmarkEnd w:id="46"/>
-    </w:p>
-    <w:bookmarkStart w:id="47" w:name="_MON_1726637850"/>
-    <w:bookmarkEnd w:id="47"/>
-    <w:p>
-      <w:pPr>
-        <w:rPr>
-          <w:lang w:bidi="ar-JO"/>
-        </w:rPr>
-      </w:pPr>
-      <w:r>
-        <w:rPr>
-          <w:lang w:bidi="ar-JO"/>
-        </w:rPr>
-        <w:object w:dxaOrig="9360" w:dyaOrig="4124" w14:anchorId="51D36257">
-          <v:shape id="_x0000_i1644" type="#_x0000_t75" style="width:468pt;height:205.8pt" o:ole="">
-            <v:imagedata r:id="rId39" o:title=""/>
-          </v:shape>
-          <o:OLEObject Type="Embed" ProgID="Word.OpenDocumentText.12" ShapeID="_x0000_i1644" DrawAspect="Content" ObjectID="_1726732639" r:id="rId40"/>
+          <o:OLEObject Type="Embed" ProgID="Word.OpenDocumentText.12" ShapeID="_x0000_i1039" DrawAspect="Content" ObjectID="_1726831844" r:id="rId38"/>
         </w:object>
       </w:r>
     </w:p>
@@ -820,205 +752,291 @@
           <w:szCs w:val="32"/>
         </w:rPr>
       </w:pPr>
-      <w:bookmarkStart w:id="48" w:name="_Toc116030087"/>
-      <w:bookmarkStart w:id="49" w:name="_Toc116117386"/>
-      <w:r>
-        <w:rPr>
-          <w:rFonts w:ascii="Consolas" w:hAnsi="Consolas"/>
-          <w:color w:val="auto"/>
-          <w:sz w:val="32"/>
-          <w:szCs w:val="32"/>
-        </w:rPr>
-        <w:t>nCk / nPk</w:t>
-      </w:r>
-      <w:bookmarkEnd w:id="48"/>
-      <w:bookmarkEnd w:id="49"/>
-    </w:p>
-    <w:bookmarkStart w:id="50" w:name="_MON_1726639325"/>
-    <w:bookmarkEnd w:id="50"/>
-    <w:p>
-      <w:pPr>
-        <w:rPr>
-          <w:lang w:bidi="ar-JO"/>
-        </w:rPr>
-      </w:pPr>
-      <w:r>
-        <w:rPr>
-          <w:lang w:bidi="ar-JO"/>
-        </w:rPr>
-        <w:object w:dxaOrig="9360" w:dyaOrig="4640" w14:anchorId="7239C641">
-          <v:shape id="_x0000_i1645" type="#_x0000_t75" style="width:468pt;height:232.2pt" o:ole="">
+      <w:bookmarkStart w:id="43" w:name="_Toc116030085"/>
+      <w:bookmarkStart w:id="44" w:name="_Toc116119555"/>
+      <w:r>
+        <w:rPr>
+          <w:rFonts w:ascii="Consolas" w:hAnsi="Consolas"/>
+          <w:color w:val="auto"/>
+          <w:sz w:val="32"/>
+          <w:szCs w:val="32"/>
+        </w:rPr>
+        <w:t>Linear Sieve</w:t>
+      </w:r>
+      <w:bookmarkEnd w:id="43"/>
+      <w:bookmarkEnd w:id="44"/>
+      <w:r>
+        <w:rPr>
+          <w:rFonts w:ascii="Consolas" w:hAnsi="Consolas"/>
+          <w:color w:val="auto"/>
+          <w:sz w:val="32"/>
+          <w:szCs w:val="32"/>
+        </w:rPr>
+        <w:t xml:space="preserve"> </w:t>
+      </w:r>
+    </w:p>
+    <w:bookmarkStart w:id="45" w:name="_MON_1726637749"/>
+    <w:bookmarkEnd w:id="45"/>
+    <w:p>
+      <w:pPr>
+        <w:rPr>
+          <w:lang w:bidi="ar-JO"/>
+        </w:rPr>
+      </w:pPr>
+      <w:r>
+        <w:rPr>
+          <w:lang w:bidi="ar-JO"/>
+        </w:rPr>
+        <w:object w:dxaOrig="9360" w:dyaOrig="4170" w14:anchorId="21A1529C">
+          <v:shape id="_x0000_i1040" type="#_x0000_t75" style="width:468pt;height:208.8pt" o:ole="">
+            <v:imagedata r:id="rId39" o:title=""/>
+          </v:shape>
+          <o:OLEObject Type="Embed" ProgID="Word.OpenDocumentText.12" ShapeID="_x0000_i1040" DrawAspect="Content" ObjectID="_1726831845" r:id="rId40"/>
+        </w:object>
+      </w:r>
+    </w:p>
+    <w:p>
+      <w:pPr>
+        <w:pStyle w:val="Heading2"/>
+        <w:jc w:val="center"/>
+        <w:rPr>
+          <w:rFonts w:ascii="Consolas" w:hAnsi="Consolas"/>
+          <w:color w:val="auto"/>
+          <w:sz w:val="32"/>
+          <w:szCs w:val="32"/>
+        </w:rPr>
+      </w:pPr>
+      <w:bookmarkStart w:id="46" w:name="_Toc116030086"/>
+      <w:bookmarkStart w:id="47" w:name="_Toc116119556"/>
+      <w:r>
+        <w:rPr>
+          <w:rFonts w:ascii="Consolas" w:hAnsi="Consolas"/>
+          <w:color w:val="auto"/>
+          <w:sz w:val="32"/>
+          <w:szCs w:val="32"/>
+        </w:rPr>
+        <w:lastRenderedPageBreak/>
+        <w:t>Phi Values</w:t>
+      </w:r>
+      <w:bookmarkEnd w:id="46"/>
+      <w:bookmarkEnd w:id="47"/>
+    </w:p>
+    <w:bookmarkStart w:id="48" w:name="_MON_1726637850"/>
+    <w:bookmarkEnd w:id="48"/>
+    <w:p>
+      <w:pPr>
+        <w:rPr>
+          <w:lang w:bidi="ar-JO"/>
+        </w:rPr>
+      </w:pPr>
+      <w:r>
+        <w:rPr>
+          <w:lang w:bidi="ar-JO"/>
+        </w:rPr>
+        <w:object w:dxaOrig="9360" w:dyaOrig="4124" w14:anchorId="51D36257">
+          <v:shape id="_x0000_i1041" type="#_x0000_t75" style="width:468pt;height:205.8pt" o:ole="">
             <v:imagedata r:id="rId41" o:title=""/>
           </v:shape>
-          <o:OLEObject Type="Embed" ProgID="Word.OpenDocumentText.12" ShapeID="_x0000_i1645" DrawAspect="Content" ObjectID="_1726732640" r:id="rId42"/>
+          <o:OLEObject Type="Embed" ProgID="Word.OpenDocumentText.12" ShapeID="_x0000_i1041" DrawAspect="Content" ObjectID="_1726831846" r:id="rId42"/>
         </w:object>
       </w:r>
     </w:p>
-    <w:p>
-      <w:pPr>
-        <w:pStyle w:val="Heading2"/>
-        <w:jc w:val="center"/>
-        <w:rPr>
-          <w:rFonts w:ascii="Consolas" w:hAnsi="Consolas"/>
-          <w:color w:val="auto"/>
-          <w:sz w:val="32"/>
-          <w:szCs w:val="32"/>
-        </w:rPr>
-      </w:pPr>
-      <w:bookmarkStart w:id="51" w:name="_Toc116030088"/>
-      <w:bookmarkStart w:id="52" w:name="_Toc116117387"/>
-      <w:r>
-        <w:rPr>
-          <w:rFonts w:ascii="Consolas" w:hAnsi="Consolas"/>
-          <w:color w:val="auto"/>
-          <w:sz w:val="32"/>
-          <w:szCs w:val="32"/>
-        </w:rPr>
-        <w:lastRenderedPageBreak/>
-        <w:t>FFT</w:t>
-      </w:r>
-      <w:bookmarkEnd w:id="51"/>
-      <w:bookmarkEnd w:id="52"/>
-    </w:p>
-    <w:bookmarkStart w:id="53" w:name="_MON_1726638091"/>
-    <w:bookmarkEnd w:id="53"/>
-    <w:p>
-      <w:pPr>
-        <w:rPr>
-          <w:lang w:bidi="ar-JO"/>
-        </w:rPr>
-      </w:pPr>
-      <w:r>
-        <w:rPr>
-          <w:lang w:bidi="ar-JO"/>
-        </w:rPr>
-        <w:object w:dxaOrig="9360" w:dyaOrig="12371" w14:anchorId="2054E1E0">
-          <v:shape id="_x0000_i1646" type="#_x0000_t75" style="width:468pt;height:618.6pt" o:ole="">
-            <v:imagedata r:id="rId43" o:title=""/>
-          </v:shape>
-          <o:OLEObject Type="Embed" ProgID="Word.OpenDocumentText.12" ShapeID="_x0000_i1646" DrawAspect="Content" ObjectID="_1726732641" r:id="rId44"/>
-        </w:object>
-      </w:r>
-    </w:p>
-    <w:p>
-      <w:pPr>
-        <w:pStyle w:val="Heading2"/>
-        <w:jc w:val="center"/>
-        <w:rPr>
-          <w:rFonts w:ascii="Consolas" w:hAnsi="Consolas"/>
-          <w:color w:val="auto"/>
-          <w:sz w:val="32"/>
-          <w:szCs w:val="32"/>
-        </w:rPr>
-      </w:pPr>
-      <w:bookmarkStart w:id="54" w:name="_Toc116030089"/>
-      <w:bookmarkStart w:id="55" w:name="_Toc116117388"/>
-      <w:r>
-        <w:rPr>
-          <w:rFonts w:ascii="Consolas" w:hAnsi="Consolas"/>
-          <w:color w:val="auto"/>
-          <w:sz w:val="32"/>
-          <w:szCs w:val="32"/>
-        </w:rPr>
-        <w:lastRenderedPageBreak/>
-        <w:t>NTT</w:t>
-      </w:r>
-      <w:bookmarkEnd w:id="54"/>
-      <w:bookmarkEnd w:id="55"/>
-    </w:p>
-    <w:bookmarkStart w:id="56" w:name="_MON_1726639159"/>
-    <w:bookmarkEnd w:id="56"/>
-    <w:p>
-      <w:pPr>
-        <w:rPr>
-          <w:lang w:bidi="ar-JO"/>
-        </w:rPr>
-      </w:pPr>
-      <w:r>
-        <w:rPr>
-          <w:lang w:bidi="ar-JO"/>
-        </w:rPr>
-        <w:object w:dxaOrig="9360" w:dyaOrig="12499" w14:anchorId="01607C63">
-          <v:shape id="_x0000_i1647" type="#_x0000_t75" style="width:468pt;height:625.2pt" o:ole="">
-            <v:imagedata r:id="rId45" o:title=""/>
-          </v:shape>
-          <o:OLEObject Type="Embed" ProgID="Word.OpenDocumentText.12" ShapeID="_x0000_i1647" DrawAspect="Content" ObjectID="_1726732642" r:id="rId46"/>
-        </w:object>
-      </w:r>
-    </w:p>
-    <w:p>
-      <w:pPr>
-        <w:pStyle w:val="Heading1"/>
-        <w:rPr>
-          <w:rFonts w:ascii="Consolas" w:hAnsi="Consolas"/>
-          <w:color w:val="auto"/>
-          <w:sz w:val="36"/>
-          <w:szCs w:val="36"/>
-        </w:rPr>
-      </w:pPr>
-      <w:bookmarkStart w:id="57" w:name="_Toc116030090"/>
-      <w:bookmarkStart w:id="58" w:name="_Toc116117389"/>
-      <w:r>
-        <w:rPr>
-          <w:rFonts w:ascii="Consolas" w:hAnsi="Consolas"/>
-          <w:color w:val="auto"/>
-          <w:sz w:val="36"/>
-          <w:szCs w:val="36"/>
-        </w:rPr>
-        <w:lastRenderedPageBreak/>
-        <w:t>Data Structures</w:t>
-      </w:r>
-      <w:bookmarkEnd w:id="57"/>
-      <w:bookmarkEnd w:id="58"/>
-    </w:p>
-    <w:p>
-      <w:pPr>
-        <w:pStyle w:val="Heading2"/>
-        <w:jc w:val="center"/>
-        <w:rPr>
-          <w:rFonts w:ascii="Consolas" w:hAnsi="Consolas"/>
-          <w:color w:val="auto"/>
-          <w:sz w:val="32"/>
-          <w:szCs w:val="32"/>
-        </w:rPr>
-      </w:pPr>
-      <w:bookmarkStart w:id="59" w:name="_Toc116030091"/>
-      <w:bookmarkStart w:id="60" w:name="_Toc116117390"/>
-      <w:r>
-        <w:rPr>
-          <w:rFonts w:ascii="Consolas" w:hAnsi="Consolas"/>
-          <w:color w:val="auto"/>
-          <w:sz w:val="32"/>
-          <w:szCs w:val="32"/>
-        </w:rPr>
-        <w:t>DSU</w:t>
-      </w:r>
-      <w:bookmarkEnd w:id="59"/>
-      <w:bookmarkEnd w:id="60"/>
-    </w:p>
-    <w:bookmarkStart w:id="61" w:name="_MON_1726641255"/>
-    <w:bookmarkEnd w:id="61"/>
     <w:p>
       <w:pPr>
         <w:pBdr>
           <w:bottom w:val="single" w:sz="12" w:space="1" w:color="auto"/>
         </w:pBdr>
-        <w:rPr>
-          <w:lang w:bidi="ar-JO"/>
-        </w:rPr>
-      </w:pPr>
-      <w:r>
-        <w:rPr>
-          <w:lang w:bidi="ar-JO"/>
-        </w:rPr>
-        <w:object w:dxaOrig="9360" w:dyaOrig="7282" w14:anchorId="1C1FE8EE">
-          <v:shape id="_x0000_i1648" type="#_x0000_t75" style="width:468pt;height:364.2pt" o:ole="">
+      </w:pPr>
+    </w:p>
+    <w:p>
+      <w:pPr>
+        <w:pStyle w:val="Heading2"/>
+        <w:jc w:val="center"/>
+        <w:rPr>
+          <w:rFonts w:ascii="Consolas" w:hAnsi="Consolas"/>
+          <w:color w:val="auto"/>
+          <w:sz w:val="32"/>
+          <w:szCs w:val="32"/>
+        </w:rPr>
+      </w:pPr>
+      <w:bookmarkStart w:id="49" w:name="_Toc116030087"/>
+      <w:bookmarkStart w:id="50" w:name="_Toc116119557"/>
+      <w:r>
+        <w:rPr>
+          <w:rFonts w:ascii="Consolas" w:hAnsi="Consolas"/>
+          <w:color w:val="auto"/>
+          <w:sz w:val="32"/>
+          <w:szCs w:val="32"/>
+        </w:rPr>
+        <w:t>nCk / nPk</w:t>
+      </w:r>
+      <w:bookmarkEnd w:id="49"/>
+      <w:bookmarkEnd w:id="50"/>
+    </w:p>
+    <w:bookmarkStart w:id="51" w:name="_MON_1726639325"/>
+    <w:bookmarkEnd w:id="51"/>
+    <w:p>
+      <w:pPr>
+        <w:rPr>
+          <w:lang w:bidi="ar-JO"/>
+        </w:rPr>
+      </w:pPr>
+      <w:r>
+        <w:rPr>
+          <w:lang w:bidi="ar-JO"/>
+        </w:rPr>
+        <w:object w:dxaOrig="9360" w:dyaOrig="4640" w14:anchorId="7239C641">
+          <v:shape id="_x0000_i1042" type="#_x0000_t75" style="width:468pt;height:232.2pt" o:ole="">
+            <v:imagedata r:id="rId43" o:title=""/>
+          </v:shape>
+          <o:OLEObject Type="Embed" ProgID="Word.OpenDocumentText.12" ShapeID="_x0000_i1042" DrawAspect="Content" ObjectID="_1726831847" r:id="rId44"/>
+        </w:object>
+      </w:r>
+    </w:p>
+    <w:p>
+      <w:pPr>
+        <w:pStyle w:val="Heading2"/>
+        <w:jc w:val="center"/>
+        <w:rPr>
+          <w:rFonts w:ascii="Consolas" w:hAnsi="Consolas"/>
+          <w:color w:val="auto"/>
+          <w:sz w:val="32"/>
+          <w:szCs w:val="32"/>
+        </w:rPr>
+      </w:pPr>
+      <w:bookmarkStart w:id="52" w:name="_Toc116030088"/>
+      <w:bookmarkStart w:id="53" w:name="_Toc116119558"/>
+      <w:r>
+        <w:rPr>
+          <w:rFonts w:ascii="Consolas" w:hAnsi="Consolas"/>
+          <w:color w:val="auto"/>
+          <w:sz w:val="32"/>
+          <w:szCs w:val="32"/>
+        </w:rPr>
+        <w:lastRenderedPageBreak/>
+        <w:t>FFT</w:t>
+      </w:r>
+      <w:bookmarkEnd w:id="52"/>
+      <w:bookmarkEnd w:id="53"/>
+    </w:p>
+    <w:bookmarkStart w:id="54" w:name="_MON_1726638091"/>
+    <w:bookmarkEnd w:id="54"/>
+    <w:p>
+      <w:pPr>
+        <w:rPr>
+          <w:lang w:bidi="ar-JO"/>
+        </w:rPr>
+      </w:pPr>
+      <w:r>
+        <w:rPr>
+          <w:lang w:bidi="ar-JO"/>
+        </w:rPr>
+        <w:object w:dxaOrig="9360" w:dyaOrig="12371" w14:anchorId="2054E1E0">
+          <v:shape id="_x0000_i1043" type="#_x0000_t75" style="width:468pt;height:618.6pt" o:ole="">
+            <v:imagedata r:id="rId45" o:title=""/>
+          </v:shape>
+          <o:OLEObject Type="Embed" ProgID="Word.OpenDocumentText.12" ShapeID="_x0000_i1043" DrawAspect="Content" ObjectID="_1726831848" r:id="rId46"/>
+        </w:object>
+      </w:r>
+    </w:p>
+    <w:p>
+      <w:pPr>
+        <w:pStyle w:val="Heading2"/>
+        <w:jc w:val="center"/>
+        <w:rPr>
+          <w:rFonts w:ascii="Consolas" w:hAnsi="Consolas"/>
+          <w:color w:val="auto"/>
+          <w:sz w:val="32"/>
+          <w:szCs w:val="32"/>
+        </w:rPr>
+      </w:pPr>
+      <w:bookmarkStart w:id="55" w:name="_Toc116030089"/>
+      <w:bookmarkStart w:id="56" w:name="_Toc116119559"/>
+      <w:r>
+        <w:rPr>
+          <w:rFonts w:ascii="Consolas" w:hAnsi="Consolas"/>
+          <w:color w:val="auto"/>
+          <w:sz w:val="32"/>
+          <w:szCs w:val="32"/>
+        </w:rPr>
+        <w:lastRenderedPageBreak/>
+        <w:t>NTT</w:t>
+      </w:r>
+      <w:bookmarkEnd w:id="55"/>
+      <w:bookmarkEnd w:id="56"/>
+    </w:p>
+    <w:bookmarkStart w:id="57" w:name="_MON_1726639159"/>
+    <w:bookmarkEnd w:id="57"/>
+    <w:p>
+      <w:pPr>
+        <w:rPr>
+          <w:lang w:bidi="ar-JO"/>
+        </w:rPr>
+      </w:pPr>
+      <w:r>
+        <w:rPr>
+          <w:lang w:bidi="ar-JO"/>
+        </w:rPr>
+        <w:object w:dxaOrig="9360" w:dyaOrig="12499" w14:anchorId="01607C63">
+          <v:shape id="_x0000_i1044" type="#_x0000_t75" style="width:468pt;height:625.2pt" o:ole="">
             <v:imagedata r:id="rId47" o:title=""/>
           </v:shape>
-          <o:OLEObject Type="Embed" ProgID="Word.OpenDocumentText.12" ShapeID="_x0000_i1648" DrawAspect="Content" ObjectID="_1726732643" r:id="rId48"/>
+          <o:OLEObject Type="Embed" ProgID="Word.OpenDocumentText.12" ShapeID="_x0000_i1044" DrawAspect="Content" ObjectID="_1726831849" r:id="rId48"/>
         </w:object>
       </w:r>
     </w:p>
+    <w:p>
+      <w:pPr>
+        <w:pStyle w:val="Heading1"/>
+        <w:rPr>
+          <w:rFonts w:ascii="Consolas" w:hAnsi="Consolas"/>
+          <w:color w:val="auto"/>
+          <w:sz w:val="36"/>
+          <w:szCs w:val="36"/>
+        </w:rPr>
+      </w:pPr>
+      <w:bookmarkStart w:id="58" w:name="_Toc116030090"/>
+      <w:bookmarkStart w:id="59" w:name="_Toc116119560"/>
+      <w:r>
+        <w:rPr>
+          <w:rFonts w:ascii="Consolas" w:hAnsi="Consolas"/>
+          <w:color w:val="auto"/>
+          <w:sz w:val="36"/>
+          <w:szCs w:val="36"/>
+        </w:rPr>
+        <w:lastRenderedPageBreak/>
+        <w:t>Data Structures</w:t>
+      </w:r>
+      <w:bookmarkEnd w:id="58"/>
+      <w:bookmarkEnd w:id="59"/>
+    </w:p>
+    <w:p>
+      <w:pPr>
+        <w:pStyle w:val="Heading2"/>
+        <w:jc w:val="center"/>
+        <w:rPr>
+          <w:rFonts w:ascii="Consolas" w:hAnsi="Consolas"/>
+          <w:color w:val="auto"/>
+          <w:sz w:val="32"/>
+          <w:szCs w:val="32"/>
+        </w:rPr>
+      </w:pPr>
+      <w:bookmarkStart w:id="60" w:name="_Toc116030091"/>
+      <w:bookmarkStart w:id="61" w:name="_Toc116119561"/>
+      <w:r>
+        <w:rPr>
+          <w:rFonts w:ascii="Consolas" w:hAnsi="Consolas"/>
+          <w:color w:val="auto"/>
+          <w:sz w:val="32"/>
+          <w:szCs w:val="32"/>
+        </w:rPr>
+        <w:t>DSU</w:t>
+      </w:r>
+      <w:bookmarkEnd w:id="60"/>
+      <w:bookmarkEnd w:id="61"/>
+    </w:p>
+    <w:bookmarkStart w:id="62" w:name="_MON_1726641255"/>
+    <w:bookmarkEnd w:id="62"/>
     <w:p>
       <w:pPr>
         <w:pBdr>
@@ -1028,42 +1046,18 @@
           <w:lang w:bidi="ar-JO"/>
         </w:rPr>
       </w:pPr>
-    </w:p>
-    <w:p>
-      <w:pPr>
-        <w:pStyle w:val="Heading2"/>
-        <w:jc w:val="center"/>
-        <w:rPr>
-          <w:rFonts w:ascii="Consolas" w:hAnsi="Consolas"/>
-          <w:color w:val="auto"/>
-          <w:sz w:val="32"/>
-          <w:szCs w:val="32"/>
-        </w:rPr>
-      </w:pPr>
-      <w:bookmarkStart w:id="62" w:name="_Toc116117391"/>
-      <w:r>
-        <w:rPr>
-          <w:rFonts w:ascii="Consolas" w:hAnsi="Consolas"/>
-          <w:color w:val="auto"/>
-          <w:sz w:val="32"/>
-          <w:szCs w:val="32"/>
-        </w:rPr>
-        <w:lastRenderedPageBreak/>
-        <w:t>DSU</w:t>
-      </w:r>
-      <w:r>
-        <w:rPr>
-          <w:rFonts w:ascii="Consolas" w:hAnsi="Consolas"/>
-          <w:color w:val="auto"/>
-          <w:sz w:val="32"/>
-          <w:szCs w:val="32"/>
-        </w:rPr>
-        <w:t xml:space="preserve"> With Roll-Back</w:t>
-      </w:r>
-      <w:bookmarkEnd w:id="62"/>
-    </w:p>
-    <w:bookmarkStart w:id="63" w:name="_MON_1726725376"/>
-    <w:bookmarkEnd w:id="63"/>
+      <w:r>
+        <w:rPr>
+          <w:lang w:bidi="ar-JO"/>
+        </w:rPr>
+        <w:object w:dxaOrig="9360" w:dyaOrig="7282" w14:anchorId="1C1FE8EE">
+          <v:shape id="_x0000_i1045" type="#_x0000_t75" style="width:468pt;height:364.2pt" o:ole="">
+            <v:imagedata r:id="rId49" o:title=""/>
+          </v:shape>
+          <o:OLEObject Type="Embed" ProgID="Word.OpenDocumentText.12" ShapeID="_x0000_i1045" DrawAspect="Content" ObjectID="_1726831850" r:id="rId50"/>
+        </w:object>
+      </w:r>
+    </w:p>
     <w:p>
       <w:pPr>
         <w:pBdr>
@@ -1073,18 +1067,33 @@
           <w:lang w:bidi="ar-JO"/>
         </w:rPr>
       </w:pPr>
-      <w:r>
-        <w:rPr>
-          <w:lang w:bidi="ar-JO"/>
-        </w:rPr>
-        <w:object w:dxaOrig="9360" w:dyaOrig="12850" w14:anchorId="4719671A">
-          <v:shape id="_x0000_i1664" type="#_x0000_t75" style="width:468pt;height:642.6pt" o:ole="">
-            <v:imagedata r:id="rId49" o:title=""/>
-          </v:shape>
-          <o:OLEObject Type="Embed" ProgID="Word.OpenDocumentText.12" ShapeID="_x0000_i1664" DrawAspect="Content" ObjectID="_1726732644" r:id="rId50"/>
-        </w:object>
-      </w:r>
-    </w:p>
+    </w:p>
+    <w:p>
+      <w:pPr>
+        <w:pStyle w:val="Heading2"/>
+        <w:jc w:val="center"/>
+        <w:rPr>
+          <w:rFonts w:ascii="Consolas" w:hAnsi="Consolas"/>
+          <w:color w:val="auto"/>
+          <w:sz w:val="32"/>
+          <w:szCs w:val="32"/>
+        </w:rPr>
+      </w:pPr>
+      <w:bookmarkStart w:id="63" w:name="_Toc116119562"/>
+      <w:r>
+        <w:rPr>
+          <w:rFonts w:ascii="Consolas" w:hAnsi="Consolas"/>
+          <w:color w:val="auto"/>
+          <w:sz w:val="32"/>
+          <w:szCs w:val="32"/>
+        </w:rPr>
+        <w:lastRenderedPageBreak/>
+        <w:t>DSU With Roll-Back</w:t>
+      </w:r>
+      <w:bookmarkEnd w:id="63"/>
+    </w:p>
+    <w:bookmarkStart w:id="64" w:name="_MON_1726725376"/>
+    <w:bookmarkEnd w:id="64"/>
     <w:p>
       <w:pPr>
         <w:pBdr>
@@ -1094,9 +1103,18 @@
           <w:lang w:bidi="ar-JO"/>
         </w:rPr>
       </w:pPr>
-    </w:p>
-    <w:bookmarkStart w:id="64" w:name="_MON_1726725410"/>
-    <w:bookmarkEnd w:id="64"/>
+      <w:r>
+        <w:rPr>
+          <w:lang w:bidi="ar-JO"/>
+        </w:rPr>
+        <w:object w:dxaOrig="9360" w:dyaOrig="12850" w14:anchorId="4719671A">
+          <v:shape id="_x0000_i1046" type="#_x0000_t75" style="width:468pt;height:642.6pt" o:ole="">
+            <v:imagedata r:id="rId51" o:title=""/>
+          </v:shape>
+          <o:OLEObject Type="Embed" ProgID="Word.OpenDocumentText.12" ShapeID="_x0000_i1046" DrawAspect="Content" ObjectID="_1726831851" r:id="rId52"/>
+        </w:object>
+      </w:r>
+    </w:p>
     <w:p>
       <w:pPr>
         <w:pBdr>
@@ -1106,18 +1124,9 @@
           <w:lang w:bidi="ar-JO"/>
         </w:rPr>
       </w:pPr>
-      <w:r>
-        <w:rPr>
-          <w:lang w:bidi="ar-JO"/>
-        </w:rPr>
-        <w:object w:dxaOrig="9360" w:dyaOrig="12828" w14:anchorId="7E17CE28">
-          <v:shape id="_x0000_i1665" type="#_x0000_t75" style="width:468pt;height:641.4pt" o:ole="">
-            <v:imagedata r:id="rId51" o:title=""/>
-          </v:shape>
-          <o:OLEObject Type="Embed" ProgID="Word.OpenDocumentText.12" ShapeID="_x0000_i1665" DrawAspect="Content" ObjectID="_1726732645" r:id="rId52"/>
-        </w:object>
-      </w:r>
-    </w:p>
+    </w:p>
+    <w:bookmarkStart w:id="65" w:name="_MON_1726725410"/>
+    <w:bookmarkEnd w:id="65"/>
     <w:p>
       <w:pPr>
         <w:pBdr>
@@ -1127,9 +1136,18 @@
           <w:lang w:bidi="ar-JO"/>
         </w:rPr>
       </w:pPr>
-    </w:p>
-    <w:bookmarkStart w:id="65" w:name="_MON_1726725426"/>
-    <w:bookmarkEnd w:id="65"/>
+      <w:r>
+        <w:rPr>
+          <w:lang w:bidi="ar-JO"/>
+        </w:rPr>
+        <w:object w:dxaOrig="9360" w:dyaOrig="12828" w14:anchorId="7E17CE28">
+          <v:shape id="_x0000_i1047" type="#_x0000_t75" style="width:468pt;height:641.4pt" o:ole="">
+            <v:imagedata r:id="rId53" o:title=""/>
+          </v:shape>
+          <o:OLEObject Type="Embed" ProgID="Word.OpenDocumentText.12" ShapeID="_x0000_i1047" DrawAspect="Content" ObjectID="_1726831852" r:id="rId54"/>
+        </w:object>
+      </w:r>
+    </w:p>
     <w:p>
       <w:pPr>
         <w:pBdr>
@@ -1139,15 +1157,27 @@
           <w:lang w:bidi="ar-JO"/>
         </w:rPr>
       </w:pPr>
+    </w:p>
+    <w:bookmarkStart w:id="66" w:name="_MON_1726725426"/>
+    <w:bookmarkEnd w:id="66"/>
+    <w:p>
+      <w:pPr>
+        <w:pBdr>
+          <w:bottom w:val="single" w:sz="12" w:space="1" w:color="auto"/>
+        </w:pBdr>
+        <w:rPr>
+          <w:lang w:bidi="ar-JO"/>
+        </w:rPr>
+      </w:pPr>
       <w:r>
         <w:rPr>
           <w:lang w:bidi="ar-JO"/>
         </w:rPr>
         <w:object w:dxaOrig="9360" w:dyaOrig="6585" w14:anchorId="2D83E76C">
-          <v:shape id="_x0000_i1666" type="#_x0000_t75" style="width:468pt;height:329.4pt" o:ole="">
-            <v:imagedata r:id="rId53" o:title=""/>
+          <v:shape id="_x0000_i1048" type="#_x0000_t75" style="width:468pt;height:329.4pt" o:ole="">
+            <v:imagedata r:id="rId55" o:title=""/>
           </v:shape>
-          <o:OLEObject Type="Embed" ProgID="Word.OpenDocumentText.12" ShapeID="_x0000_i1666" DrawAspect="Content" ObjectID="_1726732646" r:id="rId54"/>
+          <o:OLEObject Type="Embed" ProgID="Word.OpenDocumentText.12" ShapeID="_x0000_i1048" DrawAspect="Content" ObjectID="_1726831853" r:id="rId56"/>
         </w:object>
       </w:r>
     </w:p>
@@ -1165,8 +1195,8 @@
           <w:szCs w:val="32"/>
         </w:rPr>
       </w:pPr>
-      <w:bookmarkStart w:id="66" w:name="_Toc116030092"/>
-      <w:bookmarkStart w:id="67" w:name="_Toc116117392"/>
+      <w:bookmarkStart w:id="67" w:name="_Toc116030092"/>
+      <w:bookmarkStart w:id="68" w:name="_Toc116119563"/>
       <w:r>
         <w:rPr>
           <w:rFonts w:ascii="Consolas" w:hAnsi="Consolas"/>
@@ -1177,11 +1207,11 @@
         <w:lastRenderedPageBreak/>
         <w:t>BIT/ Fenwick</w:t>
       </w:r>
-      <w:bookmarkEnd w:id="66"/>
       <w:bookmarkEnd w:id="67"/>
-    </w:p>
-    <w:bookmarkStart w:id="68" w:name="_MON_1726641314"/>
-    <w:bookmarkEnd w:id="68"/>
+      <w:bookmarkEnd w:id="68"/>
+    </w:p>
+    <w:bookmarkStart w:id="69" w:name="_MON_1726641314"/>
+    <w:bookmarkEnd w:id="69"/>
     <w:p>
       <w:pPr>
         <w:pBdr>
@@ -1196,10 +1226,10 @@
           <w:lang w:bidi="ar-JO"/>
         </w:rPr>
         <w:object w:dxaOrig="9360" w:dyaOrig="7226" w14:anchorId="0998A368">
-          <v:shape id="_x0000_i1649" type="#_x0000_t75" style="width:468pt;height:361.2pt" o:ole="">
-            <v:imagedata r:id="rId55" o:title=""/>
+          <v:shape id="_x0000_i1049" type="#_x0000_t75" style="width:468pt;height:361.2pt" o:ole="">
+            <v:imagedata r:id="rId57" o:title=""/>
           </v:shape>
-          <o:OLEObject Type="Embed" ProgID="Word.OpenDocumentText.12" ShapeID="_x0000_i1649" DrawAspect="Content" ObjectID="_1726732647" r:id="rId56"/>
+          <o:OLEObject Type="Embed" ProgID="Word.OpenDocumentText.12" ShapeID="_x0000_i1049" DrawAspect="Content" ObjectID="_1726831854" r:id="rId58"/>
         </w:object>
       </w:r>
     </w:p>
@@ -1227,8 +1257,8 @@
           <w:szCs w:val="32"/>
         </w:rPr>
       </w:pPr>
-      <w:bookmarkStart w:id="69" w:name="_Toc116030093"/>
-      <w:bookmarkStart w:id="70" w:name="_Toc116117393"/>
+      <w:bookmarkStart w:id="70" w:name="_Toc116030093"/>
+      <w:bookmarkStart w:id="71" w:name="_Toc116119564"/>
       <w:r>
         <w:rPr>
           <w:rFonts w:ascii="Consolas" w:hAnsi="Consolas"/>
@@ -1239,11 +1269,11 @@
         <w:lastRenderedPageBreak/>
         <w:t>BIT/ Fenwick 2D</w:t>
       </w:r>
-      <w:bookmarkEnd w:id="69"/>
       <w:bookmarkEnd w:id="70"/>
-    </w:p>
-    <w:bookmarkStart w:id="71" w:name="_MON_1726641767"/>
-    <w:bookmarkEnd w:id="71"/>
+      <w:bookmarkEnd w:id="71"/>
+    </w:p>
+    <w:bookmarkStart w:id="72" w:name="_MON_1726641767"/>
+    <w:bookmarkEnd w:id="72"/>
     <w:p>
       <w:pPr>
         <w:pBdr>
@@ -1258,10 +1288,10 @@
           <w:lang w:bidi="ar-JO"/>
         </w:rPr>
         <w:object w:dxaOrig="9360" w:dyaOrig="7436" w14:anchorId="1D8963FB">
-          <v:shape id="_x0000_i1650" type="#_x0000_t75" style="width:468pt;height:372pt" o:ole="">
-            <v:imagedata r:id="rId57" o:title=""/>
+          <v:shape id="_x0000_i1050" type="#_x0000_t75" style="width:468pt;height:372pt" o:ole="">
+            <v:imagedata r:id="rId59" o:title=""/>
           </v:shape>
-          <o:OLEObject Type="Embed" ProgID="Word.OpenDocumentText.12" ShapeID="_x0000_i1650" DrawAspect="Content" ObjectID="_1726732648" r:id="rId58"/>
+          <o:OLEObject Type="Embed" ProgID="Word.OpenDocumentText.12" ShapeID="_x0000_i1050" DrawAspect="Content" ObjectID="_1726831855" r:id="rId60"/>
         </w:object>
       </w:r>
     </w:p>
@@ -1279,8 +1309,8 @@
           <w:szCs w:val="32"/>
         </w:rPr>
       </w:pPr>
-      <w:bookmarkStart w:id="72" w:name="_Toc116030094"/>
-      <w:bookmarkStart w:id="73" w:name="_Toc116117394"/>
+      <w:bookmarkStart w:id="73" w:name="_Toc116030094"/>
+      <w:bookmarkStart w:id="74" w:name="_Toc116119565"/>
       <w:r>
         <w:rPr>
           <w:rFonts w:ascii="Consolas" w:hAnsi="Consolas"/>
@@ -1291,11 +1321,11 @@
         <w:lastRenderedPageBreak/>
         <w:t>Ranged BIT/Fenwick</w:t>
       </w:r>
-      <w:bookmarkEnd w:id="72"/>
       <w:bookmarkEnd w:id="73"/>
-    </w:p>
-    <w:bookmarkStart w:id="74" w:name="_MON_1726642363"/>
-    <w:bookmarkEnd w:id="74"/>
+      <w:bookmarkEnd w:id="74"/>
+    </w:p>
+    <w:bookmarkStart w:id="75" w:name="_MON_1726642363"/>
+    <w:bookmarkEnd w:id="75"/>
     <w:p>
       <w:pPr>
         <w:pBdr>
@@ -1310,10 +1340,10 @@
           <w:lang w:bidi="ar-JO"/>
         </w:rPr>
         <w:object w:dxaOrig="9360" w:dyaOrig="10230" w14:anchorId="74B9C609">
-          <v:shape id="_x0000_i1651" type="#_x0000_t75" style="width:468pt;height:511.8pt" o:ole="">
-            <v:imagedata r:id="rId59" o:title=""/>
+          <v:shape id="_x0000_i1051" type="#_x0000_t75" style="width:468pt;height:511.8pt" o:ole="">
+            <v:imagedata r:id="rId61" o:title=""/>
           </v:shape>
-          <o:OLEObject Type="Embed" ProgID="Word.OpenDocumentText.12" ShapeID="_x0000_i1651" DrawAspect="Content" ObjectID="_1726732649" r:id="rId60"/>
+          <o:OLEObject Type="Embed" ProgID="Word.OpenDocumentText.12" ShapeID="_x0000_i1051" DrawAspect="Content" ObjectID="_1726831856" r:id="rId62"/>
         </w:object>
       </w:r>
     </w:p>
@@ -1338,8 +1368,8 @@
           <w:szCs w:val="32"/>
         </w:rPr>
       </w:pPr>
-      <w:bookmarkStart w:id="75" w:name="_Toc116030095"/>
-      <w:bookmarkStart w:id="76" w:name="_Toc116117395"/>
+      <w:bookmarkStart w:id="76" w:name="_Toc116030095"/>
+      <w:bookmarkStart w:id="77" w:name="_Toc116119566"/>
       <w:r>
         <w:rPr>
           <w:rFonts w:ascii="Consolas" w:hAnsi="Consolas"/>
@@ -1350,11 +1380,11 @@
         <w:lastRenderedPageBreak/>
         <w:t>Segment tree Classic</w:t>
       </w:r>
-      <w:bookmarkEnd w:id="75"/>
       <w:bookmarkEnd w:id="76"/>
-    </w:p>
-    <w:bookmarkStart w:id="77" w:name="_MON_1726641464"/>
-    <w:bookmarkEnd w:id="77"/>
+      <w:bookmarkEnd w:id="77"/>
+    </w:p>
+    <w:bookmarkStart w:id="78" w:name="_MON_1726641464"/>
+    <w:bookmarkEnd w:id="78"/>
     <w:p>
       <w:pPr>
         <w:pBdr>
@@ -1369,15 +1399,15 @@
           <w:lang w:bidi="ar-JO"/>
         </w:rPr>
         <w:object w:dxaOrig="9360" w:dyaOrig="10363" w14:anchorId="67069BDE">
-          <v:shape id="_x0000_i1652" type="#_x0000_t75" style="width:468pt;height:518.4pt" o:ole="">
-            <v:imagedata r:id="rId61" o:title=""/>
+          <v:shape id="_x0000_i1052" type="#_x0000_t75" style="width:468pt;height:518.4pt" o:ole="">
+            <v:imagedata r:id="rId63" o:title=""/>
           </v:shape>
-          <o:OLEObject Type="Embed" ProgID="Word.OpenDocumentText.12" ShapeID="_x0000_i1652" DrawAspect="Content" ObjectID="_1726732650" r:id="rId62"/>
+          <o:OLEObject Type="Embed" ProgID="Word.OpenDocumentText.12" ShapeID="_x0000_i1052" DrawAspect="Content" ObjectID="_1726831857" r:id="rId64"/>
         </w:object>
       </w:r>
     </w:p>
-    <w:bookmarkStart w:id="78" w:name="_MON_1726641528"/>
-    <w:bookmarkEnd w:id="78"/>
+    <w:bookmarkStart w:id="79" w:name="_MON_1726641528"/>
+    <w:bookmarkEnd w:id="79"/>
     <w:p>
       <w:pPr>
         <w:pBdr>
@@ -1392,10 +1422,10 @@
           <w:lang w:bidi="ar-JO"/>
         </w:rPr>
         <w:object w:dxaOrig="9360" w:dyaOrig="11041" w14:anchorId="651C3390">
-          <v:shape id="_x0000_i1653" type="#_x0000_t75" style="width:468pt;height:552pt" o:ole="">
-            <v:imagedata r:id="rId63" o:title=""/>
+          <v:shape id="_x0000_i1053" type="#_x0000_t75" style="width:468pt;height:552pt" o:ole="">
+            <v:imagedata r:id="rId65" o:title=""/>
           </v:shape>
-          <o:OLEObject Type="Embed" ProgID="Word.OpenDocumentText.12" ShapeID="_x0000_i1653" DrawAspect="Content" ObjectID="_1726732651" r:id="rId64"/>
+          <o:OLEObject Type="Embed" ProgID="Word.OpenDocumentText.12" ShapeID="_x0000_i1053" DrawAspect="Content" ObjectID="_1726831858" r:id="rId66"/>
         </w:object>
       </w:r>
     </w:p>
@@ -1420,8 +1450,8 @@
           <w:szCs w:val="32"/>
         </w:rPr>
       </w:pPr>
-      <w:bookmarkStart w:id="79" w:name="_Toc116030096"/>
-      <w:bookmarkStart w:id="80" w:name="_Toc116117396"/>
+      <w:bookmarkStart w:id="80" w:name="_Toc116030096"/>
+      <w:bookmarkStart w:id="81" w:name="_Toc116119567"/>
       <w:r>
         <w:rPr>
           <w:rFonts w:ascii="Consolas" w:hAnsi="Consolas"/>
@@ -1432,11 +1462,11 @@
         <w:lastRenderedPageBreak/>
         <w:t>Segment tree Compressed</w:t>
       </w:r>
-      <w:bookmarkEnd w:id="79"/>
       <w:bookmarkEnd w:id="80"/>
-    </w:p>
-    <w:bookmarkStart w:id="81" w:name="_MON_1726641669"/>
-    <w:bookmarkEnd w:id="81"/>
+      <w:bookmarkEnd w:id="81"/>
+    </w:p>
+    <w:bookmarkStart w:id="82" w:name="_MON_1726641669"/>
+    <w:bookmarkEnd w:id="82"/>
     <w:p>
       <w:pPr>
         <w:pBdr>
@@ -1451,15 +1481,15 @@
           <w:lang w:bidi="ar-JO"/>
         </w:rPr>
         <w:object w:dxaOrig="9360" w:dyaOrig="10491" w14:anchorId="0C91EEC3">
-          <v:shape id="_x0000_i1654" type="#_x0000_t75" style="width:468pt;height:524.4pt" o:ole="">
-            <v:imagedata r:id="rId65" o:title=""/>
+          <v:shape id="_x0000_i1054" type="#_x0000_t75" style="width:468pt;height:524.4pt" o:ole="">
+            <v:imagedata r:id="rId67" o:title=""/>
           </v:shape>
-          <o:OLEObject Type="Embed" ProgID="Word.OpenDocumentText.12" ShapeID="_x0000_i1654" DrawAspect="Content" ObjectID="_1726732652" r:id="rId66"/>
+          <o:OLEObject Type="Embed" ProgID="Word.OpenDocumentText.12" ShapeID="_x0000_i1054" DrawAspect="Content" ObjectID="_1726831859" r:id="rId68"/>
         </w:object>
       </w:r>
     </w:p>
-    <w:bookmarkStart w:id="82" w:name="_MON_1726641721"/>
-    <w:bookmarkEnd w:id="82"/>
+    <w:bookmarkStart w:id="83" w:name="_MON_1726641721"/>
+    <w:bookmarkEnd w:id="83"/>
     <w:p>
       <w:pPr>
         <w:pBdr>
@@ -1474,10 +1504,10 @@
           <w:lang w:bidi="ar-JO"/>
         </w:rPr>
         <w:object w:dxaOrig="9360" w:dyaOrig="7766" w14:anchorId="7A6D92FD">
-          <v:shape id="_x0000_i1655" type="#_x0000_t75" style="width:468pt;height:388.2pt" o:ole="">
-            <v:imagedata r:id="rId67" o:title=""/>
+          <v:shape id="_x0000_i1055" type="#_x0000_t75" style="width:468pt;height:388.2pt" o:ole="">
+            <v:imagedata r:id="rId69" o:title=""/>
           </v:shape>
-          <o:OLEObject Type="Embed" ProgID="Word.OpenDocumentText.12" ShapeID="_x0000_i1655" DrawAspect="Content" ObjectID="_1726732653" r:id="rId68"/>
+          <o:OLEObject Type="Embed" ProgID="Word.OpenDocumentText.12" ShapeID="_x0000_i1055" DrawAspect="Content" ObjectID="_1726831860" r:id="rId70"/>
         </w:object>
       </w:r>
     </w:p>
@@ -1492,8 +1522,8 @@
           <w:szCs w:val="32"/>
         </w:rPr>
       </w:pPr>
-      <w:bookmarkStart w:id="83" w:name="_Toc116030097"/>
-      <w:bookmarkStart w:id="84" w:name="_Toc116117397"/>
+      <w:bookmarkStart w:id="84" w:name="_Toc116030097"/>
+      <w:bookmarkStart w:id="85" w:name="_Toc116119568"/>
       <w:r>
         <w:rPr>
           <w:rFonts w:ascii="Consolas" w:hAnsi="Consolas"/>
@@ -1504,11 +1534,11 @@
         <w:lastRenderedPageBreak/>
         <w:t>Segment tree Persistent</w:t>
       </w:r>
-      <w:bookmarkEnd w:id="83"/>
       <w:bookmarkEnd w:id="84"/>
-    </w:p>
-    <w:bookmarkStart w:id="85" w:name="_MON_1726642230"/>
-    <w:bookmarkEnd w:id="85"/>
+      <w:bookmarkEnd w:id="85"/>
+    </w:p>
+    <w:bookmarkStart w:id="86" w:name="_MON_1726642230"/>
+    <w:bookmarkEnd w:id="86"/>
     <w:p>
       <w:pPr>
         <w:pBdr>
@@ -1523,15 +1553,15 @@
           <w:lang w:bidi="ar-JO"/>
         </w:rPr>
         <w:object w:dxaOrig="9360" w:dyaOrig="12226" w14:anchorId="6DB7421D">
-          <v:shape id="_x0000_i1656" type="#_x0000_t75" style="width:468pt;height:611.4pt" o:ole="">
-            <v:imagedata r:id="rId69" o:title=""/>
+          <v:shape id="_x0000_i1056" type="#_x0000_t75" style="width:468pt;height:611.4pt" o:ole="">
+            <v:imagedata r:id="rId71" o:title=""/>
           </v:shape>
-          <o:OLEObject Type="Embed" ProgID="Word.OpenDocumentText.12" ShapeID="_x0000_i1656" DrawAspect="Content" ObjectID="_1726732654" r:id="rId70"/>
+          <o:OLEObject Type="Embed" ProgID="Word.OpenDocumentText.12" ShapeID="_x0000_i1056" DrawAspect="Content" ObjectID="_1726831861" r:id="rId72"/>
         </w:object>
       </w:r>
     </w:p>
-    <w:bookmarkStart w:id="86" w:name="_MON_1726642286"/>
-    <w:bookmarkEnd w:id="86"/>
+    <w:bookmarkStart w:id="87" w:name="_MON_1726642286"/>
+    <w:bookmarkEnd w:id="87"/>
     <w:p>
       <w:pPr>
         <w:pBdr>
@@ -1546,10 +1576,10 @@
           <w:lang w:bidi="ar-JO"/>
         </w:rPr>
         <w:object w:dxaOrig="9360" w:dyaOrig="4847" w14:anchorId="7EDD1908">
-          <v:shape id="_x0000_i1657" type="#_x0000_t75" style="width:468pt;height:242.4pt" o:ole="">
-            <v:imagedata r:id="rId71" o:title=""/>
+          <v:shape id="_x0000_i1057" type="#_x0000_t75" style="width:468pt;height:242.4pt" o:ole="">
+            <v:imagedata r:id="rId73" o:title=""/>
           </v:shape>
-          <o:OLEObject Type="Embed" ProgID="Word.OpenDocumentText.12" ShapeID="_x0000_i1657" DrawAspect="Content" ObjectID="_1726732655" r:id="rId72"/>
+          <o:OLEObject Type="Embed" ProgID="Word.OpenDocumentText.12" ShapeID="_x0000_i1057" DrawAspect="Content" ObjectID="_1726831862" r:id="rId74"/>
         </w:object>
       </w:r>
     </w:p>
@@ -1564,8 +1594,8 @@
           <w:szCs w:val="32"/>
         </w:rPr>
       </w:pPr>
-      <w:bookmarkStart w:id="87" w:name="_Toc116030098"/>
-      <w:bookmarkStart w:id="88" w:name="_Toc116117398"/>
+      <w:bookmarkStart w:id="88" w:name="_Toc116030098"/>
+      <w:bookmarkStart w:id="89" w:name="_Toc116119569"/>
       <w:r>
         <w:rPr>
           <w:rFonts w:ascii="Consolas" w:hAnsi="Consolas"/>
@@ -1576,11 +1606,11 @@
         <w:lastRenderedPageBreak/>
         <w:t>Trie</w:t>
       </w:r>
-      <w:bookmarkEnd w:id="87"/>
       <w:bookmarkEnd w:id="88"/>
-    </w:p>
-    <w:bookmarkStart w:id="89" w:name="_MON_1726641914"/>
-    <w:bookmarkEnd w:id="89"/>
+      <w:bookmarkEnd w:id="89"/>
+    </w:p>
+    <w:bookmarkStart w:id="90" w:name="_MON_1726641914"/>
+    <w:bookmarkEnd w:id="90"/>
     <w:p>
       <w:pPr>
         <w:pBdr>
@@ -1595,10 +1625,10 @@
           <w:lang w:bidi="ar-JO"/>
         </w:rPr>
         <w:object w:dxaOrig="9360" w:dyaOrig="10148" w14:anchorId="27A486DE">
-          <v:shape id="_x0000_i1658" type="#_x0000_t75" style="width:468pt;height:507.6pt" o:ole="">
-            <v:imagedata r:id="rId73" o:title=""/>
+          <v:shape id="_x0000_i1058" type="#_x0000_t75" style="width:468pt;height:507.6pt" o:ole="">
+            <v:imagedata r:id="rId75" o:title=""/>
           </v:shape>
-          <o:OLEObject Type="Embed" ProgID="Word.OpenDocumentText.12" ShapeID="_x0000_i1658" DrawAspect="Content" ObjectID="_1726732656" r:id="rId74"/>
+          <o:OLEObject Type="Embed" ProgID="Word.OpenDocumentText.12" ShapeID="_x0000_i1058" DrawAspect="Content" ObjectID="_1726831863" r:id="rId76"/>
         </w:object>
       </w:r>
     </w:p>
@@ -1623,8 +1653,8 @@
           <w:szCs w:val="32"/>
         </w:rPr>
       </w:pPr>
-      <w:bookmarkStart w:id="90" w:name="_Toc116030099"/>
-      <w:bookmarkStart w:id="91" w:name="_Toc116117399"/>
+      <w:bookmarkStart w:id="91" w:name="_Toc116030099"/>
+      <w:bookmarkStart w:id="92" w:name="_Toc116119570"/>
       <w:r>
         <w:rPr>
           <w:rFonts w:ascii="Consolas" w:hAnsi="Consolas"/>
@@ -1635,11 +1665,11 @@
         <w:lastRenderedPageBreak/>
         <w:t>Ordered Set</w:t>
       </w:r>
-      <w:bookmarkEnd w:id="90"/>
       <w:bookmarkEnd w:id="91"/>
-    </w:p>
-    <w:bookmarkStart w:id="92" w:name="_MON_1726642137"/>
-    <w:bookmarkEnd w:id="92"/>
+      <w:bookmarkEnd w:id="92"/>
+    </w:p>
+    <w:bookmarkStart w:id="93" w:name="_MON_1726642137"/>
+    <w:bookmarkEnd w:id="93"/>
     <w:p>
       <w:pPr>
         <w:pBdr>
@@ -1654,10 +1684,10 @@
           <w:lang w:bidi="ar-JO"/>
         </w:rPr>
         <w:object w:dxaOrig="9360" w:dyaOrig="8547" w14:anchorId="16A998D1">
-          <v:shape id="_x0000_i1659" type="#_x0000_t75" style="width:468pt;height:427.2pt" o:ole="">
-            <v:imagedata r:id="rId75" o:title=""/>
+          <v:shape id="_x0000_i1059" type="#_x0000_t75" style="width:468pt;height:427.2pt" o:ole="">
+            <v:imagedata r:id="rId77" o:title=""/>
           </v:shape>
-          <o:OLEObject Type="Embed" ProgID="Word.OpenDocumentText.12" ShapeID="_x0000_i1659" DrawAspect="Content" ObjectID="_1726732657" r:id="rId76"/>
+          <o:OLEObject Type="Embed" ProgID="Word.OpenDocumentText.12" ShapeID="_x0000_i1059" DrawAspect="Content" ObjectID="_1726831864" r:id="rId78"/>
         </w:object>
       </w:r>
     </w:p>
@@ -1751,8 +1781,8 @@
           <w:szCs w:val="36"/>
         </w:rPr>
       </w:pPr>
-      <w:bookmarkStart w:id="93" w:name="_Toc116030100"/>
-      <w:bookmarkStart w:id="94" w:name="_Toc116117400"/>
+      <w:bookmarkStart w:id="94" w:name="_Toc116030100"/>
+      <w:bookmarkStart w:id="95" w:name="_Toc116119571"/>
       <w:r>
         <w:rPr>
           <w:rFonts w:ascii="Consolas" w:hAnsi="Consolas"/>
@@ -1763,8 +1793,8 @@
         <w:lastRenderedPageBreak/>
         <w:t>Dynamic Programming</w:t>
       </w:r>
-      <w:bookmarkEnd w:id="93"/>
       <w:bookmarkEnd w:id="94"/>
+      <w:bookmarkEnd w:id="95"/>
     </w:p>
     <w:p>
       <w:pPr>
@@ -1777,7 +1807,7 @@
           <w:szCs w:val="32"/>
         </w:rPr>
       </w:pPr>
-      <w:bookmarkStart w:id="95" w:name="_Toc116117401"/>
+      <w:bookmarkStart w:id="96" w:name="_Toc116119572"/>
       <w:r>
         <w:rPr>
           <w:rFonts w:ascii="Consolas" w:hAnsi="Consolas"/>
@@ -1787,7 +1817,7 @@
         </w:rPr>
         <w:t xml:space="preserve">Convex </w:t>
       </w:r>
-      <w:bookmarkStart w:id="96" w:name="_Toc116030101"/>
+      <w:bookmarkStart w:id="97" w:name="_Toc116030101"/>
       <w:r>
         <w:rPr>
           <w:rFonts w:ascii="Consolas" w:hAnsi="Consolas"/>
@@ -1797,11 +1827,11 @@
         </w:rPr>
         <w:t>Hull trick Multiset</w:t>
       </w:r>
-      <w:bookmarkEnd w:id="95"/>
       <w:bookmarkEnd w:id="96"/>
-    </w:p>
-    <w:bookmarkStart w:id="97" w:name="_MON_1726642647"/>
-    <w:bookmarkEnd w:id="97"/>
+      <w:bookmarkEnd w:id="97"/>
+    </w:p>
+    <w:bookmarkStart w:id="98" w:name="_MON_1726642647"/>
+    <w:bookmarkEnd w:id="98"/>
     <w:p>
       <w:pPr>
         <w:rPr>
@@ -1813,10 +1843,10 @@
           <w:lang w:bidi="ar-JO"/>
         </w:rPr>
         <w:object w:dxaOrig="9360" w:dyaOrig="11869" w14:anchorId="16070A4E">
-          <v:shape id="_x0000_i1707" type="#_x0000_t75" style="width:468pt;height:593.4pt" o:ole="">
-            <v:imagedata r:id="rId77" o:title=""/>
+          <v:shape id="_x0000_i1060" type="#_x0000_t75" style="width:468pt;height:593.4pt" o:ole="">
+            <v:imagedata r:id="rId79" o:title=""/>
           </v:shape>
-          <o:OLEObject Type="Embed" ProgID="Word.OpenDocumentText.12" ShapeID="_x0000_i1707" DrawAspect="Content" ObjectID="_1726732658" r:id="rId78"/>
+          <o:OLEObject Type="Embed" ProgID="Word.OpenDocumentText.12" ShapeID="_x0000_i1060" DrawAspect="Content" ObjectID="_1726831865" r:id="rId80"/>
         </w:object>
       </w:r>
     </w:p>
@@ -1831,8 +1861,8 @@
           <w:szCs w:val="32"/>
         </w:rPr>
       </w:pPr>
-      <w:bookmarkStart w:id="98" w:name="_Toc116030102"/>
-      <w:bookmarkStart w:id="99" w:name="_Toc116117402"/>
+      <w:bookmarkStart w:id="99" w:name="_Toc116030102"/>
+      <w:bookmarkStart w:id="100" w:name="_Toc116119573"/>
       <w:r>
         <w:rPr>
           <w:rFonts w:ascii="Consolas" w:hAnsi="Consolas"/>
@@ -1843,33 +1873,33 @@
         <w:lastRenderedPageBreak/>
         <w:t>Li Chao Tree</w:t>
       </w:r>
-      <w:bookmarkEnd w:id="98"/>
       <w:bookmarkEnd w:id="99"/>
-    </w:p>
-    <w:bookmarkStart w:id="100" w:name="_MON_1726642775"/>
-    <w:bookmarkEnd w:id="100"/>
+      <w:bookmarkEnd w:id="100"/>
+    </w:p>
+    <w:bookmarkStart w:id="101" w:name="_MON_1726642775"/>
+    <w:bookmarkEnd w:id="101"/>
     <w:p>
       <w:r>
         <w:rPr>
           <w:lang w:bidi="ar-JO"/>
         </w:rPr>
         <w:object w:dxaOrig="9360" w:dyaOrig="12138" w14:anchorId="1E3A41ED">
-          <v:shape id="_x0000_i1660" type="#_x0000_t75" style="width:468pt;height:607.2pt" o:ole="">
-            <v:imagedata r:id="rId79" o:title=""/>
-          </v:shape>
-          <o:OLEObject Type="Embed" ProgID="Word.OpenDocumentText.12" ShapeID="_x0000_i1660" DrawAspect="Content" ObjectID="_1726732659" r:id="rId80"/>
-        </w:object>
-      </w:r>
-    </w:p>
-    <w:bookmarkStart w:id="101" w:name="_MON_1726642839"/>
-    <w:bookmarkEnd w:id="101"/>
-    <w:p>
-      <w:r>
-        <w:object w:dxaOrig="9360" w:dyaOrig="4550" w14:anchorId="19016980">
-          <v:shape id="_x0000_i1661" type="#_x0000_t75" style="width:468pt;height:227.4pt" o:ole="">
+          <v:shape id="_x0000_i1061" type="#_x0000_t75" style="width:468pt;height:607.2pt" o:ole="">
             <v:imagedata r:id="rId81" o:title=""/>
           </v:shape>
-          <o:OLEObject Type="Embed" ProgID="Word.OpenDocumentText.12" ShapeID="_x0000_i1661" DrawAspect="Content" ObjectID="_1726732660" r:id="rId82"/>
+          <o:OLEObject Type="Embed" ProgID="Word.OpenDocumentText.12" ShapeID="_x0000_i1061" DrawAspect="Content" ObjectID="_1726831866" r:id="rId82"/>
+        </w:object>
+      </w:r>
+    </w:p>
+    <w:bookmarkStart w:id="102" w:name="_MON_1726642839"/>
+    <w:bookmarkEnd w:id="102"/>
+    <w:p>
+      <w:r>
+        <w:object w:dxaOrig="9360" w:dyaOrig="4550" w14:anchorId="19016980">
+          <v:shape id="_x0000_i1062" type="#_x0000_t75" style="width:468pt;height:227.4pt" o:ole="">
+            <v:imagedata r:id="rId83" o:title=""/>
+          </v:shape>
+          <o:OLEObject Type="Embed" ProgID="Word.OpenDocumentText.12" ShapeID="_x0000_i1062" DrawAspect="Content" ObjectID="_1726831867" r:id="rId84"/>
         </w:object>
       </w:r>
     </w:p>
@@ -1886,8 +1916,8 @@
           <w:szCs w:val="32"/>
         </w:rPr>
       </w:pPr>
-      <w:bookmarkStart w:id="102" w:name="_Toc116030103"/>
-      <w:bookmarkStart w:id="103" w:name="_Toc116117403"/>
+      <w:bookmarkStart w:id="103" w:name="_Toc116030103"/>
+      <w:bookmarkStart w:id="104" w:name="_Toc116119574"/>
       <w:r>
         <w:rPr>
           <w:rFonts w:ascii="Consolas" w:hAnsi="Consolas"/>
@@ -1898,11 +1928,11 @@
         <w:lastRenderedPageBreak/>
         <w:t>Convex Hull trick Multiset</w:t>
       </w:r>
-      <w:bookmarkEnd w:id="102"/>
       <w:bookmarkEnd w:id="103"/>
-    </w:p>
-    <w:bookmarkStart w:id="104" w:name="_MON_1726642862"/>
-    <w:bookmarkEnd w:id="104"/>
+      <w:bookmarkEnd w:id="104"/>
+    </w:p>
+    <w:bookmarkStart w:id="105" w:name="_MON_1726642862"/>
+    <w:bookmarkEnd w:id="105"/>
     <w:p>
       <w:pPr>
         <w:rPr>
@@ -1914,10 +1944,10 @@
           <w:lang w:bidi="ar-JO"/>
         </w:rPr>
         <w:object w:dxaOrig="9360" w:dyaOrig="9551" w14:anchorId="2C7BB5FD">
-          <v:shape id="_x0000_i1662" type="#_x0000_t75" style="width:468pt;height:477.6pt" o:ole="">
-            <v:imagedata r:id="rId83" o:title=""/>
+          <v:shape id="_x0000_i1063" type="#_x0000_t75" style="width:468pt;height:477.6pt" o:ole="">
+            <v:imagedata r:id="rId85" o:title=""/>
           </v:shape>
-          <o:OLEObject Type="Embed" ProgID="Word.OpenDocumentText.12" ShapeID="_x0000_i1662" DrawAspect="Content" ObjectID="_1726732661" r:id="rId84"/>
+          <o:OLEObject Type="Embed" ProgID="Word.OpenDocumentText.12" ShapeID="_x0000_i1063" DrawAspect="Content" ObjectID="_1726831868" r:id="rId86"/>
         </w:object>
       </w:r>
     </w:p>
@@ -1928,8 +1958,56 @@
     <w:p/>
     <w:p/>
     <w:p/>
+    <w:p>
+      <w:pPr>
+        <w:pStyle w:val="Heading2"/>
+        <w:jc w:val="center"/>
+        <w:rPr>
+          <w:rFonts w:ascii="Consolas" w:hAnsi="Consolas"/>
+          <w:color w:val="auto"/>
+          <w:sz w:val="32"/>
+          <w:szCs w:val="32"/>
+        </w:rPr>
+      </w:pPr>
+      <w:bookmarkStart w:id="106" w:name="_Toc116119575"/>
+      <w:r>
+        <w:rPr>
+          <w:rFonts w:ascii="Consolas" w:hAnsi="Consolas"/>
+          <w:color w:val="auto"/>
+          <w:sz w:val="32"/>
+          <w:szCs w:val="32"/>
+        </w:rPr>
+        <w:t>Alien Trick</w:t>
+      </w:r>
+      <w:bookmarkEnd w:id="106"/>
+    </w:p>
+    <w:bookmarkStart w:id="107" w:name="_MON_1726734896"/>
+    <w:bookmarkEnd w:id="107"/>
+    <w:p>
+      <w:pPr>
+        <w:rPr>
+          <w:lang w:bidi="ar-JO"/>
+        </w:rPr>
+      </w:pPr>
+      <w:r>
+        <w:rPr>
+          <w:lang w:bidi="ar-JO"/>
+        </w:rPr>
+        <w:object w:dxaOrig="9360" w:dyaOrig="10066" w14:anchorId="06397AEE">
+          <v:shape id="_x0000_i1064" type="#_x0000_t75" style="width:468pt;height:503.4pt" o:ole="">
+            <v:imagedata r:id="rId87" o:title=""/>
+          </v:shape>
+          <o:OLEObject Type="Embed" ProgID="Word.OpenDocumentText.12" ShapeID="_x0000_i1064" DrawAspect="Content" ObjectID="_1726831869" r:id="rId88"/>
+        </w:object>
+      </w:r>
+    </w:p>
     <w:p/>
     <w:p/>
+    <w:p/>
+    <w:p/>
+    <w:p/>
+    <w:p/>
+    <w:p/>
     <w:p>
       <w:pPr>
         <w:pStyle w:val="Heading2"/>
@@ -1941,20 +2019,19 @@
           <w:szCs w:val="32"/>
         </w:rPr>
       </w:pPr>
-      <w:bookmarkStart w:id="105" w:name="_Toc116030104"/>
-      <w:bookmarkStart w:id="106" w:name="_Toc116117404"/>
-      <w:r>
-        <w:rPr>
-          <w:rFonts w:ascii="Consolas" w:hAnsi="Consolas"/>
-          <w:color w:val="auto"/>
-          <w:sz w:val="32"/>
-          <w:szCs w:val="32"/>
-        </w:rPr>
-        <w:lastRenderedPageBreak/>
+      <w:bookmarkStart w:id="108" w:name="_Toc116030104"/>
+      <w:bookmarkStart w:id="109" w:name="_Toc116119576"/>
+      <w:r>
+        <w:rPr>
+          <w:rFonts w:ascii="Consolas" w:hAnsi="Consolas"/>
+          <w:color w:val="auto"/>
+          <w:sz w:val="32"/>
+          <w:szCs w:val="32"/>
+        </w:rPr>
         <w:t>Knuth's Optimization</w:t>
       </w:r>
-      <w:bookmarkEnd w:id="105"/>
-      <w:bookmarkEnd w:id="106"/>
+      <w:bookmarkEnd w:id="108"/>
+      <w:bookmarkEnd w:id="109"/>
     </w:p>
     <w:p>
       <w:pPr>
@@ -1990,14 +2067,20 @@
         </w:rPr>
       </w:pPr>
     </w:p>
-    <w:bookmarkStart w:id="107" w:name="_MON_1726731382"/>
-    <w:bookmarkEnd w:id="107"/>
+    <w:bookmarkStart w:id="110" w:name="_MON_1726731382"/>
+    <w:bookmarkEnd w:id="110"/>
     <w:p>
       <w:pPr>
         <w:rPr>
           <w:sz w:val="20"/>
         </w:rPr>
         <w:sectPr>
+          <w:headerReference w:type="even" r:id="rId89"/>
+          <w:headerReference w:type="default" r:id="rId90"/>
+          <w:footerReference w:type="even" r:id="rId91"/>
+          <w:footerReference w:type="default" r:id="rId92"/>
+          <w:headerReference w:type="first" r:id="rId93"/>
+          <w:footerReference w:type="first" r:id="rId94"/>
           <w:pgSz w:w="12240" w:h="15840"/>
           <w:pgMar w:top="1500" w:right="1520" w:bottom="280" w:left="1540" w:header="720" w:footer="720" w:gutter="0"/>
           <w:cols w:space="720"/>
@@ -2008,22 +2091,22 @@
           <w:sz w:val="20"/>
         </w:rPr>
         <w:object w:dxaOrig="9360" w:dyaOrig="11926" w14:anchorId="07B64252">
-          <v:shape id="_x0000_i1709" type="#_x0000_t75" style="width:468pt;height:596.4pt" o:ole="">
-            <v:imagedata r:id="rId85" o:title=""/>
+          <v:shape id="_x0000_i1065" type="#_x0000_t75" style="width:468pt;height:596.4pt" o:ole="">
+            <v:imagedata r:id="rId95" o:title=""/>
           </v:shape>
-          <o:OLEObject Type="Embed" ProgID="Word.OpenDocumentText.12" ShapeID="_x0000_i1709" DrawAspect="Content" ObjectID="_1726732662" r:id="rId86"/>
+          <o:OLEObject Type="Embed" ProgID="Word.OpenDocumentText.12" ShapeID="_x0000_i1065" DrawAspect="Content" ObjectID="_1726831870" r:id="rId96"/>
         </w:object>
       </w:r>
     </w:p>
-    <w:bookmarkStart w:id="108" w:name="_MON_1726731393"/>
-    <w:bookmarkEnd w:id="108"/>
+    <w:bookmarkStart w:id="111" w:name="_MON_1726731393"/>
+    <w:bookmarkEnd w:id="111"/>
     <w:p>
       <w:r>
         <w:object w:dxaOrig="9360" w:dyaOrig="12631" w14:anchorId="75785F34">
-          <v:shape id="_x0000_i1710" type="#_x0000_t75" style="width:468pt;height:631.8pt" o:ole="">
-            <v:imagedata r:id="rId87" o:title=""/>
+          <v:shape id="_x0000_i1066" type="#_x0000_t75" style="width:468pt;height:631.8pt" o:ole="">
+            <v:imagedata r:id="rId97" o:title=""/>
           </v:shape>
-          <o:OLEObject Type="Embed" ProgID="Word.OpenDocumentText.12" ShapeID="_x0000_i1710" DrawAspect="Content" ObjectID="_1726732663" r:id="rId88"/>
+          <o:OLEObject Type="Embed" ProgID="Word.OpenDocumentText.12" ShapeID="_x0000_i1066" DrawAspect="Content" ObjectID="_1726831871" r:id="rId98"/>
         </w:object>
       </w:r>
     </w:p>
@@ -2034,8 +2117,8 @@
         <w:pStyle w:val="Heading2"/>
       </w:pPr>
     </w:p>
-    <w:bookmarkStart w:id="109" w:name="_MON_1726731405"/>
-    <w:bookmarkEnd w:id="109"/>
+    <w:bookmarkStart w:id="112" w:name="_MON_1726731405"/>
+    <w:bookmarkEnd w:id="112"/>
     <w:p>
       <w:pPr>
         <w:rPr>
@@ -2053,15 +2136,15 @@
           <w:sz w:val="26"/>
         </w:rPr>
         <w:object w:dxaOrig="9360" w:dyaOrig="5261" w14:anchorId="7CBDA04D">
-          <v:shape id="_x0000_i1711" type="#_x0000_t75" style="width:468pt;height:262.8pt" o:ole="">
-            <v:imagedata r:id="rId89" o:title=""/>
+          <v:shape id="_x0000_i1067" type="#_x0000_t75" style="width:468pt;height:262.8pt" o:ole="">
+            <v:imagedata r:id="rId99" o:title=""/>
           </v:shape>
-          <o:OLEObject Type="Embed" ProgID="Word.OpenDocumentText.12" ShapeID="_x0000_i1711" DrawAspect="Content" ObjectID="_1726732664" r:id="rId90"/>
+          <o:OLEObject Type="Embed" ProgID="Word.OpenDocumentText.12" ShapeID="_x0000_i1067" DrawAspect="Content" ObjectID="_1726831872" r:id="rId100"/>
         </w:object>
       </w:r>
     </w:p>
-    <w:bookmarkStart w:id="110" w:name="_MON_1726643714"/>
-    <w:bookmarkEnd w:id="110"/>
+    <w:bookmarkStart w:id="113" w:name="_MON_1726643714"/>
+    <w:bookmarkEnd w:id="113"/>
     <w:p>
       <w:pPr>
         <w:pBdr>
@@ -2070,10 +2153,10 @@
       </w:pPr>
       <w:r>
         <w:object w:dxaOrig="9360" w:dyaOrig="8340" w14:anchorId="4F451B7B">
-          <v:shape id="_x0000_i1663" type="#_x0000_t75" style="width:468pt;height:417.6pt" o:ole="">
-            <v:imagedata r:id="rId91" o:title=""/>
+          <v:shape id="_x0000_i1068" type="#_x0000_t75" style="width:468pt;height:417.6pt" o:ole="">
+            <v:imagedata r:id="rId101" o:title=""/>
           </v:shape>
-          <o:OLEObject Type="Embed" ProgID="Word.OpenDocumentText.12" ShapeID="_x0000_i1663" DrawAspect="Content" ObjectID="_1726732665" r:id="rId92"/>
+          <o:OLEObject Type="Embed" ProgID="Word.OpenDocumentText.12" ShapeID="_x0000_i1068" DrawAspect="Content" ObjectID="_1726831873" r:id="rId102"/>
         </w:object>
       </w:r>
     </w:p>
@@ -2095,7 +2178,7 @@
           <w:szCs w:val="32"/>
         </w:rPr>
       </w:pPr>
-      <w:bookmarkStart w:id="111" w:name="_Toc116117405"/>
+      <w:bookmarkStart w:id="114" w:name="_Toc116119577"/>
       <w:r>
         <w:rPr>
           <w:rFonts w:ascii="Consolas" w:hAnsi="Consolas"/>
@@ -2105,10 +2188,10 @@
         </w:rPr>
         <w:t>Convex Hull trick Multiset</w:t>
       </w:r>
-      <w:bookmarkEnd w:id="111"/>
-    </w:p>
-    <w:bookmarkStart w:id="112" w:name="_MON_1726731221"/>
-    <w:bookmarkEnd w:id="112"/>
+      <w:bookmarkEnd w:id="114"/>
+    </w:p>
+    <w:bookmarkStart w:id="115" w:name="_MON_1726731221"/>
+    <w:bookmarkEnd w:id="115"/>
     <w:p>
       <w:pPr>
         <w:rPr>
@@ -2120,10 +2203,10 @@
           <w:lang w:bidi="ar-JO"/>
         </w:rPr>
         <w:object w:dxaOrig="9360" w:dyaOrig="2081" w14:anchorId="11ED192A">
-          <v:shape id="_x0000_i1708" type="#_x0000_t75" style="width:468pt;height:103.8pt" o:ole="">
-            <v:imagedata r:id="rId93" o:title=""/>
+          <v:shape id="_x0000_i1069" type="#_x0000_t75" style="width:468pt;height:103.8pt" o:ole="">
+            <v:imagedata r:id="rId103" o:title=""/>
           </v:shape>
-          <o:OLEObject Type="Embed" ProgID="Word.OpenDocumentText.12" ShapeID="_x0000_i1708" DrawAspect="Content" ObjectID="_1726732666" r:id="rId94"/>
+          <o:OLEObject Type="Embed" ProgID="Word.OpenDocumentText.12" ShapeID="_x0000_i1069" DrawAspect="Content" ObjectID="_1726831874" r:id="rId104"/>
         </w:object>
       </w:r>
     </w:p>
@@ -2140,7 +2223,7 @@
           <w:szCs w:val="36"/>
         </w:rPr>
       </w:pPr>
-      <w:bookmarkStart w:id="113" w:name="_Toc116117406"/>
+      <w:bookmarkStart w:id="116" w:name="_Toc116119578"/>
       <w:r>
         <w:rPr>
           <w:rFonts w:ascii="Consolas" w:hAnsi="Consolas"/>
@@ -2151,7 +2234,7 @@
         <w:lastRenderedPageBreak/>
         <w:t>Strings</w:t>
       </w:r>
-      <w:bookmarkEnd w:id="113"/>
+      <w:bookmarkEnd w:id="116"/>
     </w:p>
     <w:p>
       <w:pPr>
@@ -2164,7 +2247,7 @@
           <w:szCs w:val="32"/>
         </w:rPr>
       </w:pPr>
-      <w:bookmarkStart w:id="114" w:name="_Toc116117407"/>
+      <w:bookmarkStart w:id="117" w:name="_Toc116119579"/>
       <w:r>
         <w:rPr>
           <w:rFonts w:ascii="Consolas" w:hAnsi="Consolas"/>
@@ -2174,10 +2257,10 @@
         </w:rPr>
         <w:t>Hashing</w:t>
       </w:r>
-      <w:bookmarkEnd w:id="114"/>
-    </w:p>
-    <w:bookmarkStart w:id="115" w:name="_MON_1726726244"/>
-    <w:bookmarkEnd w:id="115"/>
+      <w:bookmarkEnd w:id="117"/>
+    </w:p>
+    <w:bookmarkStart w:id="118" w:name="_MON_1726726244"/>
+    <w:bookmarkEnd w:id="118"/>
     <w:p>
       <w:pPr>
         <w:rPr>
@@ -2189,10 +2272,10 @@
           <w:lang w:bidi="ar-JO"/>
         </w:rPr>
         <w:object w:dxaOrig="9360" w:dyaOrig="11612" w14:anchorId="62B48D6D">
-          <v:shape id="_x0000_i1667" type="#_x0000_t75" style="width:468pt;height:580.8pt" o:ole="">
-            <v:imagedata r:id="rId95" o:title=""/>
+          <v:shape id="_x0000_i1070" type="#_x0000_t75" style="width:468pt;height:580.8pt" o:ole="">
+            <v:imagedata r:id="rId105" o:title=""/>
           </v:shape>
-          <o:OLEObject Type="Embed" ProgID="Word.OpenDocumentText.12" ShapeID="_x0000_i1667" DrawAspect="Content" ObjectID="_1726732667" r:id="rId96"/>
+          <o:OLEObject Type="Embed" ProgID="Word.OpenDocumentText.12" ShapeID="_x0000_i1070" DrawAspect="Content" ObjectID="_1726831875" r:id="rId106"/>
         </w:object>
       </w:r>
     </w:p>
@@ -2208,7 +2291,7 @@
           <w:szCs w:val="32"/>
         </w:rPr>
       </w:pPr>
-      <w:bookmarkStart w:id="116" w:name="_Toc116117408"/>
+      <w:bookmarkStart w:id="119" w:name="_Toc116119580"/>
       <w:r>
         <w:rPr>
           <w:rFonts w:ascii="Consolas" w:hAnsi="Consolas"/>
@@ -2218,10 +2301,10 @@
         </w:rPr>
         <w:t>KMP</w:t>
       </w:r>
-      <w:bookmarkEnd w:id="116"/>
-    </w:p>
-    <w:bookmarkStart w:id="117" w:name="_MON_1726726346"/>
-    <w:bookmarkEnd w:id="117"/>
+      <w:bookmarkEnd w:id="119"/>
+    </w:p>
+    <w:bookmarkStart w:id="120" w:name="_MON_1726726346"/>
+    <w:bookmarkEnd w:id="120"/>
     <w:p>
       <w:pPr>
         <w:rPr>
@@ -2233,10 +2316,10 @@
           <w:lang w:bidi="ar-JO"/>
         </w:rPr>
         <w:object w:dxaOrig="9360" w:dyaOrig="11869" w14:anchorId="73DDE1A2">
-          <v:shape id="_x0000_i1668" type="#_x0000_t75" style="width:468pt;height:593.4pt" o:ole="">
-            <v:imagedata r:id="rId97" o:title=""/>
+          <v:shape id="_x0000_i1071" type="#_x0000_t75" style="width:468pt;height:593.4pt" o:ole="">
+            <v:imagedata r:id="rId107" o:title=""/>
           </v:shape>
-          <o:OLEObject Type="Embed" ProgID="Word.OpenDocumentText.12" ShapeID="_x0000_i1668" DrawAspect="Content" ObjectID="_1726732668" r:id="rId98"/>
+          <o:OLEObject Type="Embed" ProgID="Word.OpenDocumentText.12" ShapeID="_x0000_i1071" DrawAspect="Content" ObjectID="_1726831876" r:id="rId108"/>
         </w:object>
       </w:r>
     </w:p>
@@ -2250,7 +2333,7 @@
           <w:szCs w:val="36"/>
         </w:rPr>
       </w:pPr>
-      <w:bookmarkStart w:id="118" w:name="_Toc116117409"/>
+      <w:bookmarkStart w:id="121" w:name="_Toc116119581"/>
       <w:r>
         <w:rPr>
           <w:rFonts w:ascii="Consolas" w:hAnsi="Consolas"/>
@@ -2261,7 +2344,7 @@
         <w:lastRenderedPageBreak/>
         <w:t>Geometry</w:t>
       </w:r>
-      <w:bookmarkEnd w:id="118"/>
+      <w:bookmarkEnd w:id="121"/>
     </w:p>
     <w:p>
       <w:pPr>
@@ -2274,7 +2357,7 @@
           <w:szCs w:val="32"/>
         </w:rPr>
       </w:pPr>
-      <w:bookmarkStart w:id="119" w:name="_Toc116117410"/>
+      <w:bookmarkStart w:id="122" w:name="_Toc116119582"/>
       <w:r>
         <w:rPr>
           <w:rFonts w:ascii="Consolas" w:hAnsi="Consolas"/>
@@ -2284,10 +2367,10 @@
         </w:rPr>
         <w:t>3D Geometry</w:t>
       </w:r>
-      <w:bookmarkEnd w:id="119"/>
-    </w:p>
-    <w:bookmarkStart w:id="120" w:name="_MON_1726726677"/>
-    <w:bookmarkEnd w:id="120"/>
+      <w:bookmarkEnd w:id="122"/>
+    </w:p>
+    <w:bookmarkStart w:id="123" w:name="_MON_1726726677"/>
+    <w:bookmarkEnd w:id="123"/>
     <w:p>
       <w:pPr>
         <w:rPr>
@@ -2299,15 +2382,15 @@
           <w:lang w:bidi="ar-JO"/>
         </w:rPr>
         <w:object w:dxaOrig="9360" w:dyaOrig="11286" w14:anchorId="74978BBF">
-          <v:shape id="_x0000_i1669" type="#_x0000_t75" style="width:468pt;height:564.6pt" o:ole="">
-            <v:imagedata r:id="rId99" o:title=""/>
+          <v:shape id="_x0000_i1072" type="#_x0000_t75" style="width:468pt;height:564.6pt" o:ole="">
+            <v:imagedata r:id="rId109" o:title=""/>
           </v:shape>
-          <o:OLEObject Type="Embed" ProgID="Word.OpenDocumentText.12" ShapeID="_x0000_i1669" DrawAspect="Content" ObjectID="_1726732669" r:id="rId100"/>
+          <o:OLEObject Type="Embed" ProgID="Word.OpenDocumentText.12" ShapeID="_x0000_i1072" DrawAspect="Content" ObjectID="_1726831877" r:id="rId110"/>
         </w:object>
       </w:r>
     </w:p>
-    <w:bookmarkStart w:id="121" w:name="_MON_1726726741"/>
-    <w:bookmarkEnd w:id="121"/>
+    <w:bookmarkStart w:id="124" w:name="_MON_1726726741"/>
+    <w:bookmarkEnd w:id="124"/>
     <w:p>
       <w:pPr>
         <w:rPr>
@@ -2319,10 +2402,10 @@
           <w:lang w:bidi="ar-JO"/>
         </w:rPr>
         <w:object w:dxaOrig="9360" w:dyaOrig="10950" w14:anchorId="1012F352">
-          <v:shape id="_x0000_i1670" type="#_x0000_t75" style="width:468pt;height:547.8pt" o:ole="">
-            <v:imagedata r:id="rId101" o:title=""/>
+          <v:shape id="_x0000_i1073" type="#_x0000_t75" style="width:468pt;height:547.8pt" o:ole="">
+            <v:imagedata r:id="rId111" o:title=""/>
           </v:shape>
-          <o:OLEObject Type="Embed" ProgID="Word.OpenDocumentText.12" ShapeID="_x0000_i1670" DrawAspect="Content" ObjectID="_1726732670" r:id="rId102"/>
+          <o:OLEObject Type="Embed" ProgID="Word.OpenDocumentText.12" ShapeID="_x0000_i1073" DrawAspect="Content" ObjectID="_1726831878" r:id="rId112"/>
         </w:object>
       </w:r>
     </w:p>
@@ -2353,7 +2436,7 @@
           <w:szCs w:val="32"/>
         </w:rPr>
       </w:pPr>
-      <w:bookmarkStart w:id="122" w:name="_Toc116117411"/>
+      <w:bookmarkStart w:id="125" w:name="_Toc116119583"/>
       <w:r>
         <w:rPr>
           <w:rFonts w:ascii="Consolas" w:hAnsi="Consolas"/>
@@ -2362,21 +2445,12 @@
           <w:szCs w:val="32"/>
         </w:rPr>
         <w:lastRenderedPageBreak/>
-        <w:t>2</w:t>
-      </w:r>
-      <w:r>
-        <w:rPr>
-          <w:rFonts w:ascii="Consolas" w:hAnsi="Consolas"/>
-          <w:color w:val="auto"/>
-          <w:sz w:val="32"/>
-          <w:szCs w:val="32"/>
-        </w:rPr>
-        <w:t>D Geometry</w:t>
-      </w:r>
-      <w:bookmarkEnd w:id="122"/>
-    </w:p>
-    <w:bookmarkStart w:id="123" w:name="_MON_1726726770"/>
-    <w:bookmarkEnd w:id="123"/>
+        <w:t>2D Geometry</w:t>
+      </w:r>
+      <w:bookmarkEnd w:id="125"/>
+    </w:p>
+    <w:bookmarkStart w:id="126" w:name="_MON_1726726770"/>
+    <w:bookmarkEnd w:id="126"/>
     <w:p>
       <w:pPr>
         <w:rPr>
@@ -2388,15 +2462,15 @@
           <w:lang w:bidi="ar-JO"/>
         </w:rPr>
         <w:object w:dxaOrig="9360" w:dyaOrig="9198" w14:anchorId="53A3BC24">
-          <v:shape id="_x0000_i1671" type="#_x0000_t75" style="width:468pt;height:460.2pt" o:ole="">
-            <v:imagedata r:id="rId103" o:title=""/>
+          <v:shape id="_x0000_i1074" type="#_x0000_t75" style="width:468pt;height:460.2pt" o:ole="">
+            <v:imagedata r:id="rId113" o:title=""/>
           </v:shape>
-          <o:OLEObject Type="Embed" ProgID="Word.OpenDocumentText.12" ShapeID="_x0000_i1671" DrawAspect="Content" ObjectID="_1726732671" r:id="rId104"/>
+          <o:OLEObject Type="Embed" ProgID="Word.OpenDocumentText.12" ShapeID="_x0000_i1074" DrawAspect="Content" ObjectID="_1726831879" r:id="rId114"/>
         </w:object>
       </w:r>
     </w:p>
-    <w:bookmarkStart w:id="124" w:name="_MON_1726726805"/>
-    <w:bookmarkEnd w:id="124"/>
+    <w:bookmarkStart w:id="127" w:name="_MON_1726726805"/>
+    <w:bookmarkEnd w:id="127"/>
     <w:p>
       <w:pPr>
         <w:rPr>
@@ -2408,10 +2482,10 @@
           <w:lang w:bidi="ar-JO"/>
         </w:rPr>
         <w:object w:dxaOrig="9360" w:dyaOrig="8334" w14:anchorId="1FEBC175">
-          <v:shape id="_x0000_i1672" type="#_x0000_t75" style="width:468pt;height:417pt" o:ole="">
-            <v:imagedata r:id="rId105" o:title=""/>
+          <v:shape id="_x0000_i1075" type="#_x0000_t75" style="width:468pt;height:417pt" o:ole="">
+            <v:imagedata r:id="rId115" o:title=""/>
           </v:shape>
-          <o:OLEObject Type="Embed" ProgID="Word.OpenDocumentText.12" ShapeID="_x0000_i1672" DrawAspect="Content" ObjectID="_1726732672" r:id="rId106"/>
+          <o:OLEObject Type="Embed" ProgID="Word.OpenDocumentText.12" ShapeID="_x0000_i1075" DrawAspect="Content" ObjectID="_1726831880" r:id="rId116"/>
         </w:object>
       </w:r>
     </w:p>
@@ -2436,7 +2510,7 @@
           <w:szCs w:val="32"/>
         </w:rPr>
       </w:pPr>
-      <w:bookmarkStart w:id="125" w:name="_Toc116117412"/>
+      <w:bookmarkStart w:id="128" w:name="_Toc116119584"/>
       <w:r>
         <w:rPr>
           <w:rFonts w:ascii="Consolas" w:hAnsi="Consolas"/>
@@ -2447,10 +2521,10 @@
         <w:lastRenderedPageBreak/>
         <w:t>Distance Between a Point and a line segment</w:t>
       </w:r>
-      <w:bookmarkEnd w:id="125"/>
-    </w:p>
-    <w:bookmarkStart w:id="126" w:name="_MON_1726726904"/>
-    <w:bookmarkEnd w:id="126"/>
+      <w:bookmarkEnd w:id="128"/>
+    </w:p>
+    <w:bookmarkStart w:id="129" w:name="_MON_1726726904"/>
+    <w:bookmarkEnd w:id="129"/>
     <w:p>
       <w:pPr>
         <w:rPr>
@@ -2462,10 +2536,10 @@
           <w:lang w:bidi="ar-JO"/>
         </w:rPr>
         <w:object w:dxaOrig="9360" w:dyaOrig="4176" w14:anchorId="60BBE3C2">
-          <v:shape id="_x0000_i1673" type="#_x0000_t75" style="width:468pt;height:208.8pt" o:ole="">
-            <v:imagedata r:id="rId107" o:title=""/>
+          <v:shape id="_x0000_i1076" type="#_x0000_t75" style="width:468pt;height:208.8pt" o:ole="">
+            <v:imagedata r:id="rId117" o:title=""/>
           </v:shape>
-          <o:OLEObject Type="Embed" ProgID="Word.OpenDocumentText.12" ShapeID="_x0000_i1673" DrawAspect="Content" ObjectID="_1726732673" r:id="rId108"/>
+          <o:OLEObject Type="Embed" ProgID="Word.OpenDocumentText.12" ShapeID="_x0000_i1076" DrawAspect="Content" ObjectID="_1726831881" r:id="rId118"/>
         </w:object>
       </w:r>
     </w:p>
@@ -2490,7 +2564,7 @@
           <w:szCs w:val="32"/>
         </w:rPr>
       </w:pPr>
-      <w:bookmarkStart w:id="127" w:name="_Toc116117413"/>
+      <w:bookmarkStart w:id="130" w:name="_Toc116119585"/>
       <w:r>
         <w:rPr>
           <w:rFonts w:ascii="Consolas" w:hAnsi="Consolas"/>
@@ -2500,10 +2574,10 @@
         </w:rPr>
         <w:t>Check if a point is to the left or right to a line</w:t>
       </w:r>
-      <w:bookmarkEnd w:id="127"/>
-    </w:p>
-    <w:bookmarkStart w:id="128" w:name="_MON_1726727003"/>
-    <w:bookmarkEnd w:id="128"/>
+      <w:bookmarkEnd w:id="130"/>
+    </w:p>
+    <w:bookmarkStart w:id="131" w:name="_MON_1726727003"/>
+    <w:bookmarkEnd w:id="131"/>
     <w:p>
       <w:pPr>
         <w:rPr>
@@ -2515,10 +2589,10 @@
           <w:lang w:bidi="ar-JO"/>
         </w:rPr>
         <w:object w:dxaOrig="9360" w:dyaOrig="4433" w14:anchorId="2EC78AD0">
-          <v:shape id="_x0000_i1674" type="#_x0000_t75" style="width:468pt;height:221.4pt" o:ole="">
-            <v:imagedata r:id="rId109" o:title=""/>
+          <v:shape id="_x0000_i1077" type="#_x0000_t75" style="width:468pt;height:221.4pt" o:ole="">
+            <v:imagedata r:id="rId119" o:title=""/>
           </v:shape>
-          <o:OLEObject Type="Embed" ProgID="Word.OpenDocumentText.12" ShapeID="_x0000_i1674" DrawAspect="Content" ObjectID="_1726732674" r:id="rId110"/>
+          <o:OLEObject Type="Embed" ProgID="Word.OpenDocumentText.12" ShapeID="_x0000_i1077" DrawAspect="Content" ObjectID="_1726831882" r:id="rId120"/>
         </w:object>
       </w:r>
     </w:p>
@@ -2545,7 +2619,7 @@
           <w:szCs w:val="32"/>
         </w:rPr>
       </w:pPr>
-      <w:bookmarkStart w:id="129" w:name="_Toc116117414"/>
+      <w:bookmarkStart w:id="132" w:name="_Toc116119586"/>
       <w:r>
         <w:rPr>
           <w:rFonts w:ascii="Consolas" w:hAnsi="Consolas"/>
@@ -2556,10 +2630,10 @@
         <w:lastRenderedPageBreak/>
         <w:t>Plane Equation</w:t>
       </w:r>
-      <w:bookmarkEnd w:id="129"/>
-    </w:p>
-    <w:bookmarkStart w:id="130" w:name="_MON_1726727038"/>
-    <w:bookmarkEnd w:id="130"/>
+      <w:bookmarkEnd w:id="132"/>
+    </w:p>
+    <w:bookmarkStart w:id="133" w:name="_MON_1726727038"/>
+    <w:bookmarkEnd w:id="133"/>
     <w:p>
       <w:pPr>
         <w:rPr>
@@ -2571,10 +2645,10 @@
           <w:lang w:bidi="ar-JO"/>
         </w:rPr>
         <w:object w:dxaOrig="9360" w:dyaOrig="8352" w14:anchorId="071CCC30">
-          <v:shape id="_x0000_i1675" type="#_x0000_t75" style="width:468pt;height:417.6pt" o:ole="">
-            <v:imagedata r:id="rId111" o:title=""/>
+          <v:shape id="_x0000_i1078" type="#_x0000_t75" style="width:468pt;height:417.6pt" o:ole="">
+            <v:imagedata r:id="rId121" o:title=""/>
           </v:shape>
-          <o:OLEObject Type="Embed" ProgID="Word.OpenDocumentText.12" ShapeID="_x0000_i1675" DrawAspect="Content" ObjectID="_1726732675" r:id="rId112"/>
+          <o:OLEObject Type="Embed" ProgID="Word.OpenDocumentText.12" ShapeID="_x0000_i1078" DrawAspect="Content" ObjectID="_1726831883" r:id="rId122"/>
         </w:object>
       </w:r>
     </w:p>
@@ -2597,7 +2671,7 @@
           <w:szCs w:val="36"/>
         </w:rPr>
       </w:pPr>
-      <w:bookmarkStart w:id="131" w:name="_Toc116117415"/>
+      <w:bookmarkStart w:id="134" w:name="_Toc116119587"/>
       <w:r>
         <w:rPr>
           <w:rFonts w:ascii="Consolas" w:hAnsi="Consolas"/>
@@ -2608,7 +2682,7 @@
         <w:lastRenderedPageBreak/>
         <w:t>Graph</w:t>
       </w:r>
-      <w:bookmarkEnd w:id="131"/>
+      <w:bookmarkEnd w:id="134"/>
     </w:p>
     <w:p>
       <w:pPr>
@@ -2621,7 +2695,7 @@
           <w:szCs w:val="32"/>
         </w:rPr>
       </w:pPr>
-      <w:bookmarkStart w:id="132" w:name="_Toc116117416"/>
+      <w:bookmarkStart w:id="135" w:name="_Toc116119588"/>
       <w:r>
         <w:rPr>
           <w:rFonts w:ascii="Consolas" w:hAnsi="Consolas"/>
@@ -2631,20 +2705,20 @@
         </w:rPr>
         <w:t>Strongly Connected Components</w:t>
       </w:r>
-      <w:bookmarkEnd w:id="132"/>
-    </w:p>
-    <w:bookmarkStart w:id="133" w:name="_MON_1726727163"/>
-    <w:bookmarkEnd w:id="133"/>
+      <w:bookmarkEnd w:id="135"/>
+    </w:p>
+    <w:bookmarkStart w:id="136" w:name="_MON_1726727163"/>
+    <w:bookmarkEnd w:id="136"/>
     <w:p>
       <w:r>
         <w:rPr>
           <w:lang w:bidi="ar-JO"/>
         </w:rPr>
         <w:object w:dxaOrig="9360" w:dyaOrig="11869" w14:anchorId="2A14809E">
-          <v:shape id="_x0000_i1676" type="#_x0000_t75" style="width:468pt;height:593.4pt" o:ole="">
-            <v:imagedata r:id="rId113" o:title=""/>
+          <v:shape id="_x0000_i1079" type="#_x0000_t75" style="width:468pt;height:593.4pt" o:ole="">
+            <v:imagedata r:id="rId123" o:title=""/>
           </v:shape>
-          <o:OLEObject Type="Embed" ProgID="Word.OpenDocumentText.12" ShapeID="_x0000_i1676" DrawAspect="Content" ObjectID="_1726732676" r:id="rId114"/>
+          <o:OLEObject Type="Embed" ProgID="Word.OpenDocumentText.12" ShapeID="_x0000_i1079" DrawAspect="Content" ObjectID="_1726831884" r:id="rId124"/>
         </w:object>
       </w:r>
     </w:p>
@@ -2659,7 +2733,7 @@
           <w:szCs w:val="32"/>
         </w:rPr>
       </w:pPr>
-      <w:bookmarkStart w:id="134" w:name="_Toc116117417"/>
+      <w:bookmarkStart w:id="137" w:name="_Toc116119589"/>
       <w:r>
         <w:rPr>
           <w:rFonts w:ascii="Consolas" w:hAnsi="Consolas"/>
@@ -2670,20 +2744,20 @@
         <w:lastRenderedPageBreak/>
         <w:t>Bridges and Articulation Points</w:t>
       </w:r>
-      <w:bookmarkEnd w:id="134"/>
-    </w:p>
-    <w:bookmarkStart w:id="135" w:name="_MON_1726727315"/>
-    <w:bookmarkEnd w:id="135"/>
+      <w:bookmarkEnd w:id="137"/>
+    </w:p>
+    <w:bookmarkStart w:id="138" w:name="_MON_1726727315"/>
+    <w:bookmarkEnd w:id="138"/>
     <w:p>
       <w:r>
         <w:rPr>
           <w:lang w:bidi="ar-JO"/>
         </w:rPr>
         <w:object w:dxaOrig="9360" w:dyaOrig="12385" w14:anchorId="0F262D07">
-          <v:shape id="_x0000_i1677" type="#_x0000_t75" style="width:468pt;height:619.2pt" o:ole="">
-            <v:imagedata r:id="rId115" o:title=""/>
+          <v:shape id="_x0000_i1080" type="#_x0000_t75" style="width:468pt;height:619.2pt" o:ole="">
+            <v:imagedata r:id="rId125" o:title=""/>
           </v:shape>
-          <o:OLEObject Type="Embed" ProgID="Word.OpenDocumentText.12" ShapeID="_x0000_i1677" DrawAspect="Content" ObjectID="_1726732677" r:id="rId116"/>
+          <o:OLEObject Type="Embed" ProgID="Word.OpenDocumentText.12" ShapeID="_x0000_i1080" DrawAspect="Content" ObjectID="_1726831885" r:id="rId126"/>
         </w:object>
       </w:r>
     </w:p>
@@ -2698,7 +2772,7 @@
           <w:szCs w:val="32"/>
         </w:rPr>
       </w:pPr>
-      <w:bookmarkStart w:id="136" w:name="_Toc116117418"/>
+      <w:bookmarkStart w:id="139" w:name="_Toc116119590"/>
       <w:r>
         <w:rPr>
           <w:rFonts w:ascii="Consolas" w:hAnsi="Consolas"/>
@@ -2709,10 +2783,10 @@
         <w:lastRenderedPageBreak/>
         <w:t>Bridges Online</w:t>
       </w:r>
-      <w:bookmarkEnd w:id="136"/>
-    </w:p>
-    <w:bookmarkStart w:id="137" w:name="_MON_1726727386"/>
-    <w:bookmarkEnd w:id="137"/>
+      <w:bookmarkEnd w:id="139"/>
+    </w:p>
+    <w:bookmarkStart w:id="140" w:name="_MON_1726727386"/>
+    <w:bookmarkEnd w:id="140"/>
     <w:p>
       <w:pPr>
         <w:rPr>
@@ -2724,36 +2798,36 @@
           <w:lang w:bidi="ar-JO"/>
         </w:rPr>
         <w:object w:dxaOrig="9360" w:dyaOrig="12127" w14:anchorId="5281C245">
-          <v:shape id="_x0000_i1678" type="#_x0000_t75" style="width:468pt;height:606.6pt" o:ole="">
-            <v:imagedata r:id="rId117" o:title=""/>
+          <v:shape id="_x0000_i1081" type="#_x0000_t75" style="width:468pt;height:606.6pt" o:ole="">
+            <v:imagedata r:id="rId127" o:title=""/>
           </v:shape>
-          <o:OLEObject Type="Embed" ProgID="Word.OpenDocumentText.12" ShapeID="_x0000_i1678" DrawAspect="Content" ObjectID="_1726732678" r:id="rId118"/>
+          <o:OLEObject Type="Embed" ProgID="Word.OpenDocumentText.12" ShapeID="_x0000_i1081" DrawAspect="Content" ObjectID="_1726831886" r:id="rId128"/>
         </w:object>
       </w:r>
     </w:p>
-    <w:bookmarkStart w:id="138" w:name="_MON_1726727419"/>
-    <w:bookmarkEnd w:id="138"/>
+    <w:bookmarkStart w:id="141" w:name="_MON_1726727419"/>
+    <w:bookmarkEnd w:id="141"/>
     <w:p>
       <w:r>
         <w:object w:dxaOrig="9360" w:dyaOrig="11248" w14:anchorId="1E77891B">
-          <v:shape id="_x0000_i1679" type="#_x0000_t75" style="width:468pt;height:562.2pt" o:ole="">
-            <v:imagedata r:id="rId119" o:title=""/>
+          <v:shape id="_x0000_i1082" type="#_x0000_t75" style="width:468pt;height:562.2pt" o:ole="">
+            <v:imagedata r:id="rId129" o:title=""/>
           </v:shape>
-          <o:OLEObject Type="Embed" ProgID="Word.OpenDocumentText.12" ShapeID="_x0000_i1679" DrawAspect="Content" ObjectID="_1726732679" r:id="rId120"/>
+          <o:OLEObject Type="Embed" ProgID="Word.OpenDocumentText.12" ShapeID="_x0000_i1082" DrawAspect="Content" ObjectID="_1726831887" r:id="rId130"/>
         </w:object>
       </w:r>
     </w:p>
     <w:p/>
     <w:p/>
-    <w:bookmarkStart w:id="139" w:name="_MON_1726727432"/>
-    <w:bookmarkEnd w:id="139"/>
+    <w:bookmarkStart w:id="142" w:name="_MON_1726727432"/>
+    <w:bookmarkEnd w:id="142"/>
     <w:p>
       <w:r>
         <w:object w:dxaOrig="9360" w:dyaOrig="6096" w14:anchorId="0CE59871">
-          <v:shape id="_x0000_i1680" type="#_x0000_t75" style="width:468pt;height:304.8pt" o:ole="">
-            <v:imagedata r:id="rId121" o:title=""/>
+          <v:shape id="_x0000_i1083" type="#_x0000_t75" style="width:468pt;height:304.8pt" o:ole="">
+            <v:imagedata r:id="rId131" o:title=""/>
           </v:shape>
-          <o:OLEObject Type="Embed" ProgID="Word.OpenDocumentText.12" ShapeID="_x0000_i1680" DrawAspect="Content" ObjectID="_1726732680" r:id="rId122"/>
+          <o:OLEObject Type="Embed" ProgID="Word.OpenDocumentText.12" ShapeID="_x0000_i1083" DrawAspect="Content" ObjectID="_1726831888" r:id="rId132"/>
         </w:object>
       </w:r>
     </w:p>
@@ -2775,7 +2849,7 @@
           <w:szCs w:val="32"/>
         </w:rPr>
       </w:pPr>
-      <w:bookmarkStart w:id="140" w:name="_Toc116117419"/>
+      <w:bookmarkStart w:id="143" w:name="_Toc116119591"/>
       <w:r>
         <w:rPr>
           <w:rFonts w:ascii="Consolas" w:hAnsi="Consolas"/>
@@ -2785,10 +2859,10 @@
         </w:rPr>
         <w:t>FloyedWarshall</w:t>
       </w:r>
-      <w:bookmarkEnd w:id="140"/>
-    </w:p>
-    <w:bookmarkStart w:id="141" w:name="_MON_1726727568"/>
-    <w:bookmarkEnd w:id="141"/>
+      <w:bookmarkEnd w:id="143"/>
+    </w:p>
+    <w:bookmarkStart w:id="144" w:name="_MON_1726727568"/>
+    <w:bookmarkEnd w:id="144"/>
     <w:p>
       <w:pPr>
         <w:rPr>
@@ -2800,10 +2874,10 @@
           <w:lang w:bidi="ar-JO"/>
         </w:rPr>
         <w:object w:dxaOrig="9360" w:dyaOrig="3369" w14:anchorId="2475DFF2">
-          <v:shape id="_x0000_i1681" type="#_x0000_t75" style="width:468pt;height:168.6pt" o:ole="">
-            <v:imagedata r:id="rId123" o:title=""/>
+          <v:shape id="_x0000_i1084" type="#_x0000_t75" style="width:468pt;height:168.6pt" o:ole="">
+            <v:imagedata r:id="rId133" o:title=""/>
           </v:shape>
-          <o:OLEObject Type="Embed" ProgID="Word.OpenDocumentText.12" ShapeID="_x0000_i1681" DrawAspect="Content" ObjectID="_1726732681" r:id="rId124"/>
+          <o:OLEObject Type="Embed" ProgID="Word.OpenDocumentText.12" ShapeID="_x0000_i1084" DrawAspect="Content" ObjectID="_1726831889" r:id="rId134"/>
         </w:object>
       </w:r>
     </w:p>
@@ -2823,7 +2897,7 @@
           <w:szCs w:val="32"/>
         </w:rPr>
       </w:pPr>
-      <w:bookmarkStart w:id="142" w:name="_Toc116117420"/>
+      <w:bookmarkStart w:id="145" w:name="_Toc116119592"/>
       <w:r>
         <w:rPr>
           <w:rFonts w:ascii="Consolas" w:hAnsi="Consolas"/>
@@ -2834,10 +2908,10 @@
         <w:lastRenderedPageBreak/>
         <w:t>Bellman Ford</w:t>
       </w:r>
-      <w:bookmarkEnd w:id="142"/>
-    </w:p>
-    <w:bookmarkStart w:id="143" w:name="_MON_1726727742"/>
-    <w:bookmarkEnd w:id="143"/>
+      <w:bookmarkEnd w:id="145"/>
+    </w:p>
+    <w:bookmarkStart w:id="146" w:name="_MON_1726727742"/>
+    <w:bookmarkEnd w:id="146"/>
     <w:p>
       <w:pPr>
         <w:rPr>
@@ -2849,10 +2923,10 @@
           <w:lang w:bidi="ar-JO"/>
         </w:rPr>
         <w:object w:dxaOrig="9360" w:dyaOrig="9808" w14:anchorId="344A324E">
-          <v:shape id="_x0000_i1682" type="#_x0000_t75" style="width:468pt;height:490.2pt" o:ole="">
-            <v:imagedata r:id="rId125" o:title=""/>
+          <v:shape id="_x0000_i1085" type="#_x0000_t75" style="width:468pt;height:490.2pt" o:ole="">
+            <v:imagedata r:id="rId135" o:title=""/>
           </v:shape>
-          <o:OLEObject Type="Embed" ProgID="Word.OpenDocumentText.12" ShapeID="_x0000_i1682" DrawAspect="Content" ObjectID="_1726732682" r:id="rId126"/>
+          <o:OLEObject Type="Embed" ProgID="Word.OpenDocumentText.12" ShapeID="_x0000_i1085" DrawAspect="Content" ObjectID="_1726831890" r:id="rId136"/>
         </w:object>
       </w:r>
     </w:p>
@@ -2873,7 +2947,7 @@
           <w:szCs w:val="32"/>
         </w:rPr>
       </w:pPr>
-      <w:bookmarkStart w:id="144" w:name="_Toc116117421"/>
+      <w:bookmarkStart w:id="147" w:name="_Toc116119593"/>
       <w:r>
         <w:rPr>
           <w:rFonts w:ascii="Consolas" w:hAnsi="Consolas"/>
@@ -2884,10 +2958,10 @@
         <w:lastRenderedPageBreak/>
         <w:t>Cycle in Directed Graph</w:t>
       </w:r>
-      <w:bookmarkEnd w:id="144"/>
-    </w:p>
-    <w:bookmarkStart w:id="145" w:name="_MON_1726727830"/>
-    <w:bookmarkEnd w:id="145"/>
+      <w:bookmarkEnd w:id="147"/>
+    </w:p>
+    <w:bookmarkStart w:id="148" w:name="_MON_1726727830"/>
+    <w:bookmarkEnd w:id="148"/>
     <w:p>
       <w:pPr>
         <w:rPr>
@@ -2899,10 +2973,10 @@
           <w:lang w:bidi="ar-JO"/>
         </w:rPr>
         <w:object w:dxaOrig="9360" w:dyaOrig="12385" w14:anchorId="5CDD6EC3">
-          <v:shape id="_x0000_i1683" type="#_x0000_t75" style="width:468pt;height:619.2pt" o:ole="">
-            <v:imagedata r:id="rId127" o:title=""/>
+          <v:shape id="_x0000_i1086" type="#_x0000_t75" style="width:468pt;height:619.2pt" o:ole="">
+            <v:imagedata r:id="rId137" o:title=""/>
           </v:shape>
-          <o:OLEObject Type="Embed" ProgID="Word.OpenDocumentText.12" ShapeID="_x0000_i1683" DrawAspect="Content" ObjectID="_1726732683" r:id="rId128"/>
+          <o:OLEObject Type="Embed" ProgID="Word.OpenDocumentText.12" ShapeID="_x0000_i1086" DrawAspect="Content" ObjectID="_1726831891" r:id="rId138"/>
         </w:object>
       </w:r>
     </w:p>
@@ -2917,7 +2991,7 @@
           <w:szCs w:val="32"/>
         </w:rPr>
       </w:pPr>
-      <w:bookmarkStart w:id="146" w:name="_Toc116117422"/>
+      <w:bookmarkStart w:id="149" w:name="_Toc116119594"/>
       <w:r>
         <w:rPr>
           <w:rFonts w:ascii="Consolas" w:hAnsi="Consolas"/>
@@ -2928,10 +3002,10 @@
         <w:lastRenderedPageBreak/>
         <w:t>2-SAT</w:t>
       </w:r>
-      <w:bookmarkEnd w:id="146"/>
-    </w:p>
-    <w:bookmarkStart w:id="147" w:name="_MON_1726728293"/>
-    <w:bookmarkEnd w:id="147"/>
+      <w:bookmarkEnd w:id="149"/>
+    </w:p>
+    <w:bookmarkStart w:id="150" w:name="_MON_1726728293"/>
+    <w:bookmarkEnd w:id="150"/>
     <w:p>
       <w:pPr>
         <w:rPr>
@@ -2943,22 +3017,22 @@
           <w:lang w:bidi="ar-JO"/>
         </w:rPr>
         <w:object w:dxaOrig="9360" w:dyaOrig="8778" w14:anchorId="7A1903C6">
-          <v:shape id="_x0000_i1684" type="#_x0000_t75" style="width:468pt;height:439.2pt" o:ole="">
-            <v:imagedata r:id="rId129" o:title=""/>
+          <v:shape id="_x0000_i1087" type="#_x0000_t75" style="width:468pt;height:439.2pt" o:ole="">
+            <v:imagedata r:id="rId139" o:title=""/>
           </v:shape>
-          <o:OLEObject Type="Embed" ProgID="Word.OpenDocumentText.12" ShapeID="_x0000_i1684" DrawAspect="Content" ObjectID="_1726732684" r:id="rId130"/>
+          <o:OLEObject Type="Embed" ProgID="Word.OpenDocumentText.12" ShapeID="_x0000_i1087" DrawAspect="Content" ObjectID="_1726831892" r:id="rId140"/>
         </w:object>
       </w:r>
     </w:p>
-    <w:bookmarkStart w:id="148" w:name="_MON_1726728321"/>
-    <w:bookmarkEnd w:id="148"/>
+    <w:bookmarkStart w:id="151" w:name="_MON_1726728321"/>
+    <w:bookmarkEnd w:id="151"/>
     <w:p>
       <w:r>
         <w:object w:dxaOrig="9360" w:dyaOrig="8672" w14:anchorId="34DD6F6B">
-          <v:shape id="_x0000_i1685" type="#_x0000_t75" style="width:468pt;height:433.8pt" o:ole="">
-            <v:imagedata r:id="rId131" o:title=""/>
+          <v:shape id="_x0000_i1088" type="#_x0000_t75" style="width:468pt;height:433.8pt" o:ole="">
+            <v:imagedata r:id="rId141" o:title=""/>
           </v:shape>
-          <o:OLEObject Type="Embed" ProgID="Word.OpenDocumentText.12" ShapeID="_x0000_i1685" DrawAspect="Content" ObjectID="_1726732685" r:id="rId132"/>
+          <o:OLEObject Type="Embed" ProgID="Word.OpenDocumentText.12" ShapeID="_x0000_i1088" DrawAspect="Content" ObjectID="_1726831893" r:id="rId142"/>
         </w:object>
       </w:r>
     </w:p>
@@ -2975,7 +3049,7 @@
           <w:szCs w:val="32"/>
         </w:rPr>
       </w:pPr>
-      <w:bookmarkStart w:id="149" w:name="_Toc116117423"/>
+      <w:bookmarkStart w:id="152" w:name="_Toc116119595"/>
       <w:r>
         <w:rPr>
           <w:rFonts w:ascii="Consolas" w:hAnsi="Consolas"/>
@@ -2986,10 +3060,10 @@
         <w:lastRenderedPageBreak/>
         <w:t>Maximum Matching</w:t>
       </w:r>
-      <w:bookmarkEnd w:id="149"/>
-    </w:p>
-    <w:bookmarkStart w:id="150" w:name="_MON_1726728472"/>
-    <w:bookmarkEnd w:id="150"/>
+      <w:bookmarkEnd w:id="152"/>
+    </w:p>
+    <w:bookmarkStart w:id="153" w:name="_MON_1726728472"/>
+    <w:bookmarkEnd w:id="153"/>
     <w:p>
       <w:pPr>
         <w:rPr>
@@ -3001,10 +3075,10 @@
           <w:lang w:bidi="ar-JO"/>
         </w:rPr>
         <w:object w:dxaOrig="9360" w:dyaOrig="12385" w14:anchorId="7618BA20">
-          <v:shape id="_x0000_i1686" type="#_x0000_t75" style="width:468pt;height:619.2pt" o:ole="">
-            <v:imagedata r:id="rId133" o:title=""/>
+          <v:shape id="_x0000_i1089" type="#_x0000_t75" style="width:468pt;height:619.2pt" o:ole="">
+            <v:imagedata r:id="rId143" o:title=""/>
           </v:shape>
-          <o:OLEObject Type="Embed" ProgID="Word.OpenDocumentText.12" ShapeID="_x0000_i1686" DrawAspect="Content" ObjectID="_1726732686" r:id="rId134"/>
+          <o:OLEObject Type="Embed" ProgID="Word.OpenDocumentText.12" ShapeID="_x0000_i1089" DrawAspect="Content" ObjectID="_1726831894" r:id="rId144"/>
         </w:object>
       </w:r>
     </w:p>
@@ -3019,7 +3093,7 @@
           <w:szCs w:val="32"/>
         </w:rPr>
       </w:pPr>
-      <w:bookmarkStart w:id="151" w:name="_Toc116117424"/>
+      <w:bookmarkStart w:id="154" w:name="_Toc116119596"/>
       <w:r>
         <w:rPr>
           <w:rFonts w:ascii="Consolas" w:hAnsi="Consolas"/>
@@ -3028,21 +3102,12 @@
           <w:szCs w:val="32"/>
         </w:rPr>
         <w:lastRenderedPageBreak/>
-        <w:t>Maximum Matching</w:t>
-      </w:r>
-      <w:r>
-        <w:rPr>
-          <w:rFonts w:ascii="Consolas" w:hAnsi="Consolas"/>
-          <w:color w:val="auto"/>
-          <w:sz w:val="32"/>
-          <w:szCs w:val="32"/>
-        </w:rPr>
-        <w:t xml:space="preserve"> Slow</w:t>
-      </w:r>
-      <w:bookmarkEnd w:id="151"/>
-    </w:p>
-    <w:bookmarkStart w:id="152" w:name="_MON_1726728621"/>
-    <w:bookmarkEnd w:id="152"/>
+        <w:t>Maximum Matching Slow</w:t>
+      </w:r>
+      <w:bookmarkEnd w:id="154"/>
+    </w:p>
+    <w:bookmarkStart w:id="155" w:name="_MON_1726728621"/>
+    <w:bookmarkEnd w:id="155"/>
     <w:p>
       <w:pPr>
         <w:rPr>
@@ -3054,10 +3119,10 @@
           <w:lang w:bidi="ar-JO"/>
         </w:rPr>
         <w:object w:dxaOrig="9360" w:dyaOrig="10077" w14:anchorId="64DF3428">
-          <v:shape id="_x0000_i1687" type="#_x0000_t75" style="width:468pt;height:7in" o:ole="">
-            <v:imagedata r:id="rId135" o:title=""/>
+          <v:shape id="_x0000_i1090" type="#_x0000_t75" style="width:468pt;height:7in" o:ole="">
+            <v:imagedata r:id="rId145" o:title=""/>
           </v:shape>
-          <o:OLEObject Type="Embed" ProgID="Word.OpenDocumentText.12" ShapeID="_x0000_i1687" DrawAspect="Content" ObjectID="_1726732687" r:id="rId136"/>
+          <o:OLEObject Type="Embed" ProgID="Word.OpenDocumentText.12" ShapeID="_x0000_i1090" DrawAspect="Content" ObjectID="_1726831895" r:id="rId146"/>
         </w:object>
       </w:r>
     </w:p>
@@ -3079,7 +3144,7 @@
           <w:szCs w:val="32"/>
         </w:rPr>
       </w:pPr>
-      <w:bookmarkStart w:id="153" w:name="_Toc116117425"/>
+      <w:bookmarkStart w:id="156" w:name="_Toc116119597"/>
       <w:r>
         <w:rPr>
           <w:rFonts w:ascii="Consolas" w:hAnsi="Consolas"/>
@@ -3090,10 +3155,10 @@
         <w:lastRenderedPageBreak/>
         <w:t>Shortest Cycle Undirected Graph</w:t>
       </w:r>
-      <w:bookmarkEnd w:id="153"/>
-    </w:p>
-    <w:bookmarkStart w:id="154" w:name="_MON_1726728674"/>
-    <w:bookmarkEnd w:id="154"/>
+      <w:bookmarkEnd w:id="156"/>
+    </w:p>
+    <w:bookmarkStart w:id="157" w:name="_MON_1726728674"/>
+    <w:bookmarkEnd w:id="157"/>
     <w:p>
       <w:pPr>
         <w:rPr>
@@ -3105,10 +3170,10 @@
           <w:lang w:bidi="ar-JO"/>
         </w:rPr>
         <w:object w:dxaOrig="9360" w:dyaOrig="6182" w14:anchorId="323F75E8">
-          <v:shape id="_x0000_i1688" type="#_x0000_t75" style="width:468pt;height:309pt" o:ole="">
-            <v:imagedata r:id="rId137" o:title=""/>
+          <v:shape id="_x0000_i1091" type="#_x0000_t75" style="width:468pt;height:309pt" o:ole="">
+            <v:imagedata r:id="rId147" o:title=""/>
           </v:shape>
-          <o:OLEObject Type="Embed" ProgID="Word.OpenDocumentText.12" ShapeID="_x0000_i1688" DrawAspect="Content" ObjectID="_1726732688" r:id="rId138"/>
+          <o:OLEObject Type="Embed" ProgID="Word.OpenDocumentText.12" ShapeID="_x0000_i1091" DrawAspect="Content" ObjectID="_1726831896" r:id="rId148"/>
         </w:object>
       </w:r>
     </w:p>
@@ -3220,7 +3285,7 @@
           <w:szCs w:val="36"/>
         </w:rPr>
       </w:pPr>
-      <w:bookmarkStart w:id="155" w:name="_Toc116117426"/>
+      <w:bookmarkStart w:id="158" w:name="_Toc116119598"/>
       <w:r>
         <w:rPr>
           <w:rFonts w:ascii="Consolas" w:hAnsi="Consolas"/>
@@ -3231,7 +3296,7 @@
         <w:lastRenderedPageBreak/>
         <w:t>Trees</w:t>
       </w:r>
-      <w:bookmarkEnd w:id="155"/>
+      <w:bookmarkEnd w:id="158"/>
     </w:p>
     <w:p>
       <w:pPr>
@@ -3244,7 +3309,7 @@
           <w:szCs w:val="32"/>
         </w:rPr>
       </w:pPr>
-      <w:bookmarkStart w:id="156" w:name="_Toc116117427"/>
+      <w:bookmarkStart w:id="159" w:name="_Toc116119599"/>
       <w:r>
         <w:rPr>
           <w:rFonts w:ascii="Consolas" w:hAnsi="Consolas"/>
@@ -3254,20 +3319,20 @@
         </w:rPr>
         <w:t>LCA</w:t>
       </w:r>
-      <w:bookmarkEnd w:id="156"/>
-    </w:p>
-    <w:bookmarkStart w:id="157" w:name="_MON_1726727966"/>
-    <w:bookmarkEnd w:id="157"/>
+      <w:bookmarkEnd w:id="159"/>
+    </w:p>
+    <w:bookmarkStart w:id="160" w:name="_MON_1726727966"/>
+    <w:bookmarkEnd w:id="160"/>
     <w:p>
       <w:r>
         <w:rPr>
           <w:lang w:bidi="ar-JO"/>
         </w:rPr>
         <w:object w:dxaOrig="9360" w:dyaOrig="10582" w14:anchorId="7608314D">
-          <v:shape id="_x0000_i1689" type="#_x0000_t75" style="width:468pt;height:529.2pt" o:ole="">
-            <v:imagedata r:id="rId139" o:title=""/>
+          <v:shape id="_x0000_i1092" type="#_x0000_t75" style="width:468pt;height:529.2pt" o:ole="">
+            <v:imagedata r:id="rId149" o:title=""/>
           </v:shape>
-          <o:OLEObject Type="Embed" ProgID="Word.OpenDocumentText.12" ShapeID="_x0000_i1689" DrawAspect="Content" ObjectID="_1726732689" r:id="rId140"/>
+          <o:OLEObject Type="Embed" ProgID="Word.OpenDocumentText.12" ShapeID="_x0000_i1092" DrawAspect="Content" ObjectID="_1726831897" r:id="rId150"/>
         </w:object>
       </w:r>
     </w:p>
@@ -3275,15 +3340,15 @@
     <w:p/>
     <w:p/>
     <w:p/>
-    <w:bookmarkStart w:id="158" w:name="_MON_1726728095"/>
-    <w:bookmarkEnd w:id="158"/>
+    <w:bookmarkStart w:id="161" w:name="_MON_1726728095"/>
+    <w:bookmarkEnd w:id="161"/>
     <w:p>
       <w:r>
         <w:object w:dxaOrig="9360" w:dyaOrig="6096" w14:anchorId="33583BFA">
-          <v:shape id="_x0000_i1690" type="#_x0000_t75" style="width:468pt;height:304.8pt" o:ole="">
-            <v:imagedata r:id="rId141" o:title=""/>
+          <v:shape id="_x0000_i1093" type="#_x0000_t75" style="width:468pt;height:304.8pt" o:ole="">
+            <v:imagedata r:id="rId151" o:title=""/>
           </v:shape>
-          <o:OLEObject Type="Embed" ProgID="Word.OpenDocumentText.12" ShapeID="_x0000_i1690" DrawAspect="Content" ObjectID="_1726732690" r:id="rId142"/>
+          <o:OLEObject Type="Embed" ProgID="Word.OpenDocumentText.12" ShapeID="_x0000_i1093" DrawAspect="Content" ObjectID="_1726831898" r:id="rId152"/>
         </w:object>
       </w:r>
     </w:p>
@@ -3302,7 +3367,7 @@
           <w:lang w:bidi="ar-JO"/>
         </w:rPr>
       </w:pPr>
-      <w:bookmarkStart w:id="159" w:name="_Toc116117428"/>
+      <w:bookmarkStart w:id="162" w:name="_Toc116119600"/>
       <w:r>
         <w:rPr>
           <w:rFonts w:ascii="Consolas" w:hAnsi="Consolas"/>
@@ -3331,18 +3396,18 @@
         </w:rPr>
         <w:t>Tree</w:t>
       </w:r>
-      <w:bookmarkStart w:id="160" w:name="_MON_1726729017"/>
-      <w:bookmarkEnd w:id="160"/>
-      <w:bookmarkEnd w:id="159"/>
+      <w:bookmarkEnd w:id="162"/>
+      <w:bookmarkStart w:id="163" w:name="_MON_1726729017"/>
+      <w:bookmarkEnd w:id="163"/>
       <w:r>
         <w:rPr>
           <w:lang w:bidi="ar-JO"/>
         </w:rPr>
         <w:object w:dxaOrig="9360" w:dyaOrig="12385" w14:anchorId="23FE29B0">
-          <v:shape id="_x0000_i1691" type="#_x0000_t75" style="width:468pt;height:619.2pt" o:ole="">
-            <v:imagedata r:id="rId143" o:title=""/>
+          <v:shape id="_x0000_i1094" type="#_x0000_t75" style="width:468pt;height:619.2pt" o:ole="">
+            <v:imagedata r:id="rId153" o:title=""/>
           </v:shape>
-          <o:OLEObject Type="Embed" ProgID="Word.OpenDocumentText.12" ShapeID="_x0000_i1691" DrawAspect="Content" ObjectID="_1726732691" r:id="rId144"/>
+          <o:OLEObject Type="Embed" ProgID="Word.OpenDocumentText.12" ShapeID="_x0000_i1094" DrawAspect="Content" ObjectID="_1726831899" r:id="rId154"/>
         </w:object>
       </w:r>
     </w:p>
@@ -3354,7 +3419,7 @@
           <w:lang w:bidi="ar-JO"/>
         </w:rPr>
       </w:pPr>
-      <w:bookmarkStart w:id="161" w:name="_Toc116117429"/>
+      <w:bookmarkStart w:id="164" w:name="_Toc116119601"/>
       <w:r>
         <w:rPr>
           <w:rFonts w:ascii="Consolas" w:hAnsi="Consolas"/>
@@ -3365,18 +3430,18 @@
         <w:lastRenderedPageBreak/>
         <w:t>Centroid Decomposition</w:t>
       </w:r>
-      <w:bookmarkStart w:id="162" w:name="_MON_1726729131"/>
-      <w:bookmarkEnd w:id="162"/>
-      <w:bookmarkEnd w:id="161"/>
+      <w:bookmarkEnd w:id="164"/>
+      <w:bookmarkStart w:id="165" w:name="_MON_1726729131"/>
+      <w:bookmarkEnd w:id="165"/>
       <w:r>
         <w:rPr>
           <w:lang w:bidi="ar-JO"/>
         </w:rPr>
         <w:object w:dxaOrig="9360" w:dyaOrig="12127" w14:anchorId="0E37711F">
-          <v:shape id="_x0000_i1692" type="#_x0000_t75" style="width:468pt;height:606.6pt" o:ole="">
-            <v:imagedata r:id="rId145" o:title=""/>
+          <v:shape id="_x0000_i1095" type="#_x0000_t75" style="width:468pt;height:606.6pt" o:ole="">
+            <v:imagedata r:id="rId155" o:title=""/>
           </v:shape>
-          <o:OLEObject Type="Embed" ProgID="Word.OpenDocumentText.12" ShapeID="_x0000_i1692" DrawAspect="Content" ObjectID="_1726732692" r:id="rId146"/>
+          <o:OLEObject Type="Embed" ProgID="Word.OpenDocumentText.12" ShapeID="_x0000_i1095" DrawAspect="Content" ObjectID="_1726831900" r:id="rId156"/>
         </w:object>
       </w:r>
     </w:p>
@@ -3389,7 +3454,7 @@
           <w:lang w:bidi="ar-JO"/>
         </w:rPr>
       </w:pPr>
-      <w:bookmarkStart w:id="163" w:name="_Toc116117430"/>
+      <w:bookmarkStart w:id="166" w:name="_Toc116119602"/>
       <w:r>
         <w:rPr>
           <w:rFonts w:ascii="Consolas" w:hAnsi="Consolas"/>
@@ -3400,18 +3465,18 @@
         <w:lastRenderedPageBreak/>
         <w:t>Sack</w:t>
       </w:r>
-      <w:bookmarkStart w:id="164" w:name="_MON_1726729271"/>
-      <w:bookmarkEnd w:id="164"/>
-      <w:bookmarkEnd w:id="163"/>
+      <w:bookmarkEnd w:id="166"/>
+      <w:bookmarkStart w:id="167" w:name="_MON_1726729271"/>
+      <w:bookmarkEnd w:id="167"/>
       <w:r>
         <w:rPr>
           <w:lang w:bidi="ar-JO"/>
         </w:rPr>
         <w:object w:dxaOrig="9360" w:dyaOrig="12127" w14:anchorId="24C1720A">
-          <v:shape id="_x0000_i1693" type="#_x0000_t75" style="width:468pt;height:606.6pt" o:ole="">
-            <v:imagedata r:id="rId147" o:title=""/>
+          <v:shape id="_x0000_i1096" type="#_x0000_t75" style="width:468pt;height:606.6pt" o:ole="">
+            <v:imagedata r:id="rId157" o:title=""/>
           </v:shape>
-          <o:OLEObject Type="Embed" ProgID="Word.OpenDocumentText.12" ShapeID="_x0000_i1693" DrawAspect="Content" ObjectID="_1726732693" r:id="rId148"/>
+          <o:OLEObject Type="Embed" ProgID="Word.OpenDocumentText.12" ShapeID="_x0000_i1096" DrawAspect="Content" ObjectID="_1726831901" r:id="rId158"/>
         </w:object>
       </w:r>
     </w:p>
@@ -3424,7 +3489,7 @@
           <w:lang w:bidi="ar-JO"/>
         </w:rPr>
       </w:pPr>
-      <w:bookmarkStart w:id="165" w:name="_Toc116117431"/>
+      <w:bookmarkStart w:id="168" w:name="_Toc116119603"/>
       <w:r>
         <w:rPr>
           <w:rFonts w:ascii="Consolas" w:hAnsi="Consolas"/>
@@ -3435,30 +3500,30 @@
         <w:lastRenderedPageBreak/>
         <w:t>Heavy Light decomposition (HLD)</w:t>
       </w:r>
-      <w:bookmarkStart w:id="166" w:name="_MON_1726729422"/>
-      <w:bookmarkEnd w:id="166"/>
-      <w:bookmarkEnd w:id="165"/>
+      <w:bookmarkEnd w:id="168"/>
+      <w:bookmarkStart w:id="169" w:name="_MON_1726729422"/>
+      <w:bookmarkEnd w:id="169"/>
       <w:r>
         <w:rPr>
           <w:lang w:bidi="ar-JO"/>
         </w:rPr>
         <w:object w:dxaOrig="9360" w:dyaOrig="12385" w14:anchorId="19D9BA4A">
-          <v:shape id="_x0000_i1694" type="#_x0000_t75" style="width:468pt;height:619.2pt" o:ole="">
-            <v:imagedata r:id="rId149" o:title=""/>
+          <v:shape id="_x0000_i1097" type="#_x0000_t75" style="width:468pt;height:619.2pt" o:ole="">
+            <v:imagedata r:id="rId159" o:title=""/>
           </v:shape>
-          <o:OLEObject Type="Embed" ProgID="Word.OpenDocumentText.12" ShapeID="_x0000_i1694" DrawAspect="Content" ObjectID="_1726732694" r:id="rId150"/>
+          <o:OLEObject Type="Embed" ProgID="Word.OpenDocumentText.12" ShapeID="_x0000_i1097" DrawAspect="Content" ObjectID="_1726831902" r:id="rId160"/>
         </w:object>
       </w:r>
     </w:p>
-    <w:bookmarkStart w:id="167" w:name="_MON_1726729483"/>
-    <w:bookmarkEnd w:id="167"/>
+    <w:bookmarkStart w:id="170" w:name="_MON_1726729483"/>
+    <w:bookmarkEnd w:id="170"/>
     <w:p>
       <w:r>
         <w:object w:dxaOrig="9360" w:dyaOrig="7126" w14:anchorId="3E3137E2">
-          <v:shape id="_x0000_i1695" type="#_x0000_t75" style="width:468pt;height:356.4pt" o:ole="">
-            <v:imagedata r:id="rId151" o:title=""/>
+          <v:shape id="_x0000_i1098" type="#_x0000_t75" style="width:468pt;height:356.4pt" o:ole="">
+            <v:imagedata r:id="rId161" o:title=""/>
           </v:shape>
-          <o:OLEObject Type="Embed" ProgID="Word.OpenDocumentText.12" ShapeID="_x0000_i1695" DrawAspect="Content" ObjectID="_1726732695" r:id="rId152"/>
+          <o:OLEObject Type="Embed" ProgID="Word.OpenDocumentText.12" ShapeID="_x0000_i1098" DrawAspect="Content" ObjectID="_1726831903" r:id="rId162"/>
         </w:object>
       </w:r>
     </w:p>
@@ -3473,7 +3538,7 @@
           <w:szCs w:val="36"/>
         </w:rPr>
       </w:pPr>
-      <w:bookmarkStart w:id="168" w:name="_Toc116117432"/>
+      <w:bookmarkStart w:id="171" w:name="_Toc116119604"/>
       <w:r>
         <w:rPr>
           <w:rFonts w:ascii="Consolas" w:hAnsi="Consolas"/>
@@ -3484,7 +3549,7 @@
         <w:lastRenderedPageBreak/>
         <w:t>Flows</w:t>
       </w:r>
-      <w:bookmarkEnd w:id="168"/>
+      <w:bookmarkEnd w:id="171"/>
     </w:p>
     <w:p>
       <w:pPr>
@@ -3494,7 +3559,7 @@
           <w:lang w:bidi="ar-JO"/>
         </w:rPr>
       </w:pPr>
-      <w:bookmarkStart w:id="169" w:name="_Toc116117433"/>
+      <w:bookmarkStart w:id="172" w:name="_Toc116119605"/>
       <w:r>
         <w:rPr>
           <w:rFonts w:ascii="Consolas" w:hAnsi="Consolas"/>
@@ -3504,18 +3569,18 @@
         </w:rPr>
         <w:t>Dinic Max Flow</w:t>
       </w:r>
-      <w:bookmarkStart w:id="170" w:name="_MON_1726730261"/>
-      <w:bookmarkEnd w:id="170"/>
-      <w:bookmarkEnd w:id="169"/>
+      <w:bookmarkEnd w:id="172"/>
+      <w:bookmarkStart w:id="173" w:name="_MON_1726730261"/>
+      <w:bookmarkEnd w:id="173"/>
       <w:r>
         <w:rPr>
           <w:lang w:bidi="ar-JO"/>
         </w:rPr>
         <w:object w:dxaOrig="9360" w:dyaOrig="10066" w14:anchorId="1216A7B1">
-          <v:shape id="_x0000_i1700" type="#_x0000_t75" style="width:468pt;height:503.4pt" o:ole="">
-            <v:imagedata r:id="rId153" o:title=""/>
+          <v:shape id="_x0000_i1099" type="#_x0000_t75" style="width:468pt;height:503.4pt" o:ole="">
+            <v:imagedata r:id="rId163" o:title=""/>
           </v:shape>
-          <o:OLEObject Type="Embed" ProgID="Word.OpenDocumentText.12" ShapeID="_x0000_i1700" DrawAspect="Content" ObjectID="_1726732696" r:id="rId154"/>
+          <o:OLEObject Type="Embed" ProgID="Word.OpenDocumentText.12" ShapeID="_x0000_i1099" DrawAspect="Content" ObjectID="_1726831904" r:id="rId164"/>
         </w:object>
       </w:r>
     </w:p>
@@ -3530,15 +3595,15 @@
         </w:rPr>
       </w:pPr>
     </w:p>
-    <w:bookmarkStart w:id="171" w:name="_MON_1726730392"/>
-    <w:bookmarkEnd w:id="171"/>
+    <w:bookmarkStart w:id="174" w:name="_MON_1726730392"/>
+    <w:bookmarkEnd w:id="174"/>
     <w:p>
       <w:r>
         <w:object w:dxaOrig="9360" w:dyaOrig="8156" w14:anchorId="6BB9612B">
-          <v:shape id="_x0000_i1699" type="#_x0000_t75" style="width:468pt;height:408pt" o:ole="">
-            <v:imagedata r:id="rId155" o:title=""/>
+          <v:shape id="_x0000_i1100" type="#_x0000_t75" style="width:468pt;height:408pt" o:ole="">
+            <v:imagedata r:id="rId165" o:title=""/>
           </v:shape>
-          <o:OLEObject Type="Embed" ProgID="Word.OpenDocumentText.12" ShapeID="_x0000_i1699" DrawAspect="Content" ObjectID="_1726732697" r:id="rId156"/>
+          <o:OLEObject Type="Embed" ProgID="Word.OpenDocumentText.12" ShapeID="_x0000_i1100" DrawAspect="Content" ObjectID="_1726831905" r:id="rId166"/>
         </w:object>
       </w:r>
     </w:p>
@@ -3551,7 +3616,7 @@
           <w:lang w:bidi="ar-JO"/>
         </w:rPr>
       </w:pPr>
-      <w:bookmarkStart w:id="172" w:name="_Toc116117434"/>
+      <w:bookmarkStart w:id="175" w:name="_Toc116119606"/>
       <w:r>
         <w:rPr>
           <w:rFonts w:ascii="Consolas" w:hAnsi="Consolas"/>
@@ -3571,23 +3636,23 @@
         </w:rPr>
         <w:t>ut</w:t>
       </w:r>
-      <w:bookmarkStart w:id="173" w:name="_MON_1726730634"/>
-      <w:bookmarkEnd w:id="173"/>
-      <w:bookmarkEnd w:id="172"/>
+      <w:bookmarkEnd w:id="175"/>
+      <w:bookmarkStart w:id="176" w:name="_MON_1726730634"/>
+      <w:bookmarkEnd w:id="176"/>
       <w:r>
         <w:rPr>
           <w:lang w:bidi="ar-JO"/>
         </w:rPr>
         <w:object w:dxaOrig="9360" w:dyaOrig="8758" w14:anchorId="0F2F56B8">
-          <v:shape id="_x0000_i1701" type="#_x0000_t75" style="width:468pt;height:438pt" o:ole="">
-            <v:imagedata r:id="rId157" o:title=""/>
+          <v:shape id="_x0000_i1101" type="#_x0000_t75" style="width:468pt;height:438pt" o:ole="">
+            <v:imagedata r:id="rId167" o:title=""/>
           </v:shape>
-          <o:OLEObject Type="Embed" ProgID="Word.OpenDocumentText.12" ShapeID="_x0000_i1701" DrawAspect="Content" ObjectID="_1726732698" r:id="rId158"/>
+          <o:OLEObject Type="Embed" ProgID="Word.OpenDocumentText.12" ShapeID="_x0000_i1101" DrawAspect="Content" ObjectID="_1726831906" r:id="rId168"/>
         </w:object>
       </w:r>
     </w:p>
-    <w:bookmarkStart w:id="174" w:name="_MON_1726730671"/>
-    <w:bookmarkEnd w:id="174"/>
+    <w:bookmarkStart w:id="177" w:name="_MON_1726730671"/>
+    <w:bookmarkEnd w:id="177"/>
     <w:p>
       <w:pPr>
         <w:rPr>
@@ -3599,10 +3664,10 @@
           <w:lang w:bidi="ar-JO"/>
         </w:rPr>
         <w:object w:dxaOrig="9360" w:dyaOrig="6886" w14:anchorId="22686143">
-          <v:shape id="_x0000_i1702" type="#_x0000_t75" style="width:468pt;height:344.4pt" o:ole="">
-            <v:imagedata r:id="rId159" o:title=""/>
+          <v:shape id="_x0000_i1102" type="#_x0000_t75" style="width:468pt;height:344.4pt" o:ole="">
+            <v:imagedata r:id="rId169" o:title=""/>
           </v:shape>
-          <o:OLEObject Type="Embed" ProgID="Word.OpenDocumentText.12" ShapeID="_x0000_i1702" DrawAspect="Content" ObjectID="_1726732699" r:id="rId160"/>
+          <o:OLEObject Type="Embed" ProgID="Word.OpenDocumentText.12" ShapeID="_x0000_i1102" DrawAspect="Content" ObjectID="_1726831907" r:id="rId170"/>
         </w:object>
       </w:r>
     </w:p>
@@ -3617,7 +3682,7 @@
           <w:szCs w:val="36"/>
         </w:rPr>
       </w:pPr>
-      <w:bookmarkStart w:id="175" w:name="_Toc116117435"/>
+      <w:bookmarkStart w:id="178" w:name="_Toc116119607"/>
       <w:r>
         <w:rPr>
           <w:rFonts w:ascii="Consolas" w:hAnsi="Consolas"/>
@@ -3628,7 +3693,7 @@
         <w:lastRenderedPageBreak/>
         <w:t>Extras</w:t>
       </w:r>
-      <w:bookmarkEnd w:id="175"/>
+      <w:bookmarkEnd w:id="178"/>
     </w:p>
     <w:p>
       <w:pPr>
@@ -3638,7 +3703,7 @@
           <w:lang w:bidi="ar-JO"/>
         </w:rPr>
       </w:pPr>
-      <w:bookmarkStart w:id="176" w:name="_Toc116117436"/>
+      <w:bookmarkStart w:id="179" w:name="_Toc116119608"/>
       <w:r>
         <w:rPr>
           <w:rFonts w:ascii="Consolas" w:hAnsi="Consolas"/>
@@ -3648,18 +3713,18 @@
         </w:rPr>
         <w:t>Matrix Fast Power</w:t>
       </w:r>
-      <w:bookmarkStart w:id="177" w:name="_MON_1726729834"/>
-      <w:bookmarkEnd w:id="177"/>
-      <w:bookmarkEnd w:id="176"/>
+      <w:bookmarkEnd w:id="179"/>
+      <w:bookmarkStart w:id="180" w:name="_MON_1726729834"/>
+      <w:bookmarkEnd w:id="180"/>
       <w:r>
         <w:rPr>
           <w:lang w:bidi="ar-JO"/>
         </w:rPr>
         <w:object w:dxaOrig="9360" w:dyaOrig="9551" w14:anchorId="5FA61611">
-          <v:shape id="_x0000_i1698" type="#_x0000_t75" style="width:468pt;height:477.6pt" o:ole="">
-            <v:imagedata r:id="rId161" o:title=""/>
+          <v:shape id="_x0000_i1103" type="#_x0000_t75" style="width:468pt;height:477.6pt" o:ole="">
+            <v:imagedata r:id="rId171" o:title=""/>
           </v:shape>
-          <o:OLEObject Type="Embed" ProgID="Word.OpenDocumentText.12" ShapeID="_x0000_i1698" DrawAspect="Content" ObjectID="_1726732700" r:id="rId162"/>
+          <o:OLEObject Type="Embed" ProgID="Word.OpenDocumentText.12" ShapeID="_x0000_i1103" DrawAspect="Content" ObjectID="_1726831908" r:id="rId172"/>
         </w:object>
       </w:r>
     </w:p>
@@ -3675,7 +3740,7 @@
           <w:szCs w:val="32"/>
         </w:rPr>
       </w:pPr>
-      <w:bookmarkStart w:id="178" w:name="_Toc116117437"/>
+      <w:bookmarkStart w:id="181" w:name="_Toc116119609"/>
       <w:r>
         <w:rPr>
           <w:rFonts w:ascii="Consolas" w:hAnsi="Consolas"/>
@@ -3686,20 +3751,20 @@
         <w:lastRenderedPageBreak/>
         <w:t>Farthest 2 Points Manhattan Distance</w:t>
       </w:r>
-      <w:bookmarkEnd w:id="178"/>
-    </w:p>
-    <w:bookmarkStart w:id="179" w:name="_MON_1726729637"/>
-    <w:bookmarkEnd w:id="179"/>
+      <w:bookmarkEnd w:id="181"/>
+    </w:p>
+    <w:bookmarkStart w:id="182" w:name="_MON_1726729637"/>
+    <w:bookmarkEnd w:id="182"/>
     <w:p>
       <w:r>
         <w:rPr>
           <w:lang w:bidi="ar-JO"/>
         </w:rPr>
         <w:object w:dxaOrig="9360" w:dyaOrig="6182" w14:anchorId="127E631C">
-          <v:shape id="_x0000_i1696" type="#_x0000_t75" style="width:468pt;height:309pt" o:ole="">
-            <v:imagedata r:id="rId163" o:title=""/>
+          <v:shape id="_x0000_i1104" type="#_x0000_t75" style="width:468pt;height:309pt" o:ole="">
+            <v:imagedata r:id="rId173" o:title=""/>
           </v:shape>
-          <o:OLEObject Type="Embed" ProgID="Word.OpenDocumentText.12" ShapeID="_x0000_i1696" DrawAspect="Content" ObjectID="_1726732701" r:id="rId164"/>
+          <o:OLEObject Type="Embed" ProgID="Word.OpenDocumentText.12" ShapeID="_x0000_i1104" DrawAspect="Content" ObjectID="_1726831909" r:id="rId174"/>
         </w:object>
       </w:r>
     </w:p>
@@ -3712,7 +3777,7 @@
           <w:lang w:bidi="ar-JO"/>
         </w:rPr>
       </w:pPr>
-      <w:bookmarkStart w:id="180" w:name="_Toc116117438"/>
+      <w:bookmarkStart w:id="183" w:name="_Toc116119610"/>
       <w:r>
         <w:rPr>
           <w:rFonts w:ascii="Consolas" w:hAnsi="Consolas"/>
@@ -3723,18 +3788,18 @@
         <w:lastRenderedPageBreak/>
         <w:t>Longest increasing Subsequance</w:t>
       </w:r>
-      <w:bookmarkStart w:id="181" w:name="_MON_1726729701"/>
-      <w:bookmarkEnd w:id="181"/>
-      <w:bookmarkEnd w:id="180"/>
+      <w:bookmarkEnd w:id="183"/>
+      <w:bookmarkStart w:id="184" w:name="_MON_1726729701"/>
+      <w:bookmarkEnd w:id="184"/>
       <w:r>
         <w:rPr>
           <w:lang w:bidi="ar-JO"/>
         </w:rPr>
         <w:object w:dxaOrig="9360" w:dyaOrig="6202" w14:anchorId="26359443">
-          <v:shape id="_x0000_i1728" type="#_x0000_t75" style="width:468pt;height:310.2pt" o:ole="">
-            <v:imagedata r:id="rId165" o:title=""/>
+          <v:shape id="_x0000_i1105" type="#_x0000_t75" style="width:468pt;height:310.2pt" o:ole="">
+            <v:imagedata r:id="rId175" o:title=""/>
           </v:shape>
-          <o:OLEObject Type="Embed" ProgID="Word.OpenDocumentText.12" ShapeID="_x0000_i1728" DrawAspect="Content" ObjectID="_1726732702" r:id="rId166"/>
+          <o:OLEObject Type="Embed" ProgID="Word.OpenDocumentText.12" ShapeID="_x0000_i1105" DrawAspect="Content" ObjectID="_1726831910" r:id="rId176"/>
         </w:object>
       </w:r>
     </w:p>
@@ -3750,7 +3815,7 @@
           <w:szCs w:val="32"/>
         </w:rPr>
       </w:pPr>
-      <w:bookmarkStart w:id="182" w:name="_Toc116117439"/>
+      <w:bookmarkStart w:id="185" w:name="_Toc116119611"/>
       <w:r>
         <w:rPr>
           <w:rFonts w:ascii="Consolas" w:hAnsi="Consolas"/>
@@ -3761,18 +3826,18 @@
         <w:lastRenderedPageBreak/>
         <w:t>Disjoint Sparse Table</w:t>
       </w:r>
-      <w:bookmarkStart w:id="183" w:name="_MON_1726729918"/>
-      <w:bookmarkEnd w:id="183"/>
-      <w:bookmarkEnd w:id="182"/>
+      <w:bookmarkEnd w:id="185"/>
+      <w:bookmarkStart w:id="186" w:name="_MON_1726729918"/>
+      <w:bookmarkEnd w:id="186"/>
       <w:r>
         <w:rPr>
           <w:lang w:bidi="ar-JO"/>
         </w:rPr>
         <w:object w:dxaOrig="9360" w:dyaOrig="12385" w14:anchorId="119CB7E5">
-          <v:shape id="_x0000_i1739" type="#_x0000_t75" style="width:468pt;height:619.2pt" o:ole="">
-            <v:imagedata r:id="rId167" o:title=""/>
+          <v:shape id="_x0000_i1106" type="#_x0000_t75" style="width:468pt;height:619.2pt" o:ole="">
+            <v:imagedata r:id="rId177" o:title=""/>
           </v:shape>
-          <o:OLEObject Type="Embed" ProgID="Word.OpenDocumentText.12" ShapeID="_x0000_i1739" DrawAspect="Content" ObjectID="_1726732703" r:id="rId168"/>
+          <o:OLEObject Type="Embed" ProgID="Word.OpenDocumentText.12" ShapeID="_x0000_i1106" DrawAspect="Content" ObjectID="_1726831911" r:id="rId178"/>
         </w:object>
       </w:r>
       <w:r>
@@ -3795,7 +3860,7 @@
           <w:szCs w:val="32"/>
         </w:rPr>
       </w:pPr>
-      <w:bookmarkStart w:id="184" w:name="_Toc116117440"/>
+      <w:bookmarkStart w:id="187" w:name="_Toc116119612"/>
       <w:r>
         <w:rPr>
           <w:rFonts w:ascii="Consolas" w:hAnsi="Consolas"/>
@@ -3806,10 +3871,10 @@
         <w:lastRenderedPageBreak/>
         <w:t>Maximum Subset Xor</w:t>
       </w:r>
-      <w:bookmarkEnd w:id="184"/>
-    </w:p>
-    <w:bookmarkStart w:id="185" w:name="_MON_1726730999"/>
-    <w:bookmarkEnd w:id="185"/>
+      <w:bookmarkEnd w:id="187"/>
+    </w:p>
+    <w:bookmarkStart w:id="188" w:name="_MON_1726730999"/>
+    <w:bookmarkEnd w:id="188"/>
     <w:p>
       <w:pPr>
         <w:rPr>
@@ -3821,10 +3886,10 @@
           <w:lang w:bidi="ar-JO"/>
         </w:rPr>
         <w:object w:dxaOrig="9360" w:dyaOrig="10335" w14:anchorId="5D24BE9A">
-          <v:shape id="_x0000_i1740" type="#_x0000_t75" style="width:468pt;height:516.6pt" o:ole="">
-            <v:imagedata r:id="rId169" o:title=""/>
+          <v:shape id="_x0000_i1107" type="#_x0000_t75" style="width:468pt;height:516.6pt" o:ole="">
+            <v:imagedata r:id="rId179" o:title=""/>
           </v:shape>
-          <o:OLEObject Type="Embed" ProgID="Word.OpenDocumentText.12" ShapeID="_x0000_i1740" DrawAspect="Content" ObjectID="_1726732704" r:id="rId170"/>
+          <o:OLEObject Type="Embed" ProgID="Word.OpenDocumentText.12" ShapeID="_x0000_i1107" DrawAspect="Content" ObjectID="_1726831912" r:id="rId180"/>
         </w:object>
       </w:r>
     </w:p>
@@ -3860,6 +3925,12 @@
     </w:p>
     <w:sdt>
       <w:sdtPr>
+        <w:rPr>
+          <w:rFonts w:asciiTheme="minorHAnsi" w:eastAsiaTheme="minorHAnsi" w:hAnsiTheme="minorHAnsi" w:cstheme="minorBidi"/>
+          <w:color w:val="auto"/>
+          <w:sz w:val="22"/>
+          <w:szCs w:val="22"/>
+        </w:rPr>
         <w:id w:val="-1020313322"/>
         <w:docPartObj>
           <w:docPartGallery w:val="Table of Contents"/>
@@ -3868,13 +3939,9 @@
       </w:sdtPr>
       <w:sdtEndPr>
         <w:rPr>
-          <w:rFonts w:asciiTheme="minorHAnsi" w:eastAsiaTheme="minorHAnsi" w:hAnsiTheme="minorHAnsi" w:cstheme="minorBidi"/>
           <w:b/>
           <w:bCs/>
           <w:noProof/>
-          <w:color w:val="auto"/>
-          <w:sz w:val="22"/>
-          <w:szCs w:val="22"/>
         </w:rPr>
       </w:sdtEndPr>
       <w:sdtContent>
@@ -3906,7 +3973,7 @@
           <w:r>
             <w:fldChar w:fldCharType="separate"/>
           </w:r>
-          <w:hyperlink w:anchor="_Toc116117370" w:history="1">
+          <w:hyperlink w:anchor="_Toc116119541" w:history="1">
             <w:r>
               <w:rPr>
                 <w:rStyle w:val="Hyperlink"/>
@@ -3934,7 +4001,7 @@
                 <w:noProof/>
                 <w:webHidden/>
               </w:rPr>
-              <w:instrText xml:space="preserve"> PAGEREF _Toc116117370 \h </w:instrText>
+              <w:instrText xml:space="preserve"> PAGEREF _Toc116119541 \h </w:instrText>
             </w:r>
             <w:r>
               <w:rPr>
@@ -3976,7 +4043,7 @@
               <w:noProof/>
             </w:rPr>
           </w:pPr>
-          <w:hyperlink w:anchor="_Toc116117371" w:history="1">
+          <w:hyperlink w:anchor="_Toc116119542" w:history="1">
             <w:r>
               <w:rPr>
                 <w:rStyle w:val="Hyperlink"/>
@@ -4004,7 +4071,7 @@
                 <w:noProof/>
                 <w:webHidden/>
               </w:rPr>
-              <w:instrText xml:space="preserve"> PAGEREF _Toc116117371 \h </w:instrText>
+              <w:instrText xml:space="preserve"> PAGEREF _Toc116119542 \h </w:instrText>
             </w:r>
             <w:r>
               <w:rPr>
@@ -4046,7 +4113,7 @@
               <w:noProof/>
             </w:rPr>
           </w:pPr>
-          <w:hyperlink w:anchor="_Toc116117372" w:history="1">
+          <w:hyperlink w:anchor="_Toc116119543" w:history="1">
             <w:r>
               <w:rPr>
                 <w:rStyle w:val="Hyperlink"/>
@@ -4074,7 +4141,7 @@
                 <w:noProof/>
                 <w:webHidden/>
               </w:rPr>
-              <w:instrText xml:space="preserve"> PAGEREF _Toc116117372 \h </w:instrText>
+              <w:instrText xml:space="preserve"> PAGEREF _Toc116119543 \h </w:instrText>
             </w:r>
             <w:r>
               <w:rPr>
@@ -4116,7 +4183,7 @@
               <w:noProof/>
             </w:rPr>
           </w:pPr>
-          <w:hyperlink w:anchor="_Toc116117373" w:history="1">
+          <w:hyperlink w:anchor="_Toc116119544" w:history="1">
             <w:r>
               <w:rPr>
                 <w:rStyle w:val="Hyperlink"/>
@@ -4144,7 +4211,7 @@
                 <w:noProof/>
                 <w:webHidden/>
               </w:rPr>
-              <w:instrText xml:space="preserve"> PAGEREF _Toc116117373 \h </w:instrText>
+              <w:instrText xml:space="preserve"> PAGEREF _Toc116119544 \h </w:instrText>
             </w:r>
             <w:r>
               <w:rPr>
@@ -4186,7 +4253,7 @@
               <w:noProof/>
             </w:rPr>
           </w:pPr>
-          <w:hyperlink w:anchor="_Toc116117374" w:history="1">
+          <w:hyperlink w:anchor="_Toc116119545" w:history="1">
             <w:r>
               <w:rPr>
                 <w:rStyle w:val="Hyperlink"/>
@@ -4214,7 +4281,7 @@
                 <w:noProof/>
                 <w:webHidden/>
               </w:rPr>
-              <w:instrText xml:space="preserve"> PAGEREF _Toc116117374 \h </w:instrText>
+              <w:instrText xml:space="preserve"> PAGEREF _Toc116119545 \h </w:instrText>
             </w:r>
             <w:r>
               <w:rPr>
@@ -4256,7 +4323,7 @@
               <w:noProof/>
             </w:rPr>
           </w:pPr>
-          <w:hyperlink w:anchor="_Toc116117375" w:history="1">
+          <w:hyperlink w:anchor="_Toc116119546" w:history="1">
             <w:r>
               <w:rPr>
                 <w:rStyle w:val="Hyperlink"/>
@@ -4284,7 +4351,7 @@
                 <w:noProof/>
                 <w:webHidden/>
               </w:rPr>
-              <w:instrText xml:space="preserve"> PAGEREF _Toc116117375 \h </w:instrText>
+              <w:instrText xml:space="preserve"> PAGEREF _Toc116119546 \h </w:instrText>
             </w:r>
             <w:r>
               <w:rPr>
@@ -4326,7 +4393,7 @@
               <w:noProof/>
             </w:rPr>
           </w:pPr>
-          <w:hyperlink w:anchor="_Toc116117376" w:history="1">
+          <w:hyperlink w:anchor="_Toc116119547" w:history="1">
             <w:r>
               <w:rPr>
                 <w:rStyle w:val="Hyperlink"/>
@@ -4354,7 +4421,7 @@
                 <w:noProof/>
                 <w:webHidden/>
               </w:rPr>
-              <w:instrText xml:space="preserve"> PAGEREF _Toc116117376 \h </w:instrText>
+              <w:instrText xml:space="preserve"> PAGEREF _Toc116119547 \h </w:instrText>
             </w:r>
             <w:r>
               <w:rPr>
@@ -4396,7 +4463,7 @@
               <w:noProof/>
             </w:rPr>
           </w:pPr>
-          <w:hyperlink w:anchor="_Toc116117377" w:history="1">
+          <w:hyperlink w:anchor="_Toc116119548" w:history="1">
             <w:r>
               <w:rPr>
                 <w:rStyle w:val="Hyperlink"/>
@@ -4424,7 +4491,7 @@
                 <w:noProof/>
                 <w:webHidden/>
               </w:rPr>
-              <w:instrText xml:space="preserve"> PAGEREF _Toc116117377 \h </w:instrText>
+              <w:instrText xml:space="preserve"> PAGEREF _Toc116119548 \h </w:instrText>
             </w:r>
             <w:r>
               <w:rPr>
@@ -4466,7 +4533,7 @@
               <w:noProof/>
             </w:rPr>
           </w:pPr>
-          <w:hyperlink w:anchor="_Toc116117378" w:history="1">
+          <w:hyperlink w:anchor="_Toc116119549" w:history="1">
             <w:r>
               <w:rPr>
                 <w:rStyle w:val="Hyperlink"/>
@@ -4494,7 +4561,7 @@
                 <w:noProof/>
                 <w:webHidden/>
               </w:rPr>
-              <w:instrText xml:space="preserve"> PAGEREF _Toc116117378 \h </w:instrText>
+              <w:instrText xml:space="preserve"> PAGEREF _Toc116119549 \h </w:instrText>
             </w:r>
             <w:r>
               <w:rPr>
@@ -4536,7 +4603,7 @@
               <w:noProof/>
             </w:rPr>
           </w:pPr>
-          <w:hyperlink w:anchor="_Toc116117379" w:history="1">
+          <w:hyperlink w:anchor="_Toc116119550" w:history="1">
             <w:r>
               <w:rPr>
                 <w:rStyle w:val="Hyperlink"/>
@@ -4564,7 +4631,7 @@
                 <w:noProof/>
                 <w:webHidden/>
               </w:rPr>
-              <w:instrText xml:space="preserve"> PAGEREF _Toc116117379 \h </w:instrText>
+              <w:instrText xml:space="preserve"> PAGEREF _Toc116119550 \h </w:instrText>
             </w:r>
             <w:r>
               <w:rPr>
@@ -4606,7 +4673,7 @@
               <w:noProof/>
             </w:rPr>
           </w:pPr>
-          <w:hyperlink w:anchor="_Toc116117380" w:history="1">
+          <w:hyperlink w:anchor="_Toc116119551" w:history="1">
             <w:r>
               <w:rPr>
                 <w:rStyle w:val="Hyperlink"/>
@@ -4634,7 +4701,7 @@
                 <w:noProof/>
                 <w:webHidden/>
               </w:rPr>
-              <w:instrText xml:space="preserve"> PAGEREF _Toc116117380 \h </w:instrText>
+              <w:instrText xml:space="preserve"> PAGEREF _Toc116119551 \h </w:instrText>
             </w:r>
             <w:r>
               <w:rPr>
@@ -4676,7 +4743,7 @@
               <w:noProof/>
             </w:rPr>
           </w:pPr>
-          <w:hyperlink w:anchor="_Toc116117381" w:history="1">
+          <w:hyperlink w:anchor="_Toc116119552" w:history="1">
             <w:r>
               <w:rPr>
                 <w:rStyle w:val="Hyperlink"/>
@@ -4704,7 +4771,7 @@
                 <w:noProof/>
                 <w:webHidden/>
               </w:rPr>
-              <w:instrText xml:space="preserve"> PAGEREF _Toc116117381 \h </w:instrText>
+              <w:instrText xml:space="preserve"> PAGEREF _Toc116119552 \h </w:instrText>
             </w:r>
             <w:r>
               <w:rPr>
@@ -4746,7 +4813,7 @@
               <w:noProof/>
             </w:rPr>
           </w:pPr>
-          <w:hyperlink w:anchor="_Toc116117382" w:history="1">
+          <w:hyperlink w:anchor="_Toc116119553" w:history="1">
             <w:r>
               <w:rPr>
                 <w:rStyle w:val="Hyperlink"/>
@@ -4774,7 +4841,7 @@
                 <w:noProof/>
                 <w:webHidden/>
               </w:rPr>
-              <w:instrText xml:space="preserve"> PAGEREF _Toc116117382 \h </w:instrText>
+              <w:instrText xml:space="preserve"> PAGEREF _Toc116119553 \h </w:instrText>
             </w:r>
             <w:r>
               <w:rPr>
@@ -4816,7 +4883,7 @@
               <w:noProof/>
             </w:rPr>
           </w:pPr>
-          <w:hyperlink w:anchor="_Toc116117383" w:history="1">
+          <w:hyperlink w:anchor="_Toc116119554" w:history="1">
             <w:r>
               <w:rPr>
                 <w:rStyle w:val="Hyperlink"/>
@@ -4844,7 +4911,7 @@
                 <w:noProof/>
                 <w:webHidden/>
               </w:rPr>
-              <w:instrText xml:space="preserve"> PAGEREF _Toc116117383 \h </w:instrText>
+              <w:instrText xml:space="preserve"> PAGEREF _Toc116119554 \h </w:instrText>
             </w:r>
             <w:r>
               <w:rPr>
@@ -4886,7 +4953,7 @@
               <w:noProof/>
             </w:rPr>
           </w:pPr>
-          <w:hyperlink w:anchor="_Toc116117384" w:history="1">
+          <w:hyperlink w:anchor="_Toc116119555" w:history="1">
             <w:r>
               <w:rPr>
                 <w:rStyle w:val="Hyperlink"/>
@@ -4914,7 +4981,7 @@
                 <w:noProof/>
                 <w:webHidden/>
               </w:rPr>
-              <w:instrText xml:space="preserve"> PAGEREF _Toc116117384 \h </w:instrText>
+              <w:instrText xml:space="preserve"> PAGEREF _Toc116119555 \h </w:instrText>
             </w:r>
             <w:r>
               <w:rPr>
@@ -4956,7 +5023,7 @@
               <w:noProof/>
             </w:rPr>
           </w:pPr>
-          <w:hyperlink w:anchor="_Toc116117385" w:history="1">
+          <w:hyperlink w:anchor="_Toc116119556" w:history="1">
             <w:r>
               <w:rPr>
                 <w:rStyle w:val="Hyperlink"/>
@@ -4984,7 +5051,7 @@
                 <w:noProof/>
                 <w:webHidden/>
               </w:rPr>
-              <w:instrText xml:space="preserve"> PAGEREF _Toc116117385 \h </w:instrText>
+              <w:instrText xml:space="preserve"> PAGEREF _Toc116119556 \h </w:instrText>
             </w:r>
             <w:r>
               <w:rPr>
@@ -5026,7 +5093,7 @@
               <w:noProof/>
             </w:rPr>
           </w:pPr>
-          <w:hyperlink w:anchor="_Toc116117386" w:history="1">
+          <w:hyperlink w:anchor="_Toc116119557" w:history="1">
             <w:r>
               <w:rPr>
                 <w:rStyle w:val="Hyperlink"/>
@@ -5054,7 +5121,7 @@
                 <w:noProof/>
                 <w:webHidden/>
               </w:rPr>
-              <w:instrText xml:space="preserve"> PAGEREF _Toc116117386 \h </w:instrText>
+              <w:instrText xml:space="preserve"> PAGEREF _Toc116119557 \h </w:instrText>
             </w:r>
             <w:r>
               <w:rPr>
@@ -5096,7 +5163,7 @@
               <w:noProof/>
             </w:rPr>
           </w:pPr>
-          <w:hyperlink w:anchor="_Toc116117387" w:history="1">
+          <w:hyperlink w:anchor="_Toc116119558" w:history="1">
             <w:r>
               <w:rPr>
                 <w:rStyle w:val="Hyperlink"/>
@@ -5124,7 +5191,7 @@
                 <w:noProof/>
                 <w:webHidden/>
               </w:rPr>
-              <w:instrText xml:space="preserve"> PAGEREF _Toc116117387 \h </w:instrText>
+              <w:instrText xml:space="preserve"> PAGEREF _Toc116119558 \h </w:instrText>
             </w:r>
             <w:r>
               <w:rPr>
@@ -5166,7 +5233,7 @@
               <w:noProof/>
             </w:rPr>
           </w:pPr>
-          <w:hyperlink w:anchor="_Toc116117388" w:history="1">
+          <w:hyperlink w:anchor="_Toc116119559" w:history="1">
             <w:r>
               <w:rPr>
                 <w:rStyle w:val="Hyperlink"/>
@@ -5194,7 +5261,7 @@
                 <w:noProof/>
                 <w:webHidden/>
               </w:rPr>
-              <w:instrText xml:space="preserve"> PAGEREF _Toc116117388 \h </w:instrText>
+              <w:instrText xml:space="preserve"> PAGEREF _Toc116119559 \h </w:instrText>
             </w:r>
             <w:r>
               <w:rPr>
@@ -5236,7 +5303,7 @@
               <w:noProof/>
             </w:rPr>
           </w:pPr>
-          <w:hyperlink w:anchor="_Toc116117389" w:history="1">
+          <w:hyperlink w:anchor="_Toc116119560" w:history="1">
             <w:r>
               <w:rPr>
                 <w:rStyle w:val="Hyperlink"/>
@@ -5264,7 +5331,7 @@
                 <w:noProof/>
                 <w:webHidden/>
               </w:rPr>
-              <w:instrText xml:space="preserve"> PAGEREF _Toc116117389 \h </w:instrText>
+              <w:instrText xml:space="preserve"> PAGEREF _Toc116119560 \h </w:instrText>
             </w:r>
             <w:r>
               <w:rPr>
@@ -5306,7 +5373,7 @@
               <w:noProof/>
             </w:rPr>
           </w:pPr>
-          <w:hyperlink w:anchor="_Toc116117390" w:history="1">
+          <w:hyperlink w:anchor="_Toc116119561" w:history="1">
             <w:r>
               <w:rPr>
                 <w:rStyle w:val="Hyperlink"/>
@@ -5334,7 +5401,7 @@
                 <w:noProof/>
                 <w:webHidden/>
               </w:rPr>
-              <w:instrText xml:space="preserve"> PAGEREF _Toc116117390 \h </w:instrText>
+              <w:instrText xml:space="preserve"> PAGEREF _Toc116119561 \h </w:instrText>
             </w:r>
             <w:r>
               <w:rPr>
@@ -5376,7 +5443,7 @@
               <w:noProof/>
             </w:rPr>
           </w:pPr>
-          <w:hyperlink w:anchor="_Toc116117391" w:history="1">
+          <w:hyperlink w:anchor="_Toc116119562" w:history="1">
             <w:r>
               <w:rPr>
                 <w:rStyle w:val="Hyperlink"/>
@@ -5404,7 +5471,7 @@
                 <w:noProof/>
                 <w:webHidden/>
               </w:rPr>
-              <w:instrText xml:space="preserve"> PAGEREF _Toc116117391 \h </w:instrText>
+              <w:instrText xml:space="preserve"> PAGEREF _Toc116119562 \h </w:instrText>
             </w:r>
             <w:r>
               <w:rPr>
@@ -5446,7 +5513,7 @@
               <w:noProof/>
             </w:rPr>
           </w:pPr>
-          <w:hyperlink w:anchor="_Toc116117392" w:history="1">
+          <w:hyperlink w:anchor="_Toc116119563" w:history="1">
             <w:r>
               <w:rPr>
                 <w:rStyle w:val="Hyperlink"/>
@@ -5474,7 +5541,7 @@
                 <w:noProof/>
                 <w:webHidden/>
               </w:rPr>
-              <w:instrText xml:space="preserve"> PAGEREF _Toc116117392 \h </w:instrText>
+              <w:instrText xml:space="preserve"> PAGEREF _Toc116119563 \h </w:instrText>
             </w:r>
             <w:r>
               <w:rPr>
@@ -5516,7 +5583,7 @@
               <w:noProof/>
             </w:rPr>
           </w:pPr>
-          <w:hyperlink w:anchor="_Toc116117393" w:history="1">
+          <w:hyperlink w:anchor="_Toc116119564" w:history="1">
             <w:r>
               <w:rPr>
                 <w:rStyle w:val="Hyperlink"/>
@@ -5544,7 +5611,7 @@
                 <w:noProof/>
                 <w:webHidden/>
               </w:rPr>
-              <w:instrText xml:space="preserve"> PAGEREF _Toc116117393 \h </w:instrText>
+              <w:instrText xml:space="preserve"> PAGEREF _Toc116119564 \h </w:instrText>
             </w:r>
             <w:r>
               <w:rPr>
@@ -5586,7 +5653,7 @@
               <w:noProof/>
             </w:rPr>
           </w:pPr>
-          <w:hyperlink w:anchor="_Toc116117394" w:history="1">
+          <w:hyperlink w:anchor="_Toc116119565" w:history="1">
             <w:r>
               <w:rPr>
                 <w:rStyle w:val="Hyperlink"/>
@@ -5614,7 +5681,7 @@
                 <w:noProof/>
                 <w:webHidden/>
               </w:rPr>
-              <w:instrText xml:space="preserve"> PAGEREF _Toc116117394 \h </w:instrText>
+              <w:instrText xml:space="preserve"> PAGEREF _Toc116119565 \h </w:instrText>
             </w:r>
             <w:r>
               <w:rPr>
@@ -5656,7 +5723,7 @@
               <w:noProof/>
             </w:rPr>
           </w:pPr>
-          <w:hyperlink w:anchor="_Toc116117395" w:history="1">
+          <w:hyperlink w:anchor="_Toc116119566" w:history="1">
             <w:r>
               <w:rPr>
                 <w:rStyle w:val="Hyperlink"/>
@@ -5684,7 +5751,7 @@
                 <w:noProof/>
                 <w:webHidden/>
               </w:rPr>
-              <w:instrText xml:space="preserve"> PAGEREF _Toc116117395 \h </w:instrText>
+              <w:instrText xml:space="preserve"> PAGEREF _Toc116119566 \h </w:instrText>
             </w:r>
             <w:r>
               <w:rPr>
@@ -5726,7 +5793,7 @@
               <w:noProof/>
             </w:rPr>
           </w:pPr>
-          <w:hyperlink w:anchor="_Toc116117396" w:history="1">
+          <w:hyperlink w:anchor="_Toc116119567" w:history="1">
             <w:r>
               <w:rPr>
                 <w:rStyle w:val="Hyperlink"/>
@@ -5754,7 +5821,7 @@
                 <w:noProof/>
                 <w:webHidden/>
               </w:rPr>
-              <w:instrText xml:space="preserve"> PAGEREF _Toc116117396 \h </w:instrText>
+              <w:instrText xml:space="preserve"> PAGEREF _Toc116119567 \h </w:instrText>
             </w:r>
             <w:r>
               <w:rPr>
@@ -5796,7 +5863,7 @@
               <w:noProof/>
             </w:rPr>
           </w:pPr>
-          <w:hyperlink w:anchor="_Toc116117397" w:history="1">
+          <w:hyperlink w:anchor="_Toc116119568" w:history="1">
             <w:r>
               <w:rPr>
                 <w:rStyle w:val="Hyperlink"/>
@@ -5824,7 +5891,7 @@
                 <w:noProof/>
                 <w:webHidden/>
               </w:rPr>
-              <w:instrText xml:space="preserve"> PAGEREF _Toc116117397 \h </w:instrText>
+              <w:instrText xml:space="preserve"> PAGEREF _Toc116119568 \h </w:instrText>
             </w:r>
             <w:r>
               <w:rPr>
@@ -5866,7 +5933,7 @@
               <w:noProof/>
             </w:rPr>
           </w:pPr>
-          <w:hyperlink w:anchor="_Toc116117398" w:history="1">
+          <w:hyperlink w:anchor="_Toc116119569" w:history="1">
             <w:r>
               <w:rPr>
                 <w:rStyle w:val="Hyperlink"/>
@@ -5894,7 +5961,7 @@
                 <w:noProof/>
                 <w:webHidden/>
               </w:rPr>
-              <w:instrText xml:space="preserve"> PAGEREF _Toc116117398 \h </w:instrText>
+              <w:instrText xml:space="preserve"> PAGEREF _Toc116119569 \h </w:instrText>
             </w:r>
             <w:r>
               <w:rPr>
@@ -5936,7 +6003,7 @@
               <w:noProof/>
             </w:rPr>
           </w:pPr>
-          <w:hyperlink w:anchor="_Toc116117399" w:history="1">
+          <w:hyperlink w:anchor="_Toc116119570" w:history="1">
             <w:r>
               <w:rPr>
                 <w:rStyle w:val="Hyperlink"/>
@@ -5964,7 +6031,7 @@
                 <w:noProof/>
                 <w:webHidden/>
               </w:rPr>
-              <w:instrText xml:space="preserve"> PAGEREF _Toc116117399 \h </w:instrText>
+              <w:instrText xml:space="preserve"> PAGEREF _Toc116119570 \h </w:instrText>
             </w:r>
             <w:r>
               <w:rPr>
@@ -6006,7 +6073,7 @@
               <w:noProof/>
             </w:rPr>
           </w:pPr>
-          <w:hyperlink w:anchor="_Toc116117400" w:history="1">
+          <w:hyperlink w:anchor="_Toc116119571" w:history="1">
             <w:r>
               <w:rPr>
                 <w:rStyle w:val="Hyperlink"/>
@@ -6034,7 +6101,7 @@
                 <w:noProof/>
                 <w:webHidden/>
               </w:rPr>
-              <w:instrText xml:space="preserve"> PAGEREF _Toc116117400 \h </w:instrText>
+              <w:instrText xml:space="preserve"> PAGEREF _Toc116119571 \h </w:instrText>
             </w:r>
             <w:r>
               <w:rPr>
@@ -6076,7 +6143,7 @@
               <w:noProof/>
             </w:rPr>
           </w:pPr>
-          <w:hyperlink w:anchor="_Toc116117401" w:history="1">
+          <w:hyperlink w:anchor="_Toc116119572" w:history="1">
             <w:r>
               <w:rPr>
                 <w:rStyle w:val="Hyperlink"/>
@@ -6104,7 +6171,7 @@
                 <w:noProof/>
                 <w:webHidden/>
               </w:rPr>
-              <w:instrText xml:space="preserve"> PAGEREF _Toc116117401 \h </w:instrText>
+              <w:instrText xml:space="preserve"> PAGEREF _Toc116119572 \h </w:instrText>
             </w:r>
             <w:r>
               <w:rPr>
@@ -6146,7 +6213,7 @@
               <w:noProof/>
             </w:rPr>
           </w:pPr>
-          <w:hyperlink w:anchor="_Toc116117402" w:history="1">
+          <w:hyperlink w:anchor="_Toc116119573" w:history="1">
             <w:r>
               <w:rPr>
                 <w:rStyle w:val="Hyperlink"/>
@@ -6174,7 +6241,7 @@
                 <w:noProof/>
                 <w:webHidden/>
               </w:rPr>
-              <w:instrText xml:space="preserve"> PAGEREF _Toc116117402 \h </w:instrText>
+              <w:instrText xml:space="preserve"> PAGEREF _Toc116119573 \h </w:instrText>
             </w:r>
             <w:r>
               <w:rPr>
@@ -6216,7 +6283,7 @@
               <w:noProof/>
             </w:rPr>
           </w:pPr>
-          <w:hyperlink w:anchor="_Toc116117403" w:history="1">
+          <w:hyperlink w:anchor="_Toc116119574" w:history="1">
             <w:r>
               <w:rPr>
                 <w:rStyle w:val="Hyperlink"/>
@@ -6244,7 +6311,7 @@
                 <w:noProof/>
                 <w:webHidden/>
               </w:rPr>
-              <w:instrText xml:space="preserve"> PAGEREF _Toc116117403 \h </w:instrText>
+              <w:instrText xml:space="preserve"> PAGEREF _Toc116119574 \h </w:instrText>
             </w:r>
             <w:r>
               <w:rPr>
@@ -6286,14 +6353,14 @@
               <w:noProof/>
             </w:rPr>
           </w:pPr>
-          <w:hyperlink w:anchor="_Toc116117404" w:history="1">
+          <w:hyperlink w:anchor="_Toc116119575" w:history="1">
             <w:r>
               <w:rPr>
                 <w:rStyle w:val="Hyperlink"/>
                 <w:rFonts w:ascii="Consolas" w:hAnsi="Consolas"/>
                 <w:noProof/>
               </w:rPr>
-              <w:t>Knuth's Optimization</w:t>
+              <w:t>Alien Trick</w:t>
             </w:r>
             <w:r>
               <w:rPr>
@@ -6314,7 +6381,7 @@
                 <w:noProof/>
                 <w:webHidden/>
               </w:rPr>
-              <w:instrText xml:space="preserve"> PAGEREF _Toc116117404 \h </w:instrText>
+              <w:instrText xml:space="preserve"> PAGEREF _Toc116119575 \h </w:instrText>
             </w:r>
             <w:r>
               <w:rPr>
@@ -6356,13 +6423,83 @@
               <w:noProof/>
             </w:rPr>
           </w:pPr>
-          <w:hyperlink w:anchor="_Toc116117405" w:history="1">
+          <w:hyperlink w:anchor="_Toc116119576" w:history="1">
             <w:r>
               <w:rPr>
                 <w:rStyle w:val="Hyperlink"/>
                 <w:rFonts w:ascii="Consolas" w:hAnsi="Consolas"/>
                 <w:noProof/>
               </w:rPr>
+              <w:t>Knuth's Optimization</w:t>
+            </w:r>
+            <w:r>
+              <w:rPr>
+                <w:noProof/>
+                <w:webHidden/>
+              </w:rPr>
+              <w:tab/>
+            </w:r>
+            <w:r>
+              <w:rPr>
+                <w:noProof/>
+                <w:webHidden/>
+              </w:rPr>
+              <w:fldChar w:fldCharType="begin"/>
+            </w:r>
+            <w:r>
+              <w:rPr>
+                <w:noProof/>
+                <w:webHidden/>
+              </w:rPr>
+              <w:instrText xml:space="preserve"> PAGEREF _Toc116119576 \h </w:instrText>
+            </w:r>
+            <w:r>
+              <w:rPr>
+                <w:noProof/>
+                <w:webHidden/>
+              </w:rPr>
+            </w:r>
+            <w:r>
+              <w:rPr>
+                <w:noProof/>
+                <w:webHidden/>
+              </w:rPr>
+              <w:fldChar w:fldCharType="separate"/>
+            </w:r>
+            <w:r>
+              <w:rPr>
+                <w:noProof/>
+                <w:webHidden/>
+              </w:rPr>
+              <w:t>32</w:t>
+            </w:r>
+            <w:r>
+              <w:rPr>
+                <w:noProof/>
+                <w:webHidden/>
+              </w:rPr>
+              <w:fldChar w:fldCharType="end"/>
+            </w:r>
+          </w:hyperlink>
+        </w:p>
+        <w:p>
+          <w:pPr>
+            <w:pStyle w:val="TOC2"/>
+            <w:tabs>
+              <w:tab w:val="right" w:leader="dot" w:pos="9350"/>
+            </w:tabs>
+            <w:rPr>
+              <w:rFonts w:cstheme="minorBidi"/>
+              <w:noProof/>
+            </w:rPr>
+          </w:pPr>
+          <w:hyperlink w:anchor="_Toc116119577" w:history="1">
+            <w:r>
+              <w:rPr>
+                <w:rStyle w:val="Hyperlink"/>
+                <w:rFonts w:ascii="Consolas" w:hAnsi="Consolas"/>
+                <w:noProof/>
+              </w:rPr>
               <w:t>Convex Hull trick Multiset</w:t>
             </w:r>
             <w:r>
@@ -6384,7 +6521,7 @@
                 <w:noProof/>
                 <w:webHidden/>
               </w:rPr>
-              <w:instrText xml:space="preserve"> PAGEREF _Toc116117405 \h </w:instrText>
+              <w:instrText xml:space="preserve"> PAGEREF _Toc116119577 \h </w:instrText>
             </w:r>
             <w:r>
               <w:rPr>
@@ -6404,7 +6541,7 @@
                 <w:noProof/>
                 <w:webHidden/>
               </w:rPr>
-              <w:t>34</w:t>
+              <w:t>35</w:t>
             </w:r>
             <w:r>
               <w:rPr>
@@ -6426,7 +6563,7 @@
               <w:noProof/>
             </w:rPr>
           </w:pPr>
-          <w:hyperlink w:anchor="_Toc116117406" w:history="1">
+          <w:hyperlink w:anchor="_Toc116119578" w:history="1">
             <w:r>
               <w:rPr>
                 <w:rStyle w:val="Hyperlink"/>
@@ -6454,7 +6591,7 @@
                 <w:noProof/>
                 <w:webHidden/>
               </w:rPr>
-              <w:instrText xml:space="preserve"> PAGEREF _Toc116117406 \h </w:instrText>
+              <w:instrText xml:space="preserve"> PAGEREF _Toc116119578 \h </w:instrText>
             </w:r>
             <w:r>
               <w:rPr>
@@ -6474,7 +6611,7 @@
                 <w:noProof/>
                 <w:webHidden/>
               </w:rPr>
-              <w:t>35</w:t>
+              <w:t>36</w:t>
             </w:r>
             <w:r>
               <w:rPr>
@@ -6496,7 +6633,7 @@
               <w:noProof/>
             </w:rPr>
           </w:pPr>
-          <w:hyperlink w:anchor="_Toc116117407" w:history="1">
+          <w:hyperlink w:anchor="_Toc116119579" w:history="1">
             <w:r>
               <w:rPr>
                 <w:rStyle w:val="Hyperlink"/>
@@ -6524,7 +6661,7 @@
                 <w:noProof/>
                 <w:webHidden/>
               </w:rPr>
-              <w:instrText xml:space="preserve"> PAGEREF _Toc116117407 \h </w:instrText>
+              <w:instrText xml:space="preserve"> PAGEREF _Toc116119579 \h </w:instrText>
             </w:r>
             <w:r>
               <w:rPr>
@@ -6544,7 +6681,7 @@
                 <w:noProof/>
                 <w:webHidden/>
               </w:rPr>
-              <w:t>35</w:t>
+              <w:t>36</w:t>
             </w:r>
             <w:r>
               <w:rPr>
@@ -6566,7 +6703,7 @@
               <w:noProof/>
             </w:rPr>
           </w:pPr>
-          <w:hyperlink w:anchor="_Toc116117408" w:history="1">
+          <w:hyperlink w:anchor="_Toc116119580" w:history="1">
             <w:r>
               <w:rPr>
                 <w:rStyle w:val="Hyperlink"/>
@@ -6594,7 +6731,7 @@
                 <w:noProof/>
                 <w:webHidden/>
               </w:rPr>
-              <w:instrText xml:space="preserve"> PAGEREF _Toc116117408 \h </w:instrText>
+              <w:instrText xml:space="preserve"> PAGEREF _Toc116119580 \h </w:instrText>
             </w:r>
             <w:r>
               <w:rPr>
@@ -6614,7 +6751,7 @@
                 <w:noProof/>
                 <w:webHidden/>
               </w:rPr>
-              <w:t>36</w:t>
+              <w:t>37</w:t>
             </w:r>
             <w:r>
               <w:rPr>
@@ -6636,7 +6773,7 @@
               <w:noProof/>
             </w:rPr>
           </w:pPr>
-          <w:hyperlink w:anchor="_Toc116117409" w:history="1">
+          <w:hyperlink w:anchor="_Toc116119581" w:history="1">
             <w:r>
               <w:rPr>
                 <w:rStyle w:val="Hyperlink"/>
@@ -6664,7 +6801,7 @@
                 <w:noProof/>
                 <w:webHidden/>
               </w:rPr>
-              <w:instrText xml:space="preserve"> PAGEREF _Toc116117409 \h </w:instrText>
+              <w:instrText xml:space="preserve"> PAGEREF _Toc116119581 \h </w:instrText>
             </w:r>
             <w:r>
               <w:rPr>
@@ -6684,7 +6821,7 @@
                 <w:noProof/>
                 <w:webHidden/>
               </w:rPr>
-              <w:t>37</w:t>
+              <w:t>38</w:t>
             </w:r>
             <w:r>
               <w:rPr>
@@ -6706,7 +6843,7 @@
               <w:noProof/>
             </w:rPr>
           </w:pPr>
-          <w:hyperlink w:anchor="_Toc116117410" w:history="1">
+          <w:hyperlink w:anchor="_Toc116119582" w:history="1">
             <w:r>
               <w:rPr>
                 <w:rStyle w:val="Hyperlink"/>
@@ -6734,7 +6871,7 @@
                 <w:noProof/>
                 <w:webHidden/>
               </w:rPr>
-              <w:instrText xml:space="preserve"> PAGEREF _Toc116117410 \h </w:instrText>
+              <w:instrText xml:space="preserve"> PAGEREF _Toc116119582 \h </w:instrText>
             </w:r>
             <w:r>
               <w:rPr>
@@ -6754,7 +6891,7 @@
                 <w:noProof/>
                 <w:webHidden/>
               </w:rPr>
-              <w:t>37</w:t>
+              <w:t>38</w:t>
             </w:r>
             <w:r>
               <w:rPr>
@@ -6776,7 +6913,7 @@
               <w:noProof/>
             </w:rPr>
           </w:pPr>
-          <w:hyperlink w:anchor="_Toc116117411" w:history="1">
+          <w:hyperlink w:anchor="_Toc116119583" w:history="1">
             <w:r>
               <w:rPr>
                 <w:rStyle w:val="Hyperlink"/>
@@ -6804,7 +6941,7 @@
                 <w:noProof/>
                 <w:webHidden/>
               </w:rPr>
-              <w:instrText xml:space="preserve"> PAGEREF _Toc116117411 \h </w:instrText>
+              <w:instrText xml:space="preserve"> PAGEREF _Toc116119583 \h </w:instrText>
             </w:r>
             <w:r>
               <w:rPr>
@@ -6824,7 +6961,7 @@
                 <w:noProof/>
                 <w:webHidden/>
               </w:rPr>
-              <w:t>39</w:t>
+              <w:t>40</w:t>
             </w:r>
             <w:r>
               <w:rPr>
@@ -6846,7 +6983,7 @@
               <w:noProof/>
             </w:rPr>
           </w:pPr>
-          <w:hyperlink w:anchor="_Toc116117412" w:history="1">
+          <w:hyperlink w:anchor="_Toc116119584" w:history="1">
             <w:r>
               <w:rPr>
                 <w:rStyle w:val="Hyperlink"/>
@@ -6874,7 +7011,7 @@
                 <w:noProof/>
                 <w:webHidden/>
               </w:rPr>
-              <w:instrText xml:space="preserve"> PAGEREF _Toc116117412 \h </w:instrText>
+              <w:instrText xml:space="preserve"> PAGEREF _Toc116119584 \h </w:instrText>
             </w:r>
             <w:r>
               <w:rPr>
@@ -6894,7 +7031,7 @@
                 <w:noProof/>
                 <w:webHidden/>
               </w:rPr>
-              <w:t>41</w:t>
+              <w:t>42</w:t>
             </w:r>
             <w:r>
               <w:rPr>
@@ -6916,7 +7053,7 @@
               <w:noProof/>
             </w:rPr>
           </w:pPr>
-          <w:hyperlink w:anchor="_Toc116117413" w:history="1">
+          <w:hyperlink w:anchor="_Toc116119585" w:history="1">
             <w:r>
               <w:rPr>
                 <w:rStyle w:val="Hyperlink"/>
@@ -6944,7 +7081,7 @@
                 <w:noProof/>
                 <w:webHidden/>
               </w:rPr>
-              <w:instrText xml:space="preserve"> PAGEREF _Toc116117413 \h </w:instrText>
+              <w:instrText xml:space="preserve"> PAGEREF _Toc116119585 \h </w:instrText>
             </w:r>
             <w:r>
               <w:rPr>
@@ -6964,7 +7101,7 @@
                 <w:noProof/>
                 <w:webHidden/>
               </w:rPr>
-              <w:t>41</w:t>
+              <w:t>42</w:t>
             </w:r>
             <w:r>
               <w:rPr>
@@ -6986,7 +7123,7 @@
               <w:noProof/>
             </w:rPr>
           </w:pPr>
-          <w:hyperlink w:anchor="_Toc116117414" w:history="1">
+          <w:hyperlink w:anchor="_Toc116119586" w:history="1">
             <w:r>
               <w:rPr>
                 <w:rStyle w:val="Hyperlink"/>
@@ -7014,7 +7151,7 @@
                 <w:noProof/>
                 <w:webHidden/>
               </w:rPr>
-              <w:instrText xml:space="preserve"> PAGEREF _Toc116117414 \h </w:instrText>
+              <w:instrText xml:space="preserve"> PAGEREF _Toc116119586 \h </w:instrText>
             </w:r>
             <w:r>
               <w:rPr>
@@ -7034,7 +7171,7 @@
                 <w:noProof/>
                 <w:webHidden/>
               </w:rPr>
-              <w:t>42</w:t>
+              <w:t>43</w:t>
             </w:r>
             <w:r>
               <w:rPr>
@@ -7056,7 +7193,7 @@
               <w:noProof/>
             </w:rPr>
           </w:pPr>
-          <w:hyperlink w:anchor="_Toc116117415" w:history="1">
+          <w:hyperlink w:anchor="_Toc116119587" w:history="1">
             <w:r>
               <w:rPr>
                 <w:rStyle w:val="Hyperlink"/>
@@ -7084,7 +7221,7 @@
                 <w:noProof/>
                 <w:webHidden/>
               </w:rPr>
-              <w:instrText xml:space="preserve"> PAGEREF _Toc116117415 \h </w:instrText>
+              <w:instrText xml:space="preserve"> PAGEREF _Toc116119587 \h </w:instrText>
             </w:r>
             <w:r>
               <w:rPr>
@@ -7104,7 +7241,7 @@
                 <w:noProof/>
                 <w:webHidden/>
               </w:rPr>
-              <w:t>43</w:t>
+              <w:t>44</w:t>
             </w:r>
             <w:r>
               <w:rPr>
@@ -7126,7 +7263,7 @@
               <w:noProof/>
             </w:rPr>
           </w:pPr>
-          <w:hyperlink w:anchor="_Toc116117416" w:history="1">
+          <w:hyperlink w:anchor="_Toc116119588" w:history="1">
             <w:r>
               <w:rPr>
                 <w:rStyle w:val="Hyperlink"/>
@@ -7154,7 +7291,7 @@
                 <w:noProof/>
                 <w:webHidden/>
               </w:rPr>
-              <w:instrText xml:space="preserve"> PAGEREF _Toc116117416 \h </w:instrText>
+              <w:instrText xml:space="preserve"> PAGEREF _Toc116119588 \h </w:instrText>
             </w:r>
             <w:r>
               <w:rPr>
@@ -7174,7 +7311,7 @@
                 <w:noProof/>
                 <w:webHidden/>
               </w:rPr>
-              <w:t>43</w:t>
+              <w:t>44</w:t>
             </w:r>
             <w:r>
               <w:rPr>
@@ -7196,7 +7333,7 @@
               <w:noProof/>
             </w:rPr>
           </w:pPr>
-          <w:hyperlink w:anchor="_Toc116117417" w:history="1">
+          <w:hyperlink w:anchor="_Toc116119589" w:history="1">
             <w:r>
               <w:rPr>
                 <w:rStyle w:val="Hyperlink"/>
@@ -7224,7 +7361,7 @@
                 <w:noProof/>
                 <w:webHidden/>
               </w:rPr>
-              <w:instrText xml:space="preserve"> PAGEREF _Toc116117417 \h </w:instrText>
+              <w:instrText xml:space="preserve"> PAGEREF _Toc116119589 \h </w:instrText>
             </w:r>
             <w:r>
               <w:rPr>
@@ -7244,7 +7381,7 @@
                 <w:noProof/>
                 <w:webHidden/>
               </w:rPr>
-              <w:t>44</w:t>
+              <w:t>45</w:t>
             </w:r>
             <w:r>
               <w:rPr>
@@ -7266,7 +7403,7 @@
               <w:noProof/>
             </w:rPr>
           </w:pPr>
-          <w:hyperlink w:anchor="_Toc116117418" w:history="1">
+          <w:hyperlink w:anchor="_Toc116119590" w:history="1">
             <w:r>
               <w:rPr>
                 <w:rStyle w:val="Hyperlink"/>
@@ -7294,7 +7431,7 @@
                 <w:noProof/>
                 <w:webHidden/>
               </w:rPr>
-              <w:instrText xml:space="preserve"> PAGEREF _Toc116117418 \h </w:instrText>
+              <w:instrText xml:space="preserve"> PAGEREF _Toc116119590 \h </w:instrText>
             </w:r>
             <w:r>
               <w:rPr>
@@ -7314,7 +7451,7 @@
                 <w:noProof/>
                 <w:webHidden/>
               </w:rPr>
-              <w:t>45</w:t>
+              <w:t>46</w:t>
             </w:r>
             <w:r>
               <w:rPr>
@@ -7336,7 +7473,7 @@
               <w:noProof/>
             </w:rPr>
           </w:pPr>
-          <w:hyperlink w:anchor="_Toc116117419" w:history="1">
+          <w:hyperlink w:anchor="_Toc116119591" w:history="1">
             <w:r>
               <w:rPr>
                 <w:rStyle w:val="Hyperlink"/>
@@ -7364,7 +7501,7 @@
                 <w:noProof/>
                 <w:webHidden/>
               </w:rPr>
-              <w:instrText xml:space="preserve"> PAGEREF _Toc116117419 \h </w:instrText>
+              <w:instrText xml:space="preserve"> PAGEREF _Toc116119591 \h </w:instrText>
             </w:r>
             <w:r>
               <w:rPr>
@@ -7384,7 +7521,7 @@
                 <w:noProof/>
                 <w:webHidden/>
               </w:rPr>
-              <w:t>47</w:t>
+              <w:t>48</w:t>
             </w:r>
             <w:r>
               <w:rPr>
@@ -7406,7 +7543,7 @@
               <w:noProof/>
             </w:rPr>
           </w:pPr>
-          <w:hyperlink w:anchor="_Toc116117420" w:history="1">
+          <w:hyperlink w:anchor="_Toc116119592" w:history="1">
             <w:r>
               <w:rPr>
                 <w:rStyle w:val="Hyperlink"/>
@@ -7434,7 +7571,7 @@
                 <w:noProof/>
                 <w:webHidden/>
               </w:rPr>
-              <w:instrText xml:space="preserve"> PAGEREF _Toc116117420 \h </w:instrText>
+              <w:instrText xml:space="preserve"> PAGEREF _Toc116119592 \h </w:instrText>
             </w:r>
             <w:r>
               <w:rPr>
@@ -7454,7 +7591,7 @@
                 <w:noProof/>
                 <w:webHidden/>
               </w:rPr>
-              <w:t>48</w:t>
+              <w:t>49</w:t>
             </w:r>
             <w:r>
               <w:rPr>
@@ -7476,7 +7613,7 @@
               <w:noProof/>
             </w:rPr>
           </w:pPr>
-          <w:hyperlink w:anchor="_Toc116117421" w:history="1">
+          <w:hyperlink w:anchor="_Toc116119593" w:history="1">
             <w:r>
               <w:rPr>
                 <w:rStyle w:val="Hyperlink"/>
@@ -7504,7 +7641,7 @@
                 <w:noProof/>
                 <w:webHidden/>
               </w:rPr>
-              <w:instrText xml:space="preserve"> PAGEREF _Toc116117421 \h </w:instrText>
+              <w:instrText xml:space="preserve"> PAGEREF _Toc116119593 \h </w:instrText>
             </w:r>
             <w:r>
               <w:rPr>
@@ -7524,7 +7661,7 @@
                 <w:noProof/>
                 <w:webHidden/>
               </w:rPr>
-              <w:t>49</w:t>
+              <w:t>50</w:t>
             </w:r>
             <w:r>
               <w:rPr>
@@ -7546,7 +7683,7 @@
               <w:noProof/>
             </w:rPr>
           </w:pPr>
-          <w:hyperlink w:anchor="_Toc116117422" w:history="1">
+          <w:hyperlink w:anchor="_Toc116119594" w:history="1">
             <w:r>
               <w:rPr>
                 <w:rStyle w:val="Hyperlink"/>
@@ -7574,7 +7711,7 @@
                 <w:noProof/>
                 <w:webHidden/>
               </w:rPr>
-              <w:instrText xml:space="preserve"> PAGEREF _Toc116117422 \h </w:instrText>
+              <w:instrText xml:space="preserve"> PAGEREF _Toc116119594 \h </w:instrText>
             </w:r>
             <w:r>
               <w:rPr>
@@ -7594,7 +7731,7 @@
                 <w:noProof/>
                 <w:webHidden/>
               </w:rPr>
-              <w:t>50</w:t>
+              <w:t>51</w:t>
             </w:r>
             <w:r>
               <w:rPr>
@@ -7616,7 +7753,7 @@
               <w:noProof/>
             </w:rPr>
           </w:pPr>
-          <w:hyperlink w:anchor="_Toc116117423" w:history="1">
+          <w:hyperlink w:anchor="_Toc116119595" w:history="1">
             <w:r>
               <w:rPr>
                 <w:rStyle w:val="Hyperlink"/>
@@ -7644,7 +7781,7 @@
                 <w:noProof/>
                 <w:webHidden/>
               </w:rPr>
-              <w:instrText xml:space="preserve"> PAGEREF _Toc116117423 \h </w:instrText>
+              <w:instrText xml:space="preserve"> PAGEREF _Toc116119595 \h </w:instrText>
             </w:r>
             <w:r>
               <w:rPr>
@@ -7664,7 +7801,7 @@
                 <w:noProof/>
                 <w:webHidden/>
               </w:rPr>
-              <w:t>52</w:t>
+              <w:t>53</w:t>
             </w:r>
             <w:r>
               <w:rPr>
@@ -7686,7 +7823,7 @@
               <w:noProof/>
             </w:rPr>
           </w:pPr>
-          <w:hyperlink w:anchor="_Toc116117424" w:history="1">
+          <w:hyperlink w:anchor="_Toc116119596" w:history="1">
             <w:r>
               <w:rPr>
                 <w:rStyle w:val="Hyperlink"/>
@@ -7714,7 +7851,7 @@
                 <w:noProof/>
                 <w:webHidden/>
               </w:rPr>
-              <w:instrText xml:space="preserve"> PAGEREF _Toc116117424 \h </w:instrText>
+              <w:instrText xml:space="preserve"> PAGEREF _Toc116119596 \h </w:instrText>
             </w:r>
             <w:r>
               <w:rPr>
@@ -7734,7 +7871,7 @@
                 <w:noProof/>
                 <w:webHidden/>
               </w:rPr>
-              <w:t>53</w:t>
+              <w:t>54</w:t>
             </w:r>
             <w:r>
               <w:rPr>
@@ -7756,7 +7893,7 @@
               <w:noProof/>
             </w:rPr>
           </w:pPr>
-          <w:hyperlink w:anchor="_Toc116117425" w:history="1">
+          <w:hyperlink w:anchor="_Toc116119597" w:history="1">
             <w:r>
               <w:rPr>
                 <w:rStyle w:val="Hyperlink"/>
@@ -7784,7 +7921,7 @@
                 <w:noProof/>
                 <w:webHidden/>
               </w:rPr>
-              <w:instrText xml:space="preserve"> PAGEREF _Toc116117425 \h </w:instrText>
+              <w:instrText xml:space="preserve"> PAGEREF _Toc116119597 \h </w:instrText>
             </w:r>
             <w:r>
               <w:rPr>
@@ -7804,7 +7941,7 @@
                 <w:noProof/>
                 <w:webHidden/>
               </w:rPr>
-              <w:t>54</w:t>
+              <w:t>55</w:t>
             </w:r>
             <w:r>
               <w:rPr>
@@ -7826,7 +7963,7 @@
               <w:noProof/>
             </w:rPr>
           </w:pPr>
-          <w:hyperlink w:anchor="_Toc116117426" w:history="1">
+          <w:hyperlink w:anchor="_Toc116119598" w:history="1">
             <w:r>
               <w:rPr>
                 <w:rStyle w:val="Hyperlink"/>
@@ -7854,7 +7991,7 @@
                 <w:noProof/>
                 <w:webHidden/>
               </w:rPr>
-              <w:instrText xml:space="preserve"> PAGEREF _Toc116117426 \h </w:instrText>
+              <w:instrText xml:space="preserve"> PAGEREF _Toc116119598 \h </w:instrText>
             </w:r>
             <w:r>
               <w:rPr>
@@ -7874,7 +8011,7 @@
                 <w:noProof/>
                 <w:webHidden/>
               </w:rPr>
-              <w:t>55</w:t>
+              <w:t>56</w:t>
             </w:r>
             <w:r>
               <w:rPr>
@@ -7896,7 +8033,7 @@
               <w:noProof/>
             </w:rPr>
           </w:pPr>
-          <w:hyperlink w:anchor="_Toc116117427" w:history="1">
+          <w:hyperlink w:anchor="_Toc116119599" w:history="1">
             <w:r>
               <w:rPr>
                 <w:rStyle w:val="Hyperlink"/>
@@ -7924,7 +8061,7 @@
                 <w:noProof/>
                 <w:webHidden/>
               </w:rPr>
-              <w:instrText xml:space="preserve"> PAGEREF _Toc116117427 \h </w:instrText>
+              <w:instrText xml:space="preserve"> PAGEREF _Toc116119599 \h </w:instrText>
             </w:r>
             <w:r>
               <w:rPr>
@@ -7944,7 +8081,7 @@
                 <w:noProof/>
                 <w:webHidden/>
               </w:rPr>
-              <w:t>55</w:t>
+              <w:t>56</w:t>
             </w:r>
             <w:r>
               <w:rPr>
@@ -7966,7 +8103,7 @@
               <w:noProof/>
             </w:rPr>
           </w:pPr>
-          <w:hyperlink w:anchor="_Toc116117428" w:history="1">
+          <w:hyperlink w:anchor="_Toc116119600" w:history="1">
             <w:r>
               <w:rPr>
                 <w:rStyle w:val="Hyperlink"/>
@@ -7994,7 +8131,7 @@
                 <w:noProof/>
                 <w:webHidden/>
               </w:rPr>
-              <w:instrText xml:space="preserve"> PAGEREF _Toc116117428 \h </w:instrText>
+              <w:instrText xml:space="preserve"> PAGEREF _Toc116119600 \h </w:instrText>
             </w:r>
             <w:r>
               <w:rPr>
@@ -8014,7 +8151,7 @@
                 <w:noProof/>
                 <w:webHidden/>
               </w:rPr>
-              <w:t>57</w:t>
+              <w:t>58</w:t>
             </w:r>
             <w:r>
               <w:rPr>
@@ -8036,7 +8173,7 @@
               <w:noProof/>
             </w:rPr>
           </w:pPr>
-          <w:hyperlink w:anchor="_Toc116117429" w:history="1">
+          <w:hyperlink w:anchor="_Toc116119601" w:history="1">
             <w:r>
               <w:rPr>
                 <w:rStyle w:val="Hyperlink"/>
@@ -8064,7 +8201,7 @@
                 <w:noProof/>
                 <w:webHidden/>
               </w:rPr>
-              <w:instrText xml:space="preserve"> PAGEREF _Toc116117429 \h </w:instrText>
+              <w:instrText xml:space="preserve"> PAGEREF _Toc116119601 \h </w:instrText>
             </w:r>
             <w:r>
               <w:rPr>
@@ -8084,7 +8221,7 @@
                 <w:noProof/>
                 <w:webHidden/>
               </w:rPr>
-              <w:t>58</w:t>
+              <w:t>59</w:t>
             </w:r>
             <w:r>
               <w:rPr>
@@ -8106,7 +8243,7 @@
               <w:noProof/>
             </w:rPr>
           </w:pPr>
-          <w:hyperlink w:anchor="_Toc116117430" w:history="1">
+          <w:hyperlink w:anchor="_Toc116119602" w:history="1">
             <w:r>
               <w:rPr>
                 <w:rStyle w:val="Hyperlink"/>
@@ -8134,7 +8271,7 @@
                 <w:noProof/>
                 <w:webHidden/>
               </w:rPr>
-              <w:instrText xml:space="preserve"> PAGEREF _Toc116117430 \h </w:instrText>
+              <w:instrText xml:space="preserve"> PAGEREF _Toc116119602 \h </w:instrText>
             </w:r>
             <w:r>
               <w:rPr>
@@ -8154,7 +8291,7 @@
                 <w:noProof/>
                 <w:webHidden/>
               </w:rPr>
-              <w:t>59</w:t>
+              <w:t>60</w:t>
             </w:r>
             <w:r>
               <w:rPr>
@@ -8176,7 +8313,7 @@
               <w:noProof/>
             </w:rPr>
           </w:pPr>
-          <w:hyperlink w:anchor="_Toc116117431" w:history="1">
+          <w:hyperlink w:anchor="_Toc116119603" w:history="1">
             <w:r>
               <w:rPr>
                 <w:rStyle w:val="Hyperlink"/>
@@ -8204,7 +8341,7 @@
                 <w:noProof/>
                 <w:webHidden/>
               </w:rPr>
-              <w:instrText xml:space="preserve"> PAGEREF _Toc116117431 \h </w:instrText>
+              <w:instrText xml:space="preserve"> PAGEREF _Toc116119603 \h </w:instrText>
             </w:r>
             <w:r>
               <w:rPr>
@@ -8224,7 +8361,7 @@
                 <w:noProof/>
                 <w:webHidden/>
               </w:rPr>
-              <w:t>60</w:t>
+              <w:t>61</w:t>
             </w:r>
             <w:r>
               <w:rPr>
@@ -8246,7 +8383,7 @@
               <w:noProof/>
             </w:rPr>
           </w:pPr>
-          <w:hyperlink w:anchor="_Toc116117432" w:history="1">
+          <w:hyperlink w:anchor="_Toc116119604" w:history="1">
             <w:r>
               <w:rPr>
                 <w:rStyle w:val="Hyperlink"/>
@@ -8274,7 +8411,7 @@
                 <w:noProof/>
                 <w:webHidden/>
               </w:rPr>
-              <w:instrText xml:space="preserve"> PAGEREF _Toc116117432 \h </w:instrText>
+              <w:instrText xml:space="preserve"> PAGEREF _Toc116119604 \h </w:instrText>
             </w:r>
             <w:r>
               <w:rPr>
@@ -8294,7 +8431,7 @@
                 <w:noProof/>
                 <w:webHidden/>
               </w:rPr>
-              <w:t>62</w:t>
+              <w:t>63</w:t>
             </w:r>
             <w:r>
               <w:rPr>
@@ -8316,7 +8453,7 @@
               <w:noProof/>
             </w:rPr>
           </w:pPr>
-          <w:hyperlink w:anchor="_Toc116117433" w:history="1">
+          <w:hyperlink w:anchor="_Toc116119605" w:history="1">
             <w:r>
               <w:rPr>
                 <w:rStyle w:val="Hyperlink"/>
@@ -8344,7 +8481,7 @@
                 <w:noProof/>
                 <w:webHidden/>
               </w:rPr>
-              <w:instrText xml:space="preserve"> PAGEREF _Toc116117433 \h </w:instrText>
+              <w:instrText xml:space="preserve"> PAGEREF _Toc116119605 \h </w:instrText>
             </w:r>
             <w:r>
               <w:rPr>
@@ -8364,7 +8501,7 @@
                 <w:noProof/>
                 <w:webHidden/>
               </w:rPr>
-              <w:t>62</w:t>
+              <w:t>63</w:t>
             </w:r>
             <w:r>
               <w:rPr>
@@ -8386,7 +8523,7 @@
               <w:noProof/>
             </w:rPr>
           </w:pPr>
-          <w:hyperlink w:anchor="_Toc116117434" w:history="1">
+          <w:hyperlink w:anchor="_Toc116119606" w:history="1">
             <w:r>
               <w:rPr>
                 <w:rStyle w:val="Hyperlink"/>
@@ -8414,7 +8551,7 @@
                 <w:noProof/>
                 <w:webHidden/>
               </w:rPr>
-              <w:instrText xml:space="preserve"> PAGEREF _Toc116117434 \h </w:instrText>
+              <w:instrText xml:space="preserve"> PAGEREF _Toc116119606 \h </w:instrText>
             </w:r>
             <w:r>
               <w:rPr>
@@ -8434,7 +8571,7 @@
                 <w:noProof/>
                 <w:webHidden/>
               </w:rPr>
-              <w:t>64</w:t>
+              <w:t>65</w:t>
             </w:r>
             <w:r>
               <w:rPr>
@@ -8456,7 +8593,7 @@
               <w:noProof/>
             </w:rPr>
           </w:pPr>
-          <w:hyperlink w:anchor="_Toc116117435" w:history="1">
+          <w:hyperlink w:anchor="_Toc116119607" w:history="1">
             <w:r>
               <w:rPr>
                 <w:rStyle w:val="Hyperlink"/>
@@ -8484,7 +8621,7 @@
                 <w:noProof/>
                 <w:webHidden/>
               </w:rPr>
-              <w:instrText xml:space="preserve"> PAGEREF _Toc116117435 \h </w:instrText>
+              <w:instrText xml:space="preserve"> PAGEREF _Toc116119607 \h </w:instrText>
             </w:r>
             <w:r>
               <w:rPr>
@@ -8504,7 +8641,7 @@
                 <w:noProof/>
                 <w:webHidden/>
               </w:rPr>
-              <w:t>66</w:t>
+              <w:t>67</w:t>
             </w:r>
             <w:r>
               <w:rPr>
@@ -8526,7 +8663,7 @@
               <w:noProof/>
             </w:rPr>
           </w:pPr>
-          <w:hyperlink w:anchor="_Toc116117436" w:history="1">
+          <w:hyperlink w:anchor="_Toc116119608" w:history="1">
             <w:r>
               <w:rPr>
                 <w:rStyle w:val="Hyperlink"/>
@@ -8554,7 +8691,7 @@
                 <w:noProof/>
                 <w:webHidden/>
               </w:rPr>
-              <w:instrText xml:space="preserve"> PAGEREF _Toc116117436 \h </w:instrText>
+              <w:instrText xml:space="preserve"> PAGEREF _Toc116119608 \h </w:instrText>
             </w:r>
             <w:r>
               <w:rPr>
@@ -8574,7 +8711,7 @@
                 <w:noProof/>
                 <w:webHidden/>
               </w:rPr>
-              <w:t>66</w:t>
+              <w:t>67</w:t>
             </w:r>
             <w:r>
               <w:rPr>
@@ -8596,7 +8733,7 @@
               <w:noProof/>
             </w:rPr>
           </w:pPr>
-          <w:hyperlink w:anchor="_Toc116117437" w:history="1">
+          <w:hyperlink w:anchor="_Toc116119609" w:history="1">
             <w:r>
               <w:rPr>
                 <w:rStyle w:val="Hyperlink"/>
@@ -8624,7 +8761,7 @@
                 <w:noProof/>
                 <w:webHidden/>
               </w:rPr>
-              <w:instrText xml:space="preserve"> PAGEREF _Toc116117437 \h </w:instrText>
+              <w:instrText xml:space="preserve"> PAGEREF _Toc116119609 \h </w:instrText>
             </w:r>
             <w:r>
               <w:rPr>
@@ -8644,7 +8781,7 @@
                 <w:noProof/>
                 <w:webHidden/>
               </w:rPr>
-              <w:t>67</w:t>
+              <w:t>68</w:t>
             </w:r>
             <w:r>
               <w:rPr>
@@ -8666,7 +8803,7 @@
               <w:noProof/>
             </w:rPr>
           </w:pPr>
-          <w:hyperlink w:anchor="_Toc116117438" w:history="1">
+          <w:hyperlink w:anchor="_Toc116119610" w:history="1">
             <w:r>
               <w:rPr>
                 <w:rStyle w:val="Hyperlink"/>
@@ -8694,7 +8831,7 @@
                 <w:noProof/>
                 <w:webHidden/>
               </w:rPr>
-              <w:instrText xml:space="preserve"> PAGEREF _Toc116117438 \h </w:instrText>
+              <w:instrText xml:space="preserve"> PAGEREF _Toc116119610 \h </w:instrText>
             </w:r>
             <w:r>
               <w:rPr>
@@ -8714,7 +8851,7 @@
                 <w:noProof/>
                 <w:webHidden/>
               </w:rPr>
-              <w:t>68</w:t>
+              <w:t>69</w:t>
             </w:r>
             <w:r>
               <w:rPr>
@@ -8736,7 +8873,7 @@
               <w:noProof/>
             </w:rPr>
           </w:pPr>
-          <w:hyperlink w:anchor="_Toc116117439" w:history="1">
+          <w:hyperlink w:anchor="_Toc116119611" w:history="1">
             <w:r>
               <w:rPr>
                 <w:rStyle w:val="Hyperlink"/>
@@ -8764,7 +8901,7 @@
                 <w:noProof/>
                 <w:webHidden/>
               </w:rPr>
-              <w:instrText xml:space="preserve"> PAGEREF _Toc116117439 \h </w:instrText>
+              <w:instrText xml:space="preserve"> PAGEREF _Toc116119611 \h </w:instrText>
             </w:r>
             <w:r>
               <w:rPr>
@@ -8784,7 +8921,7 @@
                 <w:noProof/>
                 <w:webHidden/>
               </w:rPr>
-              <w:t>69</w:t>
+              <w:t>70</w:t>
             </w:r>
             <w:r>
               <w:rPr>
@@ -8806,7 +8943,7 @@
               <w:noProof/>
             </w:rPr>
           </w:pPr>
-          <w:hyperlink w:anchor="_Toc116117440" w:history="1">
+          <w:hyperlink w:anchor="_Toc116119612" w:history="1">
             <w:r>
               <w:rPr>
                 <w:rStyle w:val="Hyperlink"/>
@@ -8834,7 +8971,7 @@
                 <w:noProof/>
                 <w:webHidden/>
               </w:rPr>
-              <w:instrText xml:space="preserve"> PAGEREF _Toc116117440 \h </w:instrText>
+              <w:instrText xml:space="preserve"> PAGEREF _Toc116119612 \h </w:instrText>
             </w:r>
             <w:r>
               <w:rPr>
@@ -8854,7 +8991,7 @@
                 <w:noProof/>
                 <w:webHidden/>
               </w:rPr>
-              <w:t>70</w:t>
+              <w:t>71</w:t>
             </w:r>
             <w:r>
               <w:rPr>
@@ -8879,7 +9016,7 @@
     </w:sdt>
     <w:p/>
     <w:sectPr>
-      <w:footerReference w:type="default" r:id="rId171"/>
+      <w:footerReference w:type="default" r:id="rId181"/>
       <w:pgSz w:w="12240" w:h="15840"/>
       <w:pgMar w:top="1440" w:right="1440" w:bottom="1440" w:left="1440" w:header="0" w:footer="0" w:gutter="0"/>
       <w:cols w:space="720"/>
@@ -8915,6 +9052,79 @@
 </file>
 
 <file path=word/footer1.xml><?xml version="1.0" encoding="utf-8"?>
+<w:ftr xmlns:wpc="http://schemas.microsoft.com/office/word/2010/wordprocessingCanvas" xmlns:cx="http://schemas.microsoft.com/office/drawing/2014/chartex" xmlns:cx1="http://schemas.microsoft.com/office/drawing/2015/9/8/chartex" xmlns:cx2="http://schemas.microsoft.com/office/drawing/2015/10/21/chartex" xmlns:cx3="http://schemas.microsoft.com/office/drawing/2016/5/9/chartex" xmlns:cx4="http://schemas.microsoft.com/office/drawing/2016/5/10/chartex" xmlns:cx5="http://schemas.microsoft.com/office/drawing/2016/5/11/chartex" xmlns:cx6="http://schemas.microsoft.com/office/drawing/2016/5/12/chartex" xmlns:cx7="http://schemas.microsoft.com/office/drawing/2016/5/13/chartex" xmlns:cx8="http://schemas.microsoft.com/office/drawing/2016/5/14/chartex" xmlns:mc="http://schemas.openxmlformats.org/markup-compatibility/2006" xmlns:aink="http://schemas.microsoft.com/office/drawing/2016/ink" xmlns:am3d="http://schemas.microsoft.com/office/drawing/2017/model3d" xmlns:o="urn:schemas-microsoft-com:office:office" xmlns:oel="http://schemas.microsoft.com/office/2019/extlst" xmlns:r="http://schemas.openxmlformats.org/officeDocument/2006/relationships" xmlns:m="http://schemas.openxmlformats.org/officeDocument/2006/math" xmlns:v="urn:schemas-microsoft-com:vml" xmlns:wp14="http://schemas.microsoft.com/office/word/2010/wordprocessingDrawing" xmlns:wp="http://schemas.openxmlformats.org/drawingml/2006/wordprocessingDrawing" xmlns:w10="urn:schemas-microsoft-com:office:word" xmlns:w="http://schemas.openxmlformats.org/wordprocessingml/2006/main" xmlns:w14="http://schemas.microsoft.com/office/word/2010/wordml" xmlns:w15="http://schemas.microsoft.com/office/word/2012/wordml" xmlns:w16cex="http://schemas.microsoft.com/office/word/2018/wordml/cex" xmlns:w16cid="http://schemas.microsoft.com/office/word/2016/wordml/cid" xmlns:w16="http://schemas.microsoft.com/office/word/2018/wordml" xmlns:w16sdtdh="http://schemas.microsoft.com/office/word/2020/wordml/sdtdatahash" xmlns:w16se="http://schemas.microsoft.com/office/word/2015/wordml/symex" xmlns:wpg="http://schemas.microsoft.com/office/word/2010/wordprocessingGroup" xmlns:wpi="http://schemas.microsoft.com/office/word/2010/wordprocessingInk" xmlns:wne="http://schemas.microsoft.com/office/word/2006/wordml" xmlns:wps="http://schemas.microsoft.com/office/word/2010/wordprocessingShape" mc:Ignorable="w14 w15 w16se w16cid w16 w16cex w16sdtdh wp14">
+  <w:p>
+    <w:pPr>
+      <w:pStyle w:val="Footer"/>
+    </w:pPr>
+  </w:p>
+</w:ftr>
+</file>
+
+<file path=word/footer2.xml><?xml version="1.0" encoding="utf-8"?>
+<w:ftr xmlns:wpc="http://schemas.microsoft.com/office/word/2010/wordprocessingCanvas" xmlns:cx="http://schemas.microsoft.com/office/drawing/2014/chartex" xmlns:cx1="http://schemas.microsoft.com/office/drawing/2015/9/8/chartex" xmlns:cx2="http://schemas.microsoft.com/office/drawing/2015/10/21/chartex" xmlns:cx3="http://schemas.microsoft.com/office/drawing/2016/5/9/chartex" xmlns:cx4="http://schemas.microsoft.com/office/drawing/2016/5/10/chartex" xmlns:cx5="http://schemas.microsoft.com/office/drawing/2016/5/11/chartex" xmlns:cx6="http://schemas.microsoft.com/office/drawing/2016/5/12/chartex" xmlns:cx7="http://schemas.microsoft.com/office/drawing/2016/5/13/chartex" xmlns:cx8="http://schemas.microsoft.com/office/drawing/2016/5/14/chartex" xmlns:mc="http://schemas.openxmlformats.org/markup-compatibility/2006" xmlns:aink="http://schemas.microsoft.com/office/drawing/2016/ink" xmlns:am3d="http://schemas.microsoft.com/office/drawing/2017/model3d" xmlns:o="urn:schemas-microsoft-com:office:office" xmlns:oel="http://schemas.microsoft.com/office/2019/extlst" xmlns:r="http://schemas.openxmlformats.org/officeDocument/2006/relationships" xmlns:m="http://schemas.openxmlformats.org/officeDocument/2006/math" xmlns:v="urn:schemas-microsoft-com:vml" xmlns:wp14="http://schemas.microsoft.com/office/word/2010/wordprocessingDrawing" xmlns:wp="http://schemas.openxmlformats.org/drawingml/2006/wordprocessingDrawing" xmlns:w10="urn:schemas-microsoft-com:office:word" xmlns:w="http://schemas.openxmlformats.org/wordprocessingml/2006/main" xmlns:w14="http://schemas.microsoft.com/office/word/2010/wordml" xmlns:w15="http://schemas.microsoft.com/office/word/2012/wordml" xmlns:w16cex="http://schemas.microsoft.com/office/word/2018/wordml/cex" xmlns:w16cid="http://schemas.microsoft.com/office/word/2016/wordml/cid" xmlns:w16="http://schemas.microsoft.com/office/word/2018/wordml" xmlns:w16sdtdh="http://schemas.microsoft.com/office/word/2020/wordml/sdtdatahash" xmlns:w16se="http://schemas.microsoft.com/office/word/2015/wordml/symex" xmlns:wpg="http://schemas.microsoft.com/office/word/2010/wordprocessingGroup" xmlns:wpi="http://schemas.microsoft.com/office/word/2010/wordprocessingInk" xmlns:wne="http://schemas.microsoft.com/office/word/2006/wordml" xmlns:wps="http://schemas.microsoft.com/office/word/2010/wordprocessingShape" mc:Ignorable="w14 w15 w16se w16cid w16 w16cex w16sdtdh wp14">
+  <w:sdt>
+    <w:sdtPr>
+      <w:id w:val="-719130573"/>
+      <w:docPartObj>
+        <w:docPartGallery w:val="Page Numbers (Bottom of Page)"/>
+        <w:docPartUnique/>
+      </w:docPartObj>
+    </w:sdtPr>
+    <w:sdtEndPr>
+      <w:rPr>
+        <w:noProof/>
+      </w:rPr>
+    </w:sdtEndPr>
+    <w:sdtContent>
+      <w:p>
+        <w:pPr>
+          <w:pStyle w:val="Footer"/>
+          <w:jc w:val="right"/>
+        </w:pPr>
+        <w:r>
+          <w:fldChar w:fldCharType="begin"/>
+        </w:r>
+        <w:r>
+          <w:instrText xml:space="preserve"> PAGE   \* MERGEFORMAT </w:instrText>
+        </w:r>
+        <w:r>
+          <w:fldChar w:fldCharType="separate"/>
+        </w:r>
+        <w:r>
+          <w:rPr>
+            <w:noProof/>
+          </w:rPr>
+          <w:t>2</w:t>
+        </w:r>
+        <w:r>
+          <w:rPr>
+            <w:noProof/>
+          </w:rPr>
+          <w:fldChar w:fldCharType="end"/>
+        </w:r>
+      </w:p>
+    </w:sdtContent>
+  </w:sdt>
+  <w:p>
+    <w:pPr>
+      <w:pStyle w:val="Footer"/>
+    </w:pPr>
+  </w:p>
+</w:ftr>
+</file>
+
+<file path=word/footer3.xml><?xml version="1.0" encoding="utf-8"?>
+<w:ftr xmlns:wpc="http://schemas.microsoft.com/office/word/2010/wordprocessingCanvas" xmlns:cx="http://schemas.microsoft.com/office/drawing/2014/chartex" xmlns:cx1="http://schemas.microsoft.com/office/drawing/2015/9/8/chartex" xmlns:cx2="http://schemas.microsoft.com/office/drawing/2015/10/21/chartex" xmlns:cx3="http://schemas.microsoft.com/office/drawing/2016/5/9/chartex" xmlns:cx4="http://schemas.microsoft.com/office/drawing/2016/5/10/chartex" xmlns:cx5="http://schemas.microsoft.com/office/drawing/2016/5/11/chartex" xmlns:cx6="http://schemas.microsoft.com/office/drawing/2016/5/12/chartex" xmlns:cx7="http://schemas.microsoft.com/office/drawing/2016/5/13/chartex" xmlns:cx8="http://schemas.microsoft.com/office/drawing/2016/5/14/chartex" xmlns:mc="http://schemas.openxmlformats.org/markup-compatibility/2006" xmlns:aink="http://schemas.microsoft.com/office/drawing/2016/ink" xmlns:am3d="http://schemas.microsoft.com/office/drawing/2017/model3d" xmlns:o="urn:schemas-microsoft-com:office:office" xmlns:oel="http://schemas.microsoft.com/office/2019/extlst" xmlns:r="http://schemas.openxmlformats.org/officeDocument/2006/relationships" xmlns:m="http://schemas.openxmlformats.org/officeDocument/2006/math" xmlns:v="urn:schemas-microsoft-com:vml" xmlns:wp14="http://schemas.microsoft.com/office/word/2010/wordprocessingDrawing" xmlns:wp="http://schemas.openxmlformats.org/drawingml/2006/wordprocessingDrawing" xmlns:w10="urn:schemas-microsoft-com:office:word" xmlns:w="http://schemas.openxmlformats.org/wordprocessingml/2006/main" xmlns:w14="http://schemas.microsoft.com/office/word/2010/wordml" xmlns:w15="http://schemas.microsoft.com/office/word/2012/wordml" xmlns:w16cex="http://schemas.microsoft.com/office/word/2018/wordml/cex" xmlns:w16cid="http://schemas.microsoft.com/office/word/2016/wordml/cid" xmlns:w16="http://schemas.microsoft.com/office/word/2018/wordml" xmlns:w16sdtdh="http://schemas.microsoft.com/office/word/2020/wordml/sdtdatahash" xmlns:w16se="http://schemas.microsoft.com/office/word/2015/wordml/symex" xmlns:wpg="http://schemas.microsoft.com/office/word/2010/wordprocessingGroup" xmlns:wpi="http://schemas.microsoft.com/office/word/2010/wordprocessingInk" xmlns:wne="http://schemas.microsoft.com/office/word/2006/wordml" xmlns:wps="http://schemas.microsoft.com/office/word/2010/wordprocessingShape" mc:Ignorable="w14 w15 w16se w16cid w16 w16cex w16sdtdh wp14">
+  <w:p>
+    <w:pPr>
+      <w:pStyle w:val="Footer"/>
+    </w:pPr>
+  </w:p>
+</w:ftr>
+</file>
+
+<file path=word/footer4.xml><?xml version="1.0" encoding="utf-8"?>
 <w:ftr xmlns:wpc="http://schemas.microsoft.com/office/word/2010/wordprocessingCanvas" xmlns:cx="http://schemas.microsoft.com/office/drawing/2014/chartex" xmlns:cx1="http://schemas.microsoft.com/office/drawing/2015/9/8/chartex" xmlns:cx2="http://schemas.microsoft.com/office/drawing/2015/10/21/chartex" xmlns:cx3="http://schemas.microsoft.com/office/drawing/2016/5/9/chartex" xmlns:cx4="http://schemas.microsoft.com/office/drawing/2016/5/10/chartex" xmlns:cx5="http://schemas.microsoft.com/office/drawing/2016/5/11/chartex" xmlns:cx6="http://schemas.microsoft.com/office/drawing/2016/5/12/chartex" xmlns:cx7="http://schemas.microsoft.com/office/drawing/2016/5/13/chartex" xmlns:cx8="http://schemas.microsoft.com/office/drawing/2016/5/14/chartex" xmlns:mc="http://schemas.openxmlformats.org/markup-compatibility/2006" xmlns:aink="http://schemas.microsoft.com/office/drawing/2016/ink" xmlns:am3d="http://schemas.microsoft.com/office/drawing/2017/model3d" xmlns:o="urn:schemas-microsoft-com:office:office" xmlns:oel="http://schemas.microsoft.com/office/2019/extlst" xmlns:r="http://schemas.openxmlformats.org/officeDocument/2006/relationships" xmlns:m="http://schemas.openxmlformats.org/officeDocument/2006/math" xmlns:v="urn:schemas-microsoft-com:vml" xmlns:wp14="http://schemas.microsoft.com/office/word/2010/wordprocessingDrawing" xmlns:wp="http://schemas.openxmlformats.org/drawingml/2006/wordprocessingDrawing" xmlns:w10="urn:schemas-microsoft-com:office:word" xmlns:w="http://schemas.openxmlformats.org/wordprocessingml/2006/main" xmlns:w14="http://schemas.microsoft.com/office/word/2010/wordml" xmlns:w15="http://schemas.microsoft.com/office/word/2012/wordml" xmlns:w16cex="http://schemas.microsoft.com/office/word/2018/wordml/cex" xmlns:w16cid="http://schemas.microsoft.com/office/word/2016/wordml/cid" xmlns:w16="http://schemas.microsoft.com/office/word/2018/wordml" xmlns:w16sdtdh="http://schemas.microsoft.com/office/word/2020/wordml/sdtdatahash" xmlns:w16se="http://schemas.microsoft.com/office/word/2015/wordml/symex" xmlns:wpg="http://schemas.microsoft.com/office/word/2010/wordprocessingGroup" xmlns:wpi="http://schemas.microsoft.com/office/word/2010/wordprocessingInk" xmlns:wne="http://schemas.microsoft.com/office/word/2006/wordml" xmlns:wps="http://schemas.microsoft.com/office/word/2010/wordprocessingShape" mc:Ignorable="w14 w15 w16se w16cid w16 w16cex w16sdtdh wp14">
   <w:sdt>
     <w:sdtPr>
@@ -8990,6 +9200,36 @@
     </w:p>
   </w:footnote>
 </w:footnotes>
+</file>
+
+<file path=word/header1.xml><?xml version="1.0" encoding="utf-8"?>
+<w:hdr xmlns:wpc="http://schemas.microsoft.com/office/word/2010/wordprocessingCanvas" xmlns:cx="http://schemas.microsoft.com/office/drawing/2014/chartex" xmlns:cx1="http://schemas.microsoft.com/office/drawing/2015/9/8/chartex" xmlns:cx2="http://schemas.microsoft.com/office/drawing/2015/10/21/chartex" xmlns:cx3="http://schemas.microsoft.com/office/drawing/2016/5/9/chartex" xmlns:cx4="http://schemas.microsoft.com/office/drawing/2016/5/10/chartex" xmlns:cx5="http://schemas.microsoft.com/office/drawing/2016/5/11/chartex" xmlns:cx6="http://schemas.microsoft.com/office/drawing/2016/5/12/chartex" xmlns:cx7="http://schemas.microsoft.com/office/drawing/2016/5/13/chartex" xmlns:cx8="http://schemas.microsoft.com/office/drawing/2016/5/14/chartex" xmlns:mc="http://schemas.openxmlformats.org/markup-compatibility/2006" xmlns:aink="http://schemas.microsoft.com/office/drawing/2016/ink" xmlns:am3d="http://schemas.microsoft.com/office/drawing/2017/model3d" xmlns:o="urn:schemas-microsoft-com:office:office" xmlns:oel="http://schemas.microsoft.com/office/2019/extlst" xmlns:r="http://schemas.openxmlformats.org/officeDocument/2006/relationships" xmlns:m="http://schemas.openxmlformats.org/officeDocument/2006/math" xmlns:v="urn:schemas-microsoft-com:vml" xmlns:wp14="http://schemas.microsoft.com/office/word/2010/wordprocessingDrawing" xmlns:wp="http://schemas.openxmlformats.org/drawingml/2006/wordprocessingDrawing" xmlns:w10="urn:schemas-microsoft-com:office:word" xmlns:w="http://schemas.openxmlformats.org/wordprocessingml/2006/main" xmlns:w14="http://schemas.microsoft.com/office/word/2010/wordml" xmlns:w15="http://schemas.microsoft.com/office/word/2012/wordml" xmlns:w16cex="http://schemas.microsoft.com/office/word/2018/wordml/cex" xmlns:w16cid="http://schemas.microsoft.com/office/word/2016/wordml/cid" xmlns:w16="http://schemas.microsoft.com/office/word/2018/wordml" xmlns:w16sdtdh="http://schemas.microsoft.com/office/word/2020/wordml/sdtdatahash" xmlns:w16se="http://schemas.microsoft.com/office/word/2015/wordml/symex" xmlns:wpg="http://schemas.microsoft.com/office/word/2010/wordprocessingGroup" xmlns:wpi="http://schemas.microsoft.com/office/word/2010/wordprocessingInk" xmlns:wne="http://schemas.microsoft.com/office/word/2006/wordml" xmlns:wps="http://schemas.microsoft.com/office/word/2010/wordprocessingShape" mc:Ignorable="w14 w15 w16se w16cid w16 w16cex w16sdtdh wp14">
+  <w:p>
+    <w:pPr>
+      <w:pStyle w:val="Header"/>
+    </w:pPr>
+  </w:p>
+</w:hdr>
+</file>
+
+<file path=word/header2.xml><?xml version="1.0" encoding="utf-8"?>
+<w:hdr xmlns:wpc="http://schemas.microsoft.com/office/word/2010/wordprocessingCanvas" xmlns:cx="http://schemas.microsoft.com/office/drawing/2014/chartex" xmlns:cx1="http://schemas.microsoft.com/office/drawing/2015/9/8/chartex" xmlns:cx2="http://schemas.microsoft.com/office/drawing/2015/10/21/chartex" xmlns:cx3="http://schemas.microsoft.com/office/drawing/2016/5/9/chartex" xmlns:cx4="http://schemas.microsoft.com/office/drawing/2016/5/10/chartex" xmlns:cx5="http://schemas.microsoft.com/office/drawing/2016/5/11/chartex" xmlns:cx6="http://schemas.microsoft.com/office/drawing/2016/5/12/chartex" xmlns:cx7="http://schemas.microsoft.com/office/drawing/2016/5/13/chartex" xmlns:cx8="http://schemas.microsoft.com/office/drawing/2016/5/14/chartex" xmlns:mc="http://schemas.openxmlformats.org/markup-compatibility/2006" xmlns:aink="http://schemas.microsoft.com/office/drawing/2016/ink" xmlns:am3d="http://schemas.microsoft.com/office/drawing/2017/model3d" xmlns:o="urn:schemas-microsoft-com:office:office" xmlns:oel="http://schemas.microsoft.com/office/2019/extlst" xmlns:r="http://schemas.openxmlformats.org/officeDocument/2006/relationships" xmlns:m="http://schemas.openxmlformats.org/officeDocument/2006/math" xmlns:v="urn:schemas-microsoft-com:vml" xmlns:wp14="http://schemas.microsoft.com/office/word/2010/wordprocessingDrawing" xmlns:wp="http://schemas.openxmlformats.org/drawingml/2006/wordprocessingDrawing" xmlns:w10="urn:schemas-microsoft-com:office:word" xmlns:w="http://schemas.openxmlformats.org/wordprocessingml/2006/main" xmlns:w14="http://schemas.microsoft.com/office/word/2010/wordml" xmlns:w15="http://schemas.microsoft.com/office/word/2012/wordml" xmlns:w16cex="http://schemas.microsoft.com/office/word/2018/wordml/cex" xmlns:w16cid="http://schemas.microsoft.com/office/word/2016/wordml/cid" xmlns:w16="http://schemas.microsoft.com/office/word/2018/wordml" xmlns:w16sdtdh="http://schemas.microsoft.com/office/word/2020/wordml/sdtdatahash" xmlns:w16se="http://schemas.microsoft.com/office/word/2015/wordml/symex" xmlns:wpg="http://schemas.microsoft.com/office/word/2010/wordprocessingGroup" xmlns:wpi="http://schemas.microsoft.com/office/word/2010/wordprocessingInk" xmlns:wne="http://schemas.microsoft.com/office/word/2006/wordml" xmlns:wps="http://schemas.microsoft.com/office/word/2010/wordprocessingShape" mc:Ignorable="w14 w15 w16se w16cid w16 w16cex w16sdtdh wp14">
+  <w:p>
+    <w:pPr>
+      <w:pStyle w:val="Header"/>
+    </w:pPr>
+  </w:p>
+</w:hdr>
+</file>
+
+<file path=word/header3.xml><?xml version="1.0" encoding="utf-8"?>
+<w:hdr xmlns:wpc="http://schemas.microsoft.com/office/word/2010/wordprocessingCanvas" xmlns:cx="http://schemas.microsoft.com/office/drawing/2014/chartex" xmlns:cx1="http://schemas.microsoft.com/office/drawing/2015/9/8/chartex" xmlns:cx2="http://schemas.microsoft.com/office/drawing/2015/10/21/chartex" xmlns:cx3="http://schemas.microsoft.com/office/drawing/2016/5/9/chartex" xmlns:cx4="http://schemas.microsoft.com/office/drawing/2016/5/10/chartex" xmlns:cx5="http://schemas.microsoft.com/office/drawing/2016/5/11/chartex" xmlns:cx6="http://schemas.microsoft.com/office/drawing/2016/5/12/chartex" xmlns:cx7="http://schemas.microsoft.com/office/drawing/2016/5/13/chartex" xmlns:cx8="http://schemas.microsoft.com/office/drawing/2016/5/14/chartex" xmlns:mc="http://schemas.openxmlformats.org/markup-compatibility/2006" xmlns:aink="http://schemas.microsoft.com/office/drawing/2016/ink" xmlns:am3d="http://schemas.microsoft.com/office/drawing/2017/model3d" xmlns:o="urn:schemas-microsoft-com:office:office" xmlns:oel="http://schemas.microsoft.com/office/2019/extlst" xmlns:r="http://schemas.openxmlformats.org/officeDocument/2006/relationships" xmlns:m="http://schemas.openxmlformats.org/officeDocument/2006/math" xmlns:v="urn:schemas-microsoft-com:vml" xmlns:wp14="http://schemas.microsoft.com/office/word/2010/wordprocessingDrawing" xmlns:wp="http://schemas.openxmlformats.org/drawingml/2006/wordprocessingDrawing" xmlns:w10="urn:schemas-microsoft-com:office:word" xmlns:w="http://schemas.openxmlformats.org/wordprocessingml/2006/main" xmlns:w14="http://schemas.microsoft.com/office/word/2010/wordml" xmlns:w15="http://schemas.microsoft.com/office/word/2012/wordml" xmlns:w16cex="http://schemas.microsoft.com/office/word/2018/wordml/cex" xmlns:w16cid="http://schemas.microsoft.com/office/word/2016/wordml/cid" xmlns:w16="http://schemas.microsoft.com/office/word/2018/wordml" xmlns:w16sdtdh="http://schemas.microsoft.com/office/word/2020/wordml/sdtdatahash" xmlns:w16se="http://schemas.microsoft.com/office/word/2015/wordml/symex" xmlns:wpg="http://schemas.microsoft.com/office/word/2010/wordprocessingGroup" xmlns:wpi="http://schemas.microsoft.com/office/word/2010/wordprocessingInk" xmlns:wne="http://schemas.microsoft.com/office/word/2006/wordml" xmlns:wps="http://schemas.microsoft.com/office/word/2010/wordprocessingShape" mc:Ignorable="w14 w15 w16se w16cid w16 w16cex w16sdtdh wp14">
+  <w:p>
+    <w:pPr>
+      <w:pStyle w:val="Header"/>
+    </w:pPr>
+  </w:p>
+</w:hdr>
 </file>
 
 <file path=word/numbering.xml><?xml version="1.0" encoding="utf-8"?>
@@ -9521,7 +9761,7 @@
   <w:style w:type="paragraph" w:default="1" w:styleId="Normal">
     <w:name w:val="Normal"/>
     <w:qFormat/>
-    <w:rsid w:val="00FA46BF"/>
+    <w:rsid w:val="00260408"/>
   </w:style>
   <w:style w:type="paragraph" w:styleId="Heading1">
     <w:name w:val="heading 1"/>
